--- a/web/1st-page-website-content.docx
+++ b/web/1st-page-website-content.docx
@@ -1010,44 +1010,44 @@
           <w:szCs w:val="20"/>
           <w:rtl/>
         </w:rPr>
+        <w:t xml:space="preserve">مهندسی کانال‌های ارتباطی با نرم‌افزار </w:t>
+      </w:r>
+      <w:r>
+        <w:rPr>
+          <w:rFonts w:ascii="XeroSans" w:eastAsia="Times New Roman" w:hAnsi="XeroSans" w:cs="XeroSans"/>
+          <w:b/>
+          <w:bCs/>
+          <w:color w:val="444444"/>
+          <w:sz w:val="20"/>
+          <w:szCs w:val="20"/>
+        </w:rPr>
+        <w:t>CRM</w:t>
+      </w:r>
+    </w:p>
+    <w:p>
+      <w:pPr>
+        <w:shd w:val="clear" w:color="auto" w:fill="FFFFFF"/>
+        <w:bidi/>
+        <w:spacing w:after="0" w:line="450" w:lineRule="atLeast"/>
+        <w:jc w:val="both"/>
+        <w:textAlignment w:val="baseline"/>
+        <w:rPr>
+          <w:rFonts w:ascii="XeroSans" w:eastAsia="Times New Roman" w:hAnsi="XeroSans" w:cs="XeroSans"/>
+          <w:color w:val="444444"/>
+          <w:sz w:val="20"/>
+          <w:szCs w:val="20"/>
+          <w:rtl/>
+        </w:rPr>
+      </w:pPr>
+      <w:r>
+        <w:rPr>
+          <w:rFonts w:ascii="XeroSans" w:eastAsia="Times New Roman" w:hAnsi="XeroSans" w:cs="XeroSans"/>
+          <w:color w:val="444444"/>
+          <w:sz w:val="20"/>
+          <w:szCs w:val="20"/>
+          <w:rtl/>
+        </w:rPr>
         <w:lastRenderedPageBreak/>
-        <w:t xml:space="preserve">مهندسی کانال‌های ارتباطی با نرم‌افزار </w:t>
-      </w:r>
-      <w:r>
-        <w:rPr>
-          <w:rFonts w:ascii="XeroSans" w:eastAsia="Times New Roman" w:hAnsi="XeroSans" w:cs="XeroSans"/>
-          <w:b/>
-          <w:bCs/>
-          <w:color w:val="444444"/>
-          <w:sz w:val="20"/>
-          <w:szCs w:val="20"/>
-        </w:rPr>
-        <w:t>CRM</w:t>
-      </w:r>
-    </w:p>
-    <w:p>
-      <w:pPr>
-        <w:shd w:val="clear" w:color="auto" w:fill="FFFFFF"/>
-        <w:bidi/>
-        <w:spacing w:after="0" w:line="450" w:lineRule="atLeast"/>
-        <w:jc w:val="both"/>
-        <w:textAlignment w:val="baseline"/>
-        <w:rPr>
-          <w:rFonts w:ascii="XeroSans" w:eastAsia="Times New Roman" w:hAnsi="XeroSans" w:cs="XeroSans"/>
-          <w:color w:val="444444"/>
-          <w:sz w:val="20"/>
-          <w:szCs w:val="20"/>
-          <w:rtl/>
-        </w:rPr>
-      </w:pPr>
-      <w:r>
-        <w:rPr>
-          <w:rFonts w:ascii="XeroSans" w:eastAsia="Times New Roman" w:hAnsi="XeroSans" w:cs="XeroSans"/>
-          <w:color w:val="444444"/>
-          <w:sz w:val="20"/>
-          <w:szCs w:val="20"/>
-          <w:rtl/>
-        </w:rPr>
         <w:t xml:space="preserve">چگونه می‌توان </w:t>
       </w:r>
       <w:r>
@@ -1414,7 +1414,6 @@
         </w:rPr>
         <w:t xml:space="preserve"> </w:t>
       </w:r>
-      <w:proofErr w:type="spellStart"/>
       <w:r>
         <w:rPr>
           <w:rFonts w:ascii="XeroSans" w:eastAsia="Times New Roman" w:hAnsi="XeroSans" w:cs="XeroSans" w:hint="cs"/>
@@ -1426,7 +1425,6 @@
         </w:rPr>
         <w:t>پیام‌ها</w:t>
       </w:r>
-      <w:proofErr w:type="spellEnd"/>
       <w:r>
         <w:rPr>
           <w:rFonts w:ascii="XeroSans" w:eastAsia="Times New Roman" w:hAnsi="XeroSans" w:cs="XeroSans"/>
@@ -1604,41 +1602,36 @@
           <w:rtl/>
           <w:lang w:bidi="fa-IR"/>
         </w:rPr>
-        <w:t xml:space="preserve">خلق و بازسازی ارتباطات </w:t>
-      </w:r>
-      <w:proofErr w:type="spellStart"/>
-      <w:r>
-        <w:rPr>
-          <w:rFonts w:ascii="XeroSans" w:eastAsia="Times New Roman" w:hAnsi="XeroSans" w:cs="XeroSans" w:hint="cs"/>
-          <w:b/>
-          <w:bCs/>
+        <w:t>خلق و بازسازی ارتباطات اثربخش</w:t>
+      </w:r>
+    </w:p>
+    <w:p>
+      <w:pPr>
+        <w:shd w:val="clear" w:color="auto" w:fill="FFFFFF"/>
+        <w:bidi/>
+        <w:spacing w:after="0" w:line="450" w:lineRule="atLeast"/>
+        <w:jc w:val="both"/>
+        <w:textAlignment w:val="baseline"/>
+        <w:rPr>
+          <w:rFonts w:ascii="XeroSans" w:eastAsia="Times New Roman" w:hAnsi="XeroSans" w:cs="XeroSans"/>
           <w:color w:val="00B050"/>
           <w:sz w:val="20"/>
           <w:szCs w:val="20"/>
           <w:rtl/>
           <w:lang w:bidi="fa-IR"/>
         </w:rPr>
-        <w:t>اثربخش</w:t>
-      </w:r>
-      <w:proofErr w:type="spellEnd"/>
-    </w:p>
-    <w:p>
-      <w:pPr>
-        <w:shd w:val="clear" w:color="auto" w:fill="FFFFFF"/>
-        <w:bidi/>
-        <w:spacing w:after="0" w:line="450" w:lineRule="atLeast"/>
-        <w:jc w:val="both"/>
-        <w:textAlignment w:val="baseline"/>
-        <w:rPr>
-          <w:rFonts w:ascii="XeroSans" w:eastAsia="Times New Roman" w:hAnsi="XeroSans" w:cs="XeroSans"/>
+      </w:pPr>
+      <w:r>
+        <w:rPr>
+          <w:rFonts w:ascii="XeroSans" w:eastAsia="Times New Roman" w:hAnsi="XeroSans" w:cs="XeroSans" w:hint="cs"/>
           <w:color w:val="00B050"/>
           <w:sz w:val="20"/>
           <w:szCs w:val="20"/>
           <w:rtl/>
           <w:lang w:bidi="fa-IR"/>
         </w:rPr>
-      </w:pPr>
-      <w:bookmarkStart w:id="0" w:name="_GoBack"/>
+        <w:t>ادامه بقا و شکوفایی هر کسب و کار در گرو خلق ارتباطات جدید، مدیریت و هدایت هدفمند سرنخ‌ها</w:t>
+      </w:r>
       <w:r>
         <w:rPr>
           <w:rFonts w:ascii="XeroSans" w:eastAsia="Times New Roman" w:hAnsi="XeroSans" w:cs="XeroSans" w:hint="cs"/>
@@ -1648,9 +1641,8 @@
           <w:rtl/>
           <w:lang w:bidi="fa-IR"/>
         </w:rPr>
-        <w:t xml:space="preserve">ادامه بقا و شکوفایی هر کسب و کار در گرو خلق ارتباطات جدید، مدیریت و هدایت هدفمند </w:t>
-      </w:r>
-      <w:proofErr w:type="spellStart"/>
+        <w:t xml:space="preserve"> و ایجاد پایداری، تقویت و بازسازی نحوه تعاملات است که منجر به </w:t>
+      </w:r>
       <w:r>
         <w:rPr>
           <w:rFonts w:ascii="XeroSans" w:eastAsia="Times New Roman" w:hAnsi="XeroSans" w:cs="XeroSans" w:hint="cs"/>
@@ -1660,9 +1652,8 @@
           <w:rtl/>
           <w:lang w:bidi="fa-IR"/>
         </w:rPr>
-        <w:t>سرنخ‌ها</w:t>
-      </w:r>
-      <w:proofErr w:type="spellEnd"/>
+        <w:t>همکاری مطلوب‌تر</w:t>
+      </w:r>
       <w:r>
         <w:rPr>
           <w:rFonts w:ascii="XeroSans" w:eastAsia="Times New Roman" w:hAnsi="XeroSans" w:cs="XeroSans" w:hint="cs"/>
@@ -1672,7 +1663,7 @@
           <w:rtl/>
           <w:lang w:bidi="fa-IR"/>
         </w:rPr>
-        <w:t xml:space="preserve"> و ایجاد پایداری، تقویت و بازسازی نحوه تعاملات است که منجر به </w:t>
+        <w:t xml:space="preserve"> </w:t>
       </w:r>
       <w:r>
         <w:rPr>
@@ -1683,9 +1674,8 @@
           <w:rtl/>
           <w:lang w:bidi="fa-IR"/>
         </w:rPr>
-        <w:t xml:space="preserve">همکاری </w:t>
-      </w:r>
-      <w:proofErr w:type="spellStart"/>
+        <w:t xml:space="preserve">و </w:t>
+      </w:r>
       <w:r>
         <w:rPr>
           <w:rFonts w:ascii="XeroSans" w:eastAsia="Times New Roman" w:hAnsi="XeroSans" w:cs="XeroSans" w:hint="cs"/>
@@ -1695,9 +1685,8 @@
           <w:rtl/>
           <w:lang w:bidi="fa-IR"/>
         </w:rPr>
-        <w:t>مطلوب‌تر</w:t>
-      </w:r>
-      <w:proofErr w:type="spellEnd"/>
+        <w:t>سوددهی بالاتر</w:t>
+      </w:r>
       <w:r>
         <w:rPr>
           <w:rFonts w:ascii="XeroSans" w:eastAsia="Times New Roman" w:hAnsi="XeroSans" w:cs="XeroSans" w:hint="cs"/>
@@ -1707,622 +1696,259 @@
           <w:rtl/>
           <w:lang w:bidi="fa-IR"/>
         </w:rPr>
-        <w:t xml:space="preserve"> </w:t>
-      </w:r>
-      <w:r>
-        <w:rPr>
-          <w:rFonts w:ascii="XeroSans" w:eastAsia="Times New Roman" w:hAnsi="XeroSans" w:cs="XeroSans" w:hint="cs"/>
+        <w:t xml:space="preserve"> خواهد شد.</w:t>
+      </w:r>
+    </w:p>
+    <w:p>
+      <w:pPr>
+        <w:shd w:val="clear" w:color="auto" w:fill="FFFFFF"/>
+        <w:bidi/>
+        <w:spacing w:after="0" w:line="450" w:lineRule="atLeast"/>
+        <w:jc w:val="both"/>
+        <w:textAlignment w:val="baseline"/>
+        <w:rPr>
+          <w:rFonts w:ascii="XeroSans" w:eastAsia="Times New Roman" w:hAnsi="XeroSans" w:cs="XeroSans"/>
+          <w:color w:val="444444"/>
+          <w:sz w:val="20"/>
+          <w:szCs w:val="20"/>
+          <w:rtl/>
+          <w:lang w:bidi="fa-IR"/>
+        </w:rPr>
+      </w:pPr>
+    </w:p>
+    <w:p>
+      <w:pPr>
+        <w:shd w:val="clear" w:color="auto" w:fill="FFFFFF"/>
+        <w:bidi/>
+        <w:spacing w:after="0" w:line="450" w:lineRule="atLeast"/>
+        <w:jc w:val="both"/>
+        <w:textAlignment w:val="baseline"/>
+        <w:rPr>
+          <w:rFonts w:ascii="XeroSans" w:eastAsia="Times New Roman" w:hAnsi="XeroSans" w:cs="XeroSans"/>
+          <w:b/>
+          <w:bCs/>
           <w:color w:val="00B050"/>
           <w:sz w:val="20"/>
           <w:szCs w:val="20"/>
           <w:rtl/>
           <w:lang w:bidi="fa-IR"/>
         </w:rPr>
-        <w:t xml:space="preserve">و </w:t>
-      </w:r>
-      <w:proofErr w:type="spellStart"/>
-      <w:r>
-        <w:rPr>
-          <w:rFonts w:ascii="XeroSans" w:eastAsia="Times New Roman" w:hAnsi="XeroSans" w:cs="XeroSans" w:hint="cs"/>
+      </w:pPr>
+      <w:r>
+        <w:rPr>
+          <w:rFonts w:ascii="XeroSans" w:eastAsia="Times New Roman" w:hAnsi="XeroSans" w:cs="XeroSans" w:hint="cs"/>
+          <w:b/>
+          <w:bCs/>
           <w:color w:val="00B050"/>
           <w:sz w:val="20"/>
           <w:szCs w:val="20"/>
           <w:rtl/>
           <w:lang w:bidi="fa-IR"/>
         </w:rPr>
-        <w:t>سوددهی</w:t>
-      </w:r>
-      <w:proofErr w:type="spellEnd"/>
-      <w:r>
-        <w:rPr>
-          <w:rFonts w:ascii="XeroSans" w:eastAsia="Times New Roman" w:hAnsi="XeroSans" w:cs="XeroSans" w:hint="cs"/>
+        <w:t xml:space="preserve">استفاده بهینه از </w:t>
+      </w:r>
+      <w:r>
+        <w:rPr>
+          <w:rFonts w:ascii="XeroSans" w:eastAsia="Times New Roman" w:hAnsi="XeroSans" w:cs="XeroSans" w:hint="cs"/>
+          <w:b/>
+          <w:bCs/>
           <w:color w:val="00B050"/>
           <w:sz w:val="20"/>
           <w:szCs w:val="20"/>
           <w:rtl/>
           <w:lang w:bidi="fa-IR"/>
         </w:rPr>
-        <w:t xml:space="preserve"> بالاتر</w:t>
-      </w:r>
-      <w:r>
-        <w:rPr>
-          <w:rFonts w:ascii="XeroSans" w:eastAsia="Times New Roman" w:hAnsi="XeroSans" w:cs="XeroSans" w:hint="cs"/>
+        <w:t>زم</w:t>
+      </w:r>
+      <w:r>
+        <w:rPr>
+          <w:rFonts w:ascii="XeroSans" w:eastAsia="Times New Roman" w:hAnsi="XeroSans" w:cs="XeroSans" w:hint="cs"/>
+          <w:b/>
+          <w:bCs/>
           <w:color w:val="00B050"/>
           <w:sz w:val="20"/>
           <w:szCs w:val="20"/>
           <w:rtl/>
           <w:lang w:bidi="fa-IR"/>
         </w:rPr>
-        <w:t xml:space="preserve"> خواهد شد.</w:t>
-      </w:r>
-    </w:p>
-    <w:bookmarkEnd w:id="0"/>
-    <w:p>
-      <w:pPr>
-        <w:shd w:val="clear" w:color="auto" w:fill="FFFFFF"/>
-        <w:bidi/>
-        <w:spacing w:after="0" w:line="450" w:lineRule="atLeast"/>
-        <w:jc w:val="both"/>
-        <w:textAlignment w:val="baseline"/>
-        <w:rPr>
-          <w:rFonts w:ascii="XeroSans" w:eastAsia="Times New Roman" w:hAnsi="XeroSans" w:cs="XeroSans"/>
-          <w:color w:val="444444"/>
+        <w:t>ان و منابع</w:t>
+      </w:r>
+    </w:p>
+    <w:p>
+      <w:pPr>
+        <w:shd w:val="clear" w:color="auto" w:fill="FFFFFF"/>
+        <w:bidi/>
+        <w:spacing w:after="0" w:line="450" w:lineRule="atLeast"/>
+        <w:jc w:val="both"/>
+        <w:textAlignment w:val="baseline"/>
+        <w:rPr>
+          <w:rFonts w:ascii="XeroSans" w:eastAsia="Times New Roman" w:hAnsi="XeroSans" w:cs="XeroSans"/>
+          <w:color w:val="00B050"/>
           <w:sz w:val="20"/>
           <w:szCs w:val="20"/>
           <w:rtl/>
           <w:lang w:bidi="fa-IR"/>
         </w:rPr>
       </w:pPr>
-    </w:p>
-    <w:p>
-      <w:pPr>
-        <w:shd w:val="clear" w:color="auto" w:fill="FFFFFF"/>
-        <w:bidi/>
-        <w:spacing w:after="0" w:line="450" w:lineRule="atLeast"/>
-        <w:jc w:val="both"/>
-        <w:textAlignment w:val="baseline"/>
-        <w:rPr>
-          <w:rFonts w:ascii="XeroSans" w:eastAsia="Times New Roman" w:hAnsi="XeroSans" w:cs="XeroSans"/>
-          <w:b/>
-          <w:bCs/>
+      <w:r>
+        <w:rPr>
+          <w:rFonts w:ascii="XeroSans" w:eastAsia="Times New Roman" w:hAnsi="XeroSans" w:cs="XeroSans" w:hint="cs"/>
           <w:color w:val="00B050"/>
           <w:sz w:val="20"/>
           <w:szCs w:val="20"/>
           <w:rtl/>
           <w:lang w:bidi="fa-IR"/>
         </w:rPr>
-      </w:pPr>
-      <w:r>
-        <w:rPr>
-          <w:rFonts w:ascii="XeroSans" w:eastAsia="Times New Roman" w:hAnsi="XeroSans" w:cs="XeroSans" w:hint="cs"/>
-          <w:b/>
-          <w:bCs/>
+        <w:t>زمان حقیقتاً باارزش‌ترین دارایی شناخت</w:t>
+      </w:r>
+      <w:r>
+        <w:rPr>
+          <w:rFonts w:ascii="XeroSans" w:eastAsia="Times New Roman" w:hAnsi="XeroSans" w:cs="XeroSans" w:hint="cs"/>
           <w:color w:val="00B050"/>
           <w:sz w:val="20"/>
           <w:szCs w:val="20"/>
           <w:rtl/>
           <w:lang w:bidi="fa-IR"/>
         </w:rPr>
-        <w:t xml:space="preserve">استفاده بهینه از </w:t>
-      </w:r>
-      <w:r>
-        <w:rPr>
-          <w:rFonts w:ascii="XeroSans" w:eastAsia="Times New Roman" w:hAnsi="XeroSans" w:cs="XeroSans" w:hint="cs"/>
-          <w:b/>
-          <w:bCs/>
+        <w:t>ه‌شده، به ویژه در حوزه کسب و کار است.</w:t>
+      </w:r>
+      <w:r>
+        <w:rPr>
+          <w:rFonts w:ascii="XeroSans" w:eastAsia="Times New Roman" w:hAnsi="XeroSans" w:cs="XeroSans" w:hint="cs"/>
           <w:color w:val="00B050"/>
           <w:sz w:val="20"/>
           <w:szCs w:val="20"/>
           <w:rtl/>
           <w:lang w:bidi="fa-IR"/>
         </w:rPr>
-        <w:t>زم</w:t>
-      </w:r>
-      <w:r>
-        <w:rPr>
-          <w:rFonts w:ascii="XeroSans" w:eastAsia="Times New Roman" w:hAnsi="XeroSans" w:cs="XeroSans" w:hint="cs"/>
-          <w:b/>
-          <w:bCs/>
+        <w:t xml:space="preserve"> سی آر ام سرندیپ به شما این امکان را خواهد داد تا علاوه </w:t>
+      </w:r>
+      <w:r>
+        <w:rPr>
+          <w:rFonts w:ascii="XeroSans" w:eastAsia="Times New Roman" w:hAnsi="XeroSans" w:cs="XeroSans" w:hint="cs"/>
           <w:color w:val="00B050"/>
           <w:sz w:val="20"/>
           <w:szCs w:val="20"/>
           <w:rtl/>
           <w:lang w:bidi="fa-IR"/>
         </w:rPr>
-        <w:t>ان و منابع</w:t>
-      </w:r>
-    </w:p>
-    <w:p>
-      <w:pPr>
-        <w:shd w:val="clear" w:color="auto" w:fill="FFFFFF"/>
-        <w:bidi/>
-        <w:spacing w:after="0" w:line="450" w:lineRule="atLeast"/>
-        <w:jc w:val="both"/>
-        <w:textAlignment w:val="baseline"/>
-        <w:rPr>
-          <w:rFonts w:ascii="XeroSans" w:eastAsia="Times New Roman" w:hAnsi="XeroSans" w:cs="XeroSans"/>
+        <w:t>بر استفاده بهینه‌تر از زمان و منابع خود</w:t>
+      </w:r>
+      <w:r>
+        <w:rPr>
+          <w:rFonts w:ascii="XeroSans" w:eastAsia="Times New Roman" w:hAnsi="XeroSans" w:cs="XeroSans" w:hint="cs"/>
           <w:color w:val="00B050"/>
           <w:sz w:val="20"/>
           <w:szCs w:val="20"/>
           <w:rtl/>
           <w:lang w:bidi="fa-IR"/>
         </w:rPr>
-      </w:pPr>
-      <w:r>
-        <w:rPr>
-          <w:rFonts w:ascii="XeroSans" w:eastAsia="Times New Roman" w:hAnsi="XeroSans" w:cs="XeroSans" w:hint="cs"/>
+        <w:t>، فرصت‌ها و امکانات نوینی را خلق کنید.</w:t>
+      </w:r>
+    </w:p>
+    <w:p>
+      <w:pPr>
+        <w:shd w:val="clear" w:color="auto" w:fill="FFFFFF"/>
+        <w:bidi/>
+        <w:spacing w:after="0" w:line="450" w:lineRule="atLeast"/>
+        <w:jc w:val="both"/>
+        <w:textAlignment w:val="baseline"/>
+        <w:rPr>
+          <w:rFonts w:ascii="XeroSans" w:eastAsia="Times New Roman" w:hAnsi="XeroSans" w:cs="XeroSans"/>
+          <w:b/>
+          <w:bCs/>
+          <w:color w:val="444444"/>
+          <w:sz w:val="20"/>
+          <w:szCs w:val="20"/>
+          <w:rtl/>
+          <w:lang w:bidi="fa-IR"/>
+        </w:rPr>
+      </w:pPr>
+    </w:p>
+    <w:p>
+      <w:pPr>
+        <w:shd w:val="clear" w:color="auto" w:fill="FFFFFF"/>
+        <w:bidi/>
+        <w:spacing w:after="0" w:line="450" w:lineRule="atLeast"/>
+        <w:jc w:val="both"/>
+        <w:textAlignment w:val="baseline"/>
+        <w:rPr>
+          <w:rFonts w:ascii="XeroSans" w:eastAsia="Times New Roman" w:hAnsi="XeroSans" w:cs="XeroSans"/>
+          <w:b/>
+          <w:bCs/>
           <w:color w:val="00B050"/>
           <w:sz w:val="20"/>
           <w:szCs w:val="20"/>
           <w:rtl/>
           <w:lang w:bidi="fa-IR"/>
         </w:rPr>
-        <w:t xml:space="preserve">زمان حقیقتاً </w:t>
-      </w:r>
-      <w:proofErr w:type="spellStart"/>
-      <w:r>
-        <w:rPr>
-          <w:rFonts w:ascii="XeroSans" w:eastAsia="Times New Roman" w:hAnsi="XeroSans" w:cs="XeroSans" w:hint="cs"/>
+      </w:pPr>
+      <w:r>
+        <w:rPr>
+          <w:rFonts w:ascii="XeroSans" w:eastAsia="Times New Roman" w:hAnsi="XeroSans" w:cs="XeroSans" w:hint="cs"/>
+          <w:b/>
+          <w:bCs/>
           <w:color w:val="00B050"/>
           <w:sz w:val="20"/>
           <w:szCs w:val="20"/>
           <w:rtl/>
           <w:lang w:bidi="fa-IR"/>
         </w:rPr>
-        <w:t>باارزش‌ترین</w:t>
-      </w:r>
-      <w:proofErr w:type="spellEnd"/>
-      <w:r>
-        <w:rPr>
-          <w:rFonts w:ascii="XeroSans" w:eastAsia="Times New Roman" w:hAnsi="XeroSans" w:cs="XeroSans" w:hint="cs"/>
+        <w:t xml:space="preserve">افزایش چشم‌گیر </w:t>
+      </w:r>
+      <w:r>
+        <w:rPr>
+          <w:rFonts w:ascii="XeroSans" w:eastAsia="Times New Roman" w:hAnsi="XeroSans" w:cs="XeroSans" w:hint="cs"/>
+          <w:b/>
+          <w:bCs/>
           <w:color w:val="00B050"/>
           <w:sz w:val="20"/>
           <w:szCs w:val="20"/>
           <w:rtl/>
           <w:lang w:bidi="fa-IR"/>
         </w:rPr>
-        <w:t xml:space="preserve"> دارایی </w:t>
-      </w:r>
-      <w:proofErr w:type="spellStart"/>
-      <w:r>
-        <w:rPr>
-          <w:rFonts w:ascii="XeroSans" w:eastAsia="Times New Roman" w:hAnsi="XeroSans" w:cs="XeroSans" w:hint="cs"/>
+        <w:t>میزان</w:t>
+      </w:r>
+      <w:r>
+        <w:rPr>
+          <w:rFonts w:ascii="XeroSans" w:eastAsia="Times New Roman" w:hAnsi="XeroSans" w:cs="XeroSans" w:hint="cs"/>
+          <w:b/>
+          <w:bCs/>
           <w:color w:val="00B050"/>
           <w:sz w:val="20"/>
           <w:szCs w:val="20"/>
           <w:rtl/>
           <w:lang w:bidi="fa-IR"/>
         </w:rPr>
-        <w:t>شناخت</w:t>
-      </w:r>
-      <w:r>
-        <w:rPr>
-          <w:rFonts w:ascii="XeroSans" w:eastAsia="Times New Roman" w:hAnsi="XeroSans" w:cs="XeroSans" w:hint="cs"/>
-          <w:color w:val="00B050"/>
+        <w:t xml:space="preserve"> فروش</w:t>
+      </w:r>
+    </w:p>
+    <w:p>
+      <w:pPr>
+        <w:shd w:val="clear" w:color="auto" w:fill="FFFFFF"/>
+        <w:bidi/>
+        <w:spacing w:after="0" w:line="450" w:lineRule="atLeast"/>
+        <w:jc w:val="both"/>
+        <w:textAlignment w:val="baseline"/>
+        <w:rPr>
+          <w:rFonts w:ascii="XeroSans" w:eastAsia="Times New Roman" w:hAnsi="XeroSans" w:cs="XeroSans"/>
+          <w:color w:val="444444"/>
           <w:sz w:val="20"/>
           <w:szCs w:val="20"/>
           <w:rtl/>
           <w:lang w:bidi="fa-IR"/>
         </w:rPr>
-        <w:t>ه‌شده</w:t>
-      </w:r>
-      <w:proofErr w:type="spellEnd"/>
-      <w:r>
-        <w:rPr>
-          <w:rFonts w:ascii="XeroSans" w:eastAsia="Times New Roman" w:hAnsi="XeroSans" w:cs="XeroSans" w:hint="cs"/>
-          <w:color w:val="00B050"/>
+      </w:pPr>
+      <w:r>
+        <w:rPr>
+          <w:rFonts w:ascii="XeroSans" w:eastAsia="Times New Roman" w:hAnsi="XeroSans" w:cs="XeroSans" w:hint="cs"/>
+          <w:color w:val="444444"/>
           <w:sz w:val="20"/>
           <w:szCs w:val="20"/>
           <w:rtl/>
           <w:lang w:bidi="fa-IR"/>
         </w:rPr>
-        <w:t>، به ویژه در حوزه کسب و کار است.</w:t>
-      </w:r>
-      <w:r>
-        <w:rPr>
-          <w:rFonts w:ascii="XeroSans" w:eastAsia="Times New Roman" w:hAnsi="XeroSans" w:cs="XeroSans" w:hint="cs"/>
-          <w:color w:val="00B050"/>
-          <w:sz w:val="20"/>
-          <w:szCs w:val="20"/>
-          <w:rtl/>
-          <w:lang w:bidi="fa-IR"/>
-        </w:rPr>
-        <w:t xml:space="preserve"> سی آر ام </w:t>
-      </w:r>
-      <w:proofErr w:type="spellStart"/>
-      <w:r>
-        <w:rPr>
-          <w:rFonts w:ascii="XeroSans" w:eastAsia="Times New Roman" w:hAnsi="XeroSans" w:cs="XeroSans" w:hint="cs"/>
-          <w:color w:val="00B050"/>
-          <w:sz w:val="20"/>
-          <w:szCs w:val="20"/>
-          <w:rtl/>
-          <w:lang w:bidi="fa-IR"/>
-        </w:rPr>
-        <w:t>سرندیپ</w:t>
-      </w:r>
-      <w:proofErr w:type="spellEnd"/>
-      <w:r>
-        <w:rPr>
-          <w:rFonts w:ascii="XeroSans" w:eastAsia="Times New Roman" w:hAnsi="XeroSans" w:cs="XeroSans" w:hint="cs"/>
-          <w:color w:val="00B050"/>
-          <w:sz w:val="20"/>
-          <w:szCs w:val="20"/>
-          <w:rtl/>
-          <w:lang w:bidi="fa-IR"/>
-        </w:rPr>
-        <w:t xml:space="preserve"> به شما این امکان را خواهد داد تا علاوه </w:t>
-      </w:r>
-      <w:r>
-        <w:rPr>
-          <w:rFonts w:ascii="XeroSans" w:eastAsia="Times New Roman" w:hAnsi="XeroSans" w:cs="XeroSans" w:hint="cs"/>
-          <w:color w:val="00B050"/>
-          <w:sz w:val="20"/>
-          <w:szCs w:val="20"/>
-          <w:rtl/>
-          <w:lang w:bidi="fa-IR"/>
-        </w:rPr>
-        <w:t xml:space="preserve">بر استفاده </w:t>
-      </w:r>
-      <w:proofErr w:type="spellStart"/>
-      <w:r>
-        <w:rPr>
-          <w:rFonts w:ascii="XeroSans" w:eastAsia="Times New Roman" w:hAnsi="XeroSans" w:cs="XeroSans" w:hint="cs"/>
-          <w:color w:val="00B050"/>
-          <w:sz w:val="20"/>
-          <w:szCs w:val="20"/>
-          <w:rtl/>
-          <w:lang w:bidi="fa-IR"/>
-        </w:rPr>
-        <w:t>بهینه‌تر</w:t>
-      </w:r>
-      <w:proofErr w:type="spellEnd"/>
-      <w:r>
-        <w:rPr>
-          <w:rFonts w:ascii="XeroSans" w:eastAsia="Times New Roman" w:hAnsi="XeroSans" w:cs="XeroSans" w:hint="cs"/>
-          <w:color w:val="00B050"/>
-          <w:sz w:val="20"/>
-          <w:szCs w:val="20"/>
-          <w:rtl/>
-          <w:lang w:bidi="fa-IR"/>
-        </w:rPr>
-        <w:t xml:space="preserve"> از زمان و منابع خود</w:t>
-      </w:r>
-      <w:r>
-        <w:rPr>
-          <w:rFonts w:ascii="XeroSans" w:eastAsia="Times New Roman" w:hAnsi="XeroSans" w:cs="XeroSans" w:hint="cs"/>
-          <w:color w:val="00B050"/>
-          <w:sz w:val="20"/>
-          <w:szCs w:val="20"/>
-          <w:rtl/>
-          <w:lang w:bidi="fa-IR"/>
-        </w:rPr>
-        <w:t xml:space="preserve">، </w:t>
-      </w:r>
-      <w:proofErr w:type="spellStart"/>
-      <w:r>
-        <w:rPr>
-          <w:rFonts w:ascii="XeroSans" w:eastAsia="Times New Roman" w:hAnsi="XeroSans" w:cs="XeroSans" w:hint="cs"/>
-          <w:color w:val="00B050"/>
-          <w:sz w:val="20"/>
-          <w:szCs w:val="20"/>
-          <w:rtl/>
-          <w:lang w:bidi="fa-IR"/>
-        </w:rPr>
-        <w:t>فرصت‌ها</w:t>
-      </w:r>
-      <w:proofErr w:type="spellEnd"/>
-      <w:r>
-        <w:rPr>
-          <w:rFonts w:ascii="XeroSans" w:eastAsia="Times New Roman" w:hAnsi="XeroSans" w:cs="XeroSans" w:hint="cs"/>
-          <w:color w:val="00B050"/>
-          <w:sz w:val="20"/>
-          <w:szCs w:val="20"/>
-          <w:rtl/>
-          <w:lang w:bidi="fa-IR"/>
-        </w:rPr>
-        <w:t xml:space="preserve"> و امکانات نوینی را خلق کنید.</w:t>
-      </w:r>
-    </w:p>
-    <w:p>
-      <w:pPr>
-        <w:shd w:val="clear" w:color="auto" w:fill="FFFFFF"/>
-        <w:bidi/>
-        <w:spacing w:after="0" w:line="450" w:lineRule="atLeast"/>
-        <w:jc w:val="both"/>
-        <w:textAlignment w:val="baseline"/>
-        <w:rPr>
-          <w:rFonts w:ascii="XeroSans" w:eastAsia="Times New Roman" w:hAnsi="XeroSans" w:cs="XeroSans"/>
-          <w:b/>
-          <w:bCs/>
-          <w:color w:val="444444"/>
-          <w:sz w:val="20"/>
-          <w:szCs w:val="20"/>
-          <w:rtl/>
-          <w:lang w:bidi="fa-IR"/>
-        </w:rPr>
-      </w:pPr>
-    </w:p>
-    <w:p>
-      <w:pPr>
-        <w:shd w:val="clear" w:color="auto" w:fill="FFFFFF"/>
-        <w:bidi/>
-        <w:spacing w:after="0" w:line="450" w:lineRule="atLeast"/>
-        <w:jc w:val="both"/>
-        <w:textAlignment w:val="baseline"/>
-        <w:rPr>
-          <w:rFonts w:ascii="XeroSans" w:eastAsia="Times New Roman" w:hAnsi="XeroSans" w:cs="XeroSans"/>
-          <w:b/>
-          <w:bCs/>
-          <w:color w:val="00B050"/>
-          <w:sz w:val="20"/>
-          <w:szCs w:val="20"/>
-          <w:rtl/>
-          <w:lang w:bidi="fa-IR"/>
-        </w:rPr>
-      </w:pPr>
-      <w:r>
-        <w:rPr>
-          <w:rFonts w:ascii="XeroSans" w:eastAsia="Times New Roman" w:hAnsi="XeroSans" w:cs="XeroSans" w:hint="cs"/>
-          <w:b/>
-          <w:bCs/>
-          <w:color w:val="00B050"/>
-          <w:sz w:val="20"/>
-          <w:szCs w:val="20"/>
-          <w:rtl/>
-          <w:lang w:bidi="fa-IR"/>
-        </w:rPr>
-        <w:t xml:space="preserve">افزایش </w:t>
-      </w:r>
-      <w:proofErr w:type="spellStart"/>
-      <w:r>
-        <w:rPr>
-          <w:rFonts w:ascii="XeroSans" w:eastAsia="Times New Roman" w:hAnsi="XeroSans" w:cs="XeroSans" w:hint="cs"/>
-          <w:b/>
-          <w:bCs/>
-          <w:color w:val="00B050"/>
-          <w:sz w:val="20"/>
-          <w:szCs w:val="20"/>
-          <w:rtl/>
-          <w:lang w:bidi="fa-IR"/>
-        </w:rPr>
-        <w:t>چشم‌گیر</w:t>
-      </w:r>
-      <w:proofErr w:type="spellEnd"/>
-      <w:r>
-        <w:rPr>
-          <w:rFonts w:ascii="XeroSans" w:eastAsia="Times New Roman" w:hAnsi="XeroSans" w:cs="XeroSans" w:hint="cs"/>
-          <w:b/>
-          <w:bCs/>
-          <w:color w:val="00B050"/>
-          <w:sz w:val="20"/>
-          <w:szCs w:val="20"/>
-          <w:rtl/>
-          <w:lang w:bidi="fa-IR"/>
-        </w:rPr>
-        <w:t xml:space="preserve"> </w:t>
-      </w:r>
-      <w:r>
-        <w:rPr>
-          <w:rFonts w:ascii="XeroSans" w:eastAsia="Times New Roman" w:hAnsi="XeroSans" w:cs="XeroSans" w:hint="cs"/>
-          <w:b/>
-          <w:bCs/>
-          <w:color w:val="00B050"/>
-          <w:sz w:val="20"/>
-          <w:szCs w:val="20"/>
-          <w:rtl/>
-          <w:lang w:bidi="fa-IR"/>
-        </w:rPr>
-        <w:t>میزان</w:t>
-      </w:r>
-      <w:r>
-        <w:rPr>
-          <w:rFonts w:ascii="XeroSans" w:eastAsia="Times New Roman" w:hAnsi="XeroSans" w:cs="XeroSans" w:hint="cs"/>
-          <w:b/>
-          <w:bCs/>
-          <w:color w:val="00B050"/>
-          <w:sz w:val="20"/>
-          <w:szCs w:val="20"/>
-          <w:rtl/>
-          <w:lang w:bidi="fa-IR"/>
-        </w:rPr>
-        <w:t xml:space="preserve"> فروش</w:t>
-      </w:r>
-    </w:p>
-    <w:p>
-      <w:pPr>
-        <w:shd w:val="clear" w:color="auto" w:fill="FFFFFF"/>
-        <w:bidi/>
-        <w:spacing w:after="0" w:line="450" w:lineRule="atLeast"/>
-        <w:jc w:val="both"/>
-        <w:textAlignment w:val="baseline"/>
-        <w:rPr>
-          <w:rFonts w:ascii="XeroSans" w:eastAsia="Times New Roman" w:hAnsi="XeroSans" w:cs="XeroSans"/>
-          <w:color w:val="444444"/>
-          <w:sz w:val="20"/>
-          <w:szCs w:val="20"/>
-          <w:rtl/>
-          <w:lang w:bidi="fa-IR"/>
-        </w:rPr>
-      </w:pPr>
-      <w:r>
-        <w:rPr>
-          <w:rFonts w:ascii="XeroSans" w:eastAsia="Times New Roman" w:hAnsi="XeroSans" w:cs="XeroSans" w:hint="cs"/>
-          <w:color w:val="444444"/>
-          <w:sz w:val="20"/>
-          <w:szCs w:val="20"/>
-          <w:rtl/>
-          <w:lang w:bidi="fa-IR"/>
-        </w:rPr>
-        <w:t xml:space="preserve">با استفاده از </w:t>
-      </w:r>
-      <w:proofErr w:type="spellStart"/>
-      <w:r>
-        <w:rPr>
-          <w:rFonts w:ascii="XeroSans" w:eastAsia="Times New Roman" w:hAnsi="XeroSans" w:cs="XeroSans" w:hint="cs"/>
-          <w:color w:val="444444"/>
-          <w:sz w:val="20"/>
-          <w:szCs w:val="20"/>
-          <w:rtl/>
-          <w:lang w:bidi="fa-IR"/>
-        </w:rPr>
-        <w:t>کانال‌های</w:t>
-      </w:r>
-      <w:proofErr w:type="spellEnd"/>
-      <w:r>
-        <w:rPr>
-          <w:rFonts w:ascii="XeroSans" w:eastAsia="Times New Roman" w:hAnsi="XeroSans" w:cs="XeroSans" w:hint="cs"/>
-          <w:color w:val="444444"/>
-          <w:sz w:val="20"/>
-          <w:szCs w:val="20"/>
-          <w:rtl/>
-          <w:lang w:bidi="fa-IR"/>
-        </w:rPr>
-        <w:t xml:space="preserve"> ارتباطی و تعاملات </w:t>
-      </w:r>
-      <w:proofErr w:type="spellStart"/>
-      <w:r>
-        <w:rPr>
-          <w:rFonts w:ascii="XeroSans" w:eastAsia="Times New Roman" w:hAnsi="XeroSans" w:cs="XeroSans" w:hint="cs"/>
-          <w:color w:val="444444"/>
-          <w:sz w:val="20"/>
-          <w:szCs w:val="20"/>
-          <w:rtl/>
-          <w:lang w:bidi="fa-IR"/>
-        </w:rPr>
-        <w:t>مشتری‌محور</w:t>
-      </w:r>
-      <w:proofErr w:type="spellEnd"/>
-      <w:r>
-        <w:rPr>
-          <w:rFonts w:ascii="XeroSans" w:eastAsia="Times New Roman" w:hAnsi="XeroSans" w:cs="XeroSans" w:hint="cs"/>
-          <w:color w:val="444444"/>
-          <w:sz w:val="20"/>
-          <w:szCs w:val="20"/>
-          <w:rtl/>
-          <w:lang w:bidi="fa-IR"/>
-        </w:rPr>
-        <w:t xml:space="preserve"> و متمایز سی آر ام </w:t>
-      </w:r>
-      <w:proofErr w:type="spellStart"/>
-      <w:r>
-        <w:rPr>
-          <w:rFonts w:ascii="XeroSans" w:eastAsia="Times New Roman" w:hAnsi="XeroSans" w:cs="XeroSans" w:hint="cs"/>
-          <w:color w:val="444444"/>
-          <w:sz w:val="20"/>
-          <w:szCs w:val="20"/>
-          <w:rtl/>
-          <w:lang w:bidi="fa-IR"/>
-        </w:rPr>
-        <w:t>سرندیپ</w:t>
-      </w:r>
-      <w:proofErr w:type="spellEnd"/>
-      <w:r>
-        <w:rPr>
-          <w:rFonts w:ascii="XeroSans" w:eastAsia="Times New Roman" w:hAnsi="XeroSans" w:cs="XeroSans" w:hint="cs"/>
-          <w:color w:val="444444"/>
-          <w:sz w:val="20"/>
-          <w:szCs w:val="20"/>
-          <w:rtl/>
-          <w:lang w:bidi="fa-IR"/>
-        </w:rPr>
-        <w:t xml:space="preserve">، </w:t>
-      </w:r>
-      <w:proofErr w:type="spellStart"/>
-      <w:r>
-        <w:rPr>
-          <w:rFonts w:ascii="XeroSans" w:eastAsia="Times New Roman" w:hAnsi="XeroSans" w:cs="XeroSans" w:hint="cs"/>
-          <w:color w:val="444444"/>
-          <w:sz w:val="20"/>
-          <w:szCs w:val="20"/>
-          <w:rtl/>
-          <w:lang w:bidi="fa-IR"/>
-        </w:rPr>
-        <w:t>سرنخ‌های</w:t>
-      </w:r>
-      <w:proofErr w:type="spellEnd"/>
-      <w:r>
-        <w:rPr>
-          <w:rFonts w:ascii="XeroSans" w:eastAsia="Times New Roman" w:hAnsi="XeroSans" w:cs="XeroSans" w:hint="cs"/>
-          <w:color w:val="444444"/>
-          <w:sz w:val="20"/>
-          <w:szCs w:val="20"/>
-          <w:rtl/>
-          <w:lang w:bidi="fa-IR"/>
-        </w:rPr>
-        <w:t xml:space="preserve"> کسب و کار و مشتریان </w:t>
-      </w:r>
-      <w:proofErr w:type="spellStart"/>
-      <w:r>
-        <w:rPr>
-          <w:rFonts w:ascii="XeroSans" w:eastAsia="Times New Roman" w:hAnsi="XeroSans" w:cs="XeroSans" w:hint="cs"/>
-          <w:color w:val="444444"/>
-          <w:sz w:val="20"/>
-          <w:szCs w:val="20"/>
-          <w:rtl/>
-          <w:lang w:bidi="fa-IR"/>
-        </w:rPr>
-        <w:t>مستعدتان</w:t>
-      </w:r>
-      <w:proofErr w:type="spellEnd"/>
-      <w:r>
-        <w:rPr>
-          <w:rFonts w:ascii="XeroSans" w:eastAsia="Times New Roman" w:hAnsi="XeroSans" w:cs="XeroSans" w:hint="cs"/>
-          <w:color w:val="444444"/>
-          <w:sz w:val="20"/>
-          <w:szCs w:val="20"/>
-          <w:rtl/>
-          <w:lang w:bidi="fa-IR"/>
-        </w:rPr>
-        <w:t xml:space="preserve"> را کشف کرده و </w:t>
-      </w:r>
-      <w:proofErr w:type="spellStart"/>
-      <w:r>
-        <w:rPr>
-          <w:rFonts w:ascii="XeroSans" w:eastAsia="Times New Roman" w:hAnsi="XeroSans" w:cs="XeroSans" w:hint="cs"/>
-          <w:color w:val="444444"/>
-          <w:sz w:val="20"/>
-          <w:szCs w:val="20"/>
-          <w:rtl/>
-          <w:lang w:bidi="fa-IR"/>
-        </w:rPr>
-        <w:t>آن‌ها</w:t>
-      </w:r>
-      <w:proofErr w:type="spellEnd"/>
-      <w:r>
-        <w:rPr>
-          <w:rFonts w:ascii="XeroSans" w:eastAsia="Times New Roman" w:hAnsi="XeroSans" w:cs="XeroSans" w:hint="cs"/>
-          <w:color w:val="444444"/>
-          <w:sz w:val="20"/>
-          <w:szCs w:val="20"/>
-          <w:rtl/>
-          <w:lang w:bidi="fa-IR"/>
-        </w:rPr>
-        <w:t xml:space="preserve"> را به همکاران تجاری </w:t>
-      </w:r>
-      <w:proofErr w:type="spellStart"/>
-      <w:r>
-        <w:rPr>
-          <w:rFonts w:ascii="XeroSans" w:eastAsia="Times New Roman" w:hAnsi="XeroSans" w:cs="XeroSans" w:hint="cs"/>
-          <w:color w:val="444444"/>
-          <w:sz w:val="20"/>
-          <w:szCs w:val="20"/>
-          <w:rtl/>
-          <w:lang w:bidi="fa-IR"/>
-        </w:rPr>
-        <w:t>وفاداری</w:t>
-      </w:r>
-      <w:proofErr w:type="spellEnd"/>
-      <w:r>
-        <w:rPr>
-          <w:rFonts w:ascii="XeroSans" w:eastAsia="Times New Roman" w:hAnsi="XeroSans" w:cs="XeroSans" w:hint="cs"/>
-          <w:color w:val="444444"/>
-          <w:sz w:val="20"/>
-          <w:szCs w:val="20"/>
-          <w:rtl/>
-          <w:lang w:bidi="fa-IR"/>
-        </w:rPr>
-        <w:t xml:space="preserve"> تبدیل کنید!</w:t>
+        <w:t>با استفاده از کانال‌های ارتباطی و تعاملات مشتری‌محور و متمایز سی آر ام سرندیپ، سرنخ‌های کسب و کار و مشتریان مستعدتان را کشف کرده و آن‌ها را به همکاران تجاری وفاداری تبدیل کنید!</w:t>
       </w:r>
     </w:p>
     <w:p>
@@ -2485,6 +2111,7 @@
           <w:szCs w:val="20"/>
           <w:rtl/>
         </w:rPr>
+        <w:lastRenderedPageBreak/>
         <w:t>سی آر ام</w:t>
       </w:r>
       <w:r>
@@ -2637,7 +2264,6 @@
         </w:rPr>
         <w:t xml:space="preserve">با تکیه بر دانش فنی و کاربرد ابزار و فناوری‌های روز، </w:t>
       </w:r>
-      <w:proofErr w:type="spellStart"/>
       <w:r>
         <w:rPr>
           <w:rFonts w:ascii="XeroSans" w:eastAsia="Times New Roman" w:hAnsi="XeroSans" w:cs="XeroSans" w:hint="cs"/>
@@ -2647,9 +2273,532 @@
           <w:rtl/>
           <w:lang w:bidi="fa-IR"/>
         </w:rPr>
-        <w:t>عارضه‌یابی</w:t>
-      </w:r>
-      <w:proofErr w:type="spellEnd"/>
+        <w:t xml:space="preserve">عارضه‌یابی نرم‌افزارهای داخلی موجود و ارائه راه‌حل‌های عملیاتی، </w:t>
+      </w:r>
+      <w:r>
+        <w:rPr>
+          <w:rFonts w:ascii="XeroSans" w:eastAsia="Times New Roman" w:hAnsi="XeroSans" w:cs="XeroSans" w:hint="cs"/>
+          <w:color w:val="444444"/>
+          <w:sz w:val="20"/>
+          <w:szCs w:val="20"/>
+          <w:rtl/>
+        </w:rPr>
+        <w:t xml:space="preserve">و </w:t>
+      </w:r>
+      <w:r>
+        <w:rPr>
+          <w:rFonts w:ascii="XeroSans" w:eastAsia="Times New Roman" w:hAnsi="XeroSans" w:cs="XeroSans" w:hint="cs"/>
+          <w:color w:val="444444"/>
+          <w:sz w:val="20"/>
+          <w:szCs w:val="20"/>
+          <w:rtl/>
+        </w:rPr>
+        <w:t xml:space="preserve">در جهت </w:t>
+      </w:r>
+      <w:r>
+        <w:rPr>
+          <w:rFonts w:ascii="XeroSans" w:eastAsia="Times New Roman" w:hAnsi="XeroSans" w:cs="XeroSans"/>
+          <w:color w:val="444444"/>
+          <w:sz w:val="20"/>
+          <w:szCs w:val="20"/>
+          <w:rtl/>
+        </w:rPr>
+        <w:t xml:space="preserve">تسهیل روند استفاده از نرم‌افزارهای اداری </w:t>
+      </w:r>
+      <w:r>
+        <w:rPr>
+          <w:rFonts w:ascii="XeroSans" w:eastAsia="Times New Roman" w:hAnsi="XeroSans" w:cs="XeroSans" w:hint="cs"/>
+          <w:color w:val="444444"/>
+          <w:sz w:val="20"/>
+          <w:szCs w:val="20"/>
+          <w:rtl/>
+        </w:rPr>
+        <w:t>برای انواع کسب و کارها</w:t>
+      </w:r>
+      <w:r>
+        <w:rPr>
+          <w:rFonts w:ascii="XeroSans" w:eastAsia="Times New Roman" w:hAnsi="XeroSans" w:cs="XeroSans" w:hint="cs"/>
+          <w:color w:val="444444"/>
+          <w:sz w:val="20"/>
+          <w:szCs w:val="20"/>
+          <w:rtl/>
+        </w:rPr>
+        <w:t xml:space="preserve"> با مقیاس‌های متنوع</w:t>
+      </w:r>
+      <w:r>
+        <w:rPr>
+          <w:rFonts w:ascii="XeroSans" w:eastAsia="Times New Roman" w:hAnsi="XeroSans" w:cs="XeroSans" w:hint="cs"/>
+          <w:color w:val="444444"/>
+          <w:sz w:val="20"/>
+          <w:szCs w:val="20"/>
+          <w:rtl/>
+        </w:rPr>
+        <w:t xml:space="preserve"> </w:t>
+      </w:r>
+      <w:r>
+        <w:rPr>
+          <w:rFonts w:ascii="XeroSans" w:eastAsia="Times New Roman" w:hAnsi="XeroSans" w:cs="XeroSans"/>
+          <w:color w:val="444444"/>
+          <w:sz w:val="20"/>
+          <w:szCs w:val="20"/>
+          <w:rtl/>
+        </w:rPr>
+        <w:t xml:space="preserve">طراحی شده است. </w:t>
+      </w:r>
+      <w:r>
+        <w:rPr>
+          <w:rFonts w:ascii="XeroSans" w:eastAsia="Times New Roman" w:hAnsi="XeroSans" w:cs="XeroSans" w:hint="cs"/>
+          <w:color w:val="444444"/>
+          <w:sz w:val="20"/>
+          <w:szCs w:val="20"/>
+          <w:rtl/>
+        </w:rPr>
+        <w:t>سرندیپ بر آن است تا با ارائه خدمات در بالاترین سطح کیفی، استفاده از جدیدترین تکنولوژی‌های موجود در حوزه نرم‌افزار و وب و قیمت‌های بسیار رقابتی به عنوان شریک تجاری و همراه امین برندهای ایرانی،</w:t>
+      </w:r>
+      <w:r>
+        <w:rPr>
+          <w:rFonts w:ascii="XeroSans" w:eastAsia="Times New Roman" w:hAnsi="XeroSans" w:cs="XeroSans" w:hint="cs"/>
+          <w:color w:val="444444"/>
+          <w:sz w:val="20"/>
+          <w:szCs w:val="20"/>
+          <w:rtl/>
+        </w:rPr>
+        <w:t xml:space="preserve"> همگام با شما</w:t>
+      </w:r>
+      <w:r>
+        <w:rPr>
+          <w:rFonts w:ascii="XeroSans" w:eastAsia="Times New Roman" w:hAnsi="XeroSans" w:cs="XeroSans" w:hint="cs"/>
+          <w:color w:val="444444"/>
+          <w:sz w:val="20"/>
+          <w:szCs w:val="20"/>
+          <w:rtl/>
+        </w:rPr>
+        <w:t xml:space="preserve"> در مسیر ترقی و توسعه کسب و کارتان شما را همراهی کند. </w:t>
+      </w:r>
+      <w:r>
+        <w:rPr>
+          <w:rFonts w:ascii="XeroSans" w:eastAsia="Times New Roman" w:hAnsi="XeroSans" w:cs="XeroSans"/>
+          <w:color w:val="444444"/>
+          <w:sz w:val="20"/>
+          <w:szCs w:val="20"/>
+          <w:rtl/>
+        </w:rPr>
+        <w:t>تجربه خوب م</w:t>
+      </w:r>
+      <w:r>
+        <w:rPr>
+          <w:rFonts w:ascii="XeroSans" w:eastAsia="Times New Roman" w:hAnsi="XeroSans" w:cs="XeroSans"/>
+          <w:color w:val="444444"/>
+          <w:sz w:val="20"/>
+          <w:szCs w:val="20"/>
+          <w:rtl/>
+        </w:rPr>
+        <w:t>شتریان ما در فرآیندهای</w:t>
+      </w:r>
+      <w:r>
+        <w:rPr>
+          <w:rFonts w:ascii="XeroSans" w:eastAsia="Times New Roman" w:hAnsi="XeroSans" w:cs="XeroSans" w:hint="cs"/>
+          <w:color w:val="444444"/>
+          <w:sz w:val="20"/>
+          <w:szCs w:val="20"/>
+          <w:rtl/>
+        </w:rPr>
+        <w:t xml:space="preserve"> سامان‌دهی درون‌سازمانی و برون‌سازمانی، افزایش میزان فروش و جایگاه‌یابی</w:t>
+      </w:r>
+      <w:r>
+        <w:rPr>
+          <w:rFonts w:ascii="XeroSans" w:eastAsia="Times New Roman" w:hAnsi="XeroSans" w:cs="XeroSans" w:hint="cs"/>
+          <w:color w:val="444444"/>
+          <w:sz w:val="20"/>
+          <w:szCs w:val="20"/>
+          <w:rtl/>
+        </w:rPr>
+        <w:t xml:space="preserve"> و توسعه</w:t>
+      </w:r>
+      <w:r>
+        <w:rPr>
+          <w:rFonts w:ascii="XeroSans" w:eastAsia="Times New Roman" w:hAnsi="XeroSans" w:cs="XeroSans" w:hint="cs"/>
+          <w:color w:val="444444"/>
+          <w:sz w:val="20"/>
+          <w:szCs w:val="20"/>
+          <w:rtl/>
+        </w:rPr>
+        <w:t xml:space="preserve"> برند</w:t>
+      </w:r>
+      <w:r>
+        <w:rPr>
+          <w:rFonts w:ascii="XeroSans" w:eastAsia="Times New Roman" w:hAnsi="XeroSans" w:cs="XeroSans" w:hint="cs"/>
+          <w:color w:val="444444"/>
+          <w:sz w:val="20"/>
+          <w:szCs w:val="20"/>
+          <w:rtl/>
+        </w:rPr>
+        <w:t>هایشان</w:t>
+      </w:r>
+      <w:r>
+        <w:rPr>
+          <w:rFonts w:ascii="XeroSans" w:eastAsia="Times New Roman" w:hAnsi="XeroSans" w:cs="XeroSans" w:hint="cs"/>
+          <w:color w:val="444444"/>
+          <w:sz w:val="20"/>
+          <w:szCs w:val="20"/>
+          <w:rtl/>
+        </w:rPr>
+        <w:t xml:space="preserve"> </w:t>
+      </w:r>
+      <w:r>
+        <w:rPr>
+          <w:rFonts w:ascii="XeroSans" w:eastAsia="Times New Roman" w:hAnsi="XeroSans" w:cs="XeroSans"/>
+          <w:color w:val="444444"/>
+          <w:sz w:val="20"/>
+          <w:szCs w:val="20"/>
+          <w:rtl/>
+        </w:rPr>
+        <w:t xml:space="preserve">گواه این </w:t>
+      </w:r>
+      <w:r>
+        <w:rPr>
+          <w:rFonts w:ascii="XeroSans" w:eastAsia="Times New Roman" w:hAnsi="XeroSans" w:cs="XeroSans" w:hint="cs"/>
+          <w:color w:val="444444"/>
+          <w:sz w:val="20"/>
+          <w:szCs w:val="20"/>
+          <w:rtl/>
+        </w:rPr>
+        <w:t>مدعاست</w:t>
+      </w:r>
+      <w:r>
+        <w:rPr>
+          <w:rFonts w:ascii="XeroSans" w:eastAsia="Times New Roman" w:hAnsi="XeroSans" w:cs="XeroSans"/>
+          <w:color w:val="444444"/>
+          <w:sz w:val="20"/>
+          <w:szCs w:val="20"/>
+        </w:rPr>
+        <w:t>.</w:t>
+      </w:r>
+    </w:p>
+    <w:p>
+      <w:pPr>
+        <w:shd w:val="clear" w:color="auto" w:fill="FFFFFF"/>
+        <w:spacing w:after="0" w:line="450" w:lineRule="atLeast"/>
+        <w:jc w:val="right"/>
+        <w:textAlignment w:val="baseline"/>
+        <w:rPr>
+          <w:rFonts w:ascii="XeroSans" w:eastAsia="Times New Roman" w:hAnsi="XeroSans" w:cs="XeroSans"/>
+          <w:b/>
+          <w:bCs/>
+          <w:color w:val="444444"/>
+          <w:sz w:val="20"/>
+          <w:szCs w:val="20"/>
+          <w:rtl/>
+        </w:rPr>
+      </w:pPr>
+    </w:p>
+    <w:p>
+      <w:pPr>
+        <w:shd w:val="clear" w:color="auto" w:fill="FFFFFF"/>
+        <w:bidi/>
+        <w:spacing w:after="0" w:line="450" w:lineRule="atLeast"/>
+        <w:jc w:val="both"/>
+        <w:textAlignment w:val="baseline"/>
+        <w:rPr>
+          <w:rFonts w:ascii="XeroSans" w:eastAsia="Times New Roman" w:hAnsi="XeroSans" w:cs="XeroSans"/>
+          <w:b/>
+          <w:bCs/>
+          <w:color w:val="444444"/>
+          <w:sz w:val="20"/>
+          <w:szCs w:val="20"/>
+          <w:rtl/>
+        </w:rPr>
+      </w:pPr>
+      <w:r>
+        <w:rPr>
+          <w:rFonts w:ascii="XeroSans" w:eastAsia="Times New Roman" w:hAnsi="XeroSans" w:cs="XeroSans"/>
+          <w:b/>
+          <w:bCs/>
+          <w:color w:val="444444"/>
+          <w:sz w:val="20"/>
+          <w:szCs w:val="20"/>
+          <w:rtl/>
+        </w:rPr>
+        <w:t>تما</w:t>
+      </w:r>
+      <w:r>
+        <w:rPr>
+          <w:rFonts w:ascii="XeroSans" w:eastAsia="Times New Roman" w:hAnsi="XeroSans" w:cs="XeroSans" w:hint="cs"/>
+          <w:b/>
+          <w:bCs/>
+          <w:color w:val="444444"/>
+          <w:sz w:val="20"/>
+          <w:szCs w:val="20"/>
+          <w:rtl/>
+        </w:rPr>
+        <w:t>ی</w:t>
+      </w:r>
+      <w:r>
+        <w:rPr>
+          <w:rFonts w:ascii="XeroSans" w:eastAsia="Times New Roman" w:hAnsi="XeroSans" w:cs="XeroSans" w:hint="eastAsia"/>
+          <w:b/>
+          <w:bCs/>
+          <w:color w:val="444444"/>
+          <w:sz w:val="20"/>
+          <w:szCs w:val="20"/>
+          <w:rtl/>
+        </w:rPr>
+        <w:t>زات</w:t>
+      </w:r>
+      <w:r>
+        <w:rPr>
+          <w:rFonts w:ascii="XeroSans" w:eastAsia="Times New Roman" w:hAnsi="XeroSans" w:cs="XeroSans"/>
+          <w:b/>
+          <w:bCs/>
+          <w:color w:val="444444"/>
+          <w:sz w:val="20"/>
+          <w:szCs w:val="20"/>
+          <w:rtl/>
+        </w:rPr>
+        <w:t xml:space="preserve"> کل</w:t>
+      </w:r>
+      <w:r>
+        <w:rPr>
+          <w:rFonts w:ascii="XeroSans" w:eastAsia="Times New Roman" w:hAnsi="XeroSans" w:cs="XeroSans" w:hint="cs"/>
+          <w:b/>
+          <w:bCs/>
+          <w:color w:val="444444"/>
+          <w:sz w:val="20"/>
+          <w:szCs w:val="20"/>
+          <w:rtl/>
+        </w:rPr>
+        <w:t>ی</w:t>
+      </w:r>
+      <w:r>
+        <w:rPr>
+          <w:rFonts w:ascii="XeroSans" w:eastAsia="Times New Roman" w:hAnsi="XeroSans" w:cs="XeroSans" w:hint="eastAsia"/>
+          <w:b/>
+          <w:bCs/>
+          <w:color w:val="444444"/>
+          <w:sz w:val="20"/>
+          <w:szCs w:val="20"/>
+          <w:rtl/>
+        </w:rPr>
+        <w:t>د</w:t>
+      </w:r>
+      <w:r>
+        <w:rPr>
+          <w:rFonts w:ascii="XeroSans" w:eastAsia="Times New Roman" w:hAnsi="XeroSans" w:cs="XeroSans" w:hint="cs"/>
+          <w:b/>
+          <w:bCs/>
+          <w:color w:val="444444"/>
+          <w:sz w:val="20"/>
+          <w:szCs w:val="20"/>
+          <w:rtl/>
+        </w:rPr>
+        <w:t>ی</w:t>
+      </w:r>
+      <w:r>
+        <w:rPr>
+          <w:rFonts w:ascii="XeroSans" w:eastAsia="Times New Roman" w:hAnsi="XeroSans" w:cs="XeroSans"/>
+          <w:b/>
+          <w:bCs/>
+          <w:color w:val="444444"/>
+          <w:sz w:val="20"/>
+          <w:szCs w:val="20"/>
+          <w:rtl/>
+        </w:rPr>
+        <w:t xml:space="preserve"> نرم‌افزار مد</w:t>
+      </w:r>
+      <w:r>
+        <w:rPr>
+          <w:rFonts w:ascii="XeroSans" w:eastAsia="Times New Roman" w:hAnsi="XeroSans" w:cs="XeroSans" w:hint="cs"/>
+          <w:b/>
+          <w:bCs/>
+          <w:color w:val="444444"/>
+          <w:sz w:val="20"/>
+          <w:szCs w:val="20"/>
+          <w:rtl/>
+        </w:rPr>
+        <w:t>ی</w:t>
+      </w:r>
+      <w:r>
+        <w:rPr>
+          <w:rFonts w:ascii="XeroSans" w:eastAsia="Times New Roman" w:hAnsi="XeroSans" w:cs="XeroSans" w:hint="eastAsia"/>
+          <w:b/>
+          <w:bCs/>
+          <w:color w:val="444444"/>
+          <w:sz w:val="20"/>
+          <w:szCs w:val="20"/>
+          <w:rtl/>
+        </w:rPr>
+        <w:t>ر</w:t>
+      </w:r>
+      <w:r>
+        <w:rPr>
+          <w:rFonts w:ascii="XeroSans" w:eastAsia="Times New Roman" w:hAnsi="XeroSans" w:cs="XeroSans" w:hint="cs"/>
+          <w:b/>
+          <w:bCs/>
+          <w:color w:val="444444"/>
+          <w:sz w:val="20"/>
+          <w:szCs w:val="20"/>
+          <w:rtl/>
+        </w:rPr>
+        <w:t>ی</w:t>
+      </w:r>
+      <w:r>
+        <w:rPr>
+          <w:rFonts w:ascii="XeroSans" w:eastAsia="Times New Roman" w:hAnsi="XeroSans" w:cs="XeroSans" w:hint="eastAsia"/>
+          <w:b/>
+          <w:bCs/>
+          <w:color w:val="444444"/>
+          <w:sz w:val="20"/>
+          <w:szCs w:val="20"/>
+          <w:rtl/>
+        </w:rPr>
+        <w:t>ت</w:t>
+      </w:r>
+      <w:r>
+        <w:rPr>
+          <w:rFonts w:ascii="XeroSans" w:eastAsia="Times New Roman" w:hAnsi="XeroSans" w:cs="XeroSans"/>
+          <w:b/>
+          <w:bCs/>
+          <w:color w:val="444444"/>
+          <w:sz w:val="20"/>
+          <w:szCs w:val="20"/>
+          <w:rtl/>
+        </w:rPr>
+        <w:t xml:space="preserve"> مشتر</w:t>
+      </w:r>
+      <w:r>
+        <w:rPr>
+          <w:rFonts w:ascii="XeroSans" w:eastAsia="Times New Roman" w:hAnsi="XeroSans" w:cs="XeroSans" w:hint="cs"/>
+          <w:b/>
+          <w:bCs/>
+          <w:color w:val="444444"/>
+          <w:sz w:val="20"/>
+          <w:szCs w:val="20"/>
+          <w:rtl/>
+        </w:rPr>
+        <w:t>ی</w:t>
+      </w:r>
+      <w:r>
+        <w:rPr>
+          <w:rFonts w:ascii="XeroSans" w:eastAsia="Times New Roman" w:hAnsi="XeroSans" w:cs="XeroSans"/>
+          <w:b/>
+          <w:bCs/>
+          <w:color w:val="444444"/>
+          <w:sz w:val="20"/>
+          <w:szCs w:val="20"/>
+          <w:rtl/>
+        </w:rPr>
+        <w:t xml:space="preserve"> سرند</w:t>
+      </w:r>
+      <w:r>
+        <w:rPr>
+          <w:rFonts w:ascii="XeroSans" w:eastAsia="Times New Roman" w:hAnsi="XeroSans" w:cs="XeroSans" w:hint="cs"/>
+          <w:b/>
+          <w:bCs/>
+          <w:color w:val="444444"/>
+          <w:sz w:val="20"/>
+          <w:szCs w:val="20"/>
+          <w:rtl/>
+        </w:rPr>
+        <w:t>ی</w:t>
+      </w:r>
+      <w:r>
+        <w:rPr>
+          <w:rFonts w:ascii="XeroSans" w:eastAsia="Times New Roman" w:hAnsi="XeroSans" w:cs="XeroSans" w:hint="eastAsia"/>
+          <w:b/>
+          <w:bCs/>
+          <w:color w:val="444444"/>
+          <w:sz w:val="20"/>
+          <w:szCs w:val="20"/>
+          <w:rtl/>
+        </w:rPr>
+        <w:t>پ</w:t>
+      </w:r>
+    </w:p>
+    <w:p>
+      <w:pPr>
+        <w:shd w:val="clear" w:color="auto" w:fill="FFFFFF"/>
+        <w:bidi/>
+        <w:spacing w:after="0" w:line="450" w:lineRule="atLeast"/>
+        <w:jc w:val="both"/>
+        <w:textAlignment w:val="baseline"/>
+        <w:rPr>
+          <w:rFonts w:ascii="XeroSans" w:eastAsia="Times New Roman" w:hAnsi="XeroSans" w:cs="XeroSans"/>
+          <w:color w:val="444444"/>
+          <w:sz w:val="20"/>
+          <w:szCs w:val="20"/>
+          <w:rtl/>
+        </w:rPr>
+      </w:pPr>
+      <w:r>
+        <w:rPr>
+          <w:rFonts w:ascii="XeroSans" w:eastAsia="Times New Roman" w:hAnsi="XeroSans" w:cs="XeroSans" w:hint="cs"/>
+          <w:color w:val="444444"/>
+          <w:sz w:val="20"/>
+          <w:szCs w:val="20"/>
+          <w:rtl/>
+        </w:rPr>
+        <w:t xml:space="preserve">نرم‌افزار یکپارچه مدیریت مشتری </w:t>
+      </w:r>
+      <w:r>
+        <w:rPr>
+          <w:rFonts w:ascii="XeroSans" w:eastAsia="Times New Roman" w:hAnsi="XeroSans" w:cs="XeroSans" w:hint="cs"/>
+          <w:color w:val="444444"/>
+          <w:sz w:val="20"/>
+          <w:szCs w:val="20"/>
+          <w:rtl/>
+        </w:rPr>
+        <w:t>سرندیپ شما را در مسیر دستیابی به پیدا و پنهان کسب و</w:t>
+      </w:r>
+      <w:r>
+        <w:rPr>
+          <w:rFonts w:ascii="XeroSans" w:eastAsia="Times New Roman" w:hAnsi="XeroSans" w:cs="XeroSans" w:hint="cs"/>
+          <w:color w:val="444444"/>
+          <w:sz w:val="20"/>
+          <w:szCs w:val="20"/>
+          <w:rtl/>
+        </w:rPr>
+        <w:t xml:space="preserve"> کارتان حمایت می‌کند؛ همراه با </w:t>
+      </w:r>
+      <w:r>
+        <w:rPr>
+          <w:rFonts w:ascii="XeroSans" w:eastAsia="Times New Roman" w:hAnsi="XeroSans" w:cs="XeroSans" w:hint="cs"/>
+          <w:color w:val="444444"/>
+          <w:sz w:val="20"/>
+          <w:szCs w:val="20"/>
+          <w:rtl/>
+        </w:rPr>
+        <w:t>ما قلمروهای کشف‌</w:t>
+      </w:r>
+      <w:r>
+        <w:rPr>
+          <w:rFonts w:ascii="XeroSans" w:eastAsia="Times New Roman" w:hAnsi="XeroSans" w:cs="XeroSans" w:hint="cs"/>
+          <w:color w:val="444444"/>
+          <w:sz w:val="20"/>
+          <w:szCs w:val="20"/>
+          <w:rtl/>
+        </w:rPr>
+        <w:t>نشده کسب و کارتان را کشف خواهید کرد</w:t>
+      </w:r>
+      <w:r>
+        <w:rPr>
+          <w:rFonts w:ascii="XeroSans" w:eastAsia="Times New Roman" w:hAnsi="XeroSans" w:cs="XeroSans" w:hint="cs"/>
+          <w:color w:val="444444"/>
+          <w:sz w:val="20"/>
+          <w:szCs w:val="20"/>
+          <w:rtl/>
+        </w:rPr>
+        <w:t>. علاوه بر هر</w:t>
+      </w:r>
+      <w:r>
+        <w:rPr>
+          <w:rFonts w:ascii="XeroSans" w:eastAsia="Times New Roman" w:hAnsi="XeroSans" w:cs="XeroSans" w:hint="cs"/>
+          <w:color w:val="444444"/>
+          <w:sz w:val="20"/>
+          <w:szCs w:val="20"/>
+          <w:rtl/>
+        </w:rPr>
+        <w:t xml:space="preserve"> </w:t>
+      </w:r>
       <w:r>
         <w:rPr>
           <w:rFonts w:ascii="XeroSans" w:eastAsia="Times New Roman" w:hAnsi="XeroSans" w:cs="XeroSans" w:hint="cs"/>
@@ -2659,9 +2808,243 @@
           <w:rtl/>
           <w:lang w:bidi="fa-IR"/>
         </w:rPr>
+        <w:t xml:space="preserve">آن </w:t>
+      </w:r>
+      <w:r>
+        <w:rPr>
+          <w:rFonts w:ascii="XeroSans" w:eastAsia="Times New Roman" w:hAnsi="XeroSans" w:cs="XeroSans" w:hint="cs"/>
+          <w:color w:val="444444"/>
+          <w:sz w:val="20"/>
+          <w:szCs w:val="20"/>
+          <w:rtl/>
+        </w:rPr>
+        <w:t>چیزی</w:t>
+      </w:r>
+      <w:r>
+        <w:rPr>
+          <w:rFonts w:ascii="XeroSans" w:eastAsia="Times New Roman" w:hAnsi="XeroSans" w:cs="XeroSans" w:hint="cs"/>
+          <w:color w:val="444444"/>
+          <w:sz w:val="20"/>
+          <w:szCs w:val="20"/>
+          <w:rtl/>
+        </w:rPr>
+        <w:t xml:space="preserve"> که از یک </w:t>
+      </w:r>
+      <w:r>
+        <w:rPr>
+          <w:rFonts w:ascii="XeroSans" w:eastAsia="Times New Roman" w:hAnsi="XeroSans" w:cs="XeroSans"/>
+          <w:color w:val="444444"/>
+          <w:sz w:val="20"/>
+          <w:szCs w:val="20"/>
+        </w:rPr>
+        <w:t>CRM</w:t>
+      </w:r>
+      <w:r>
+        <w:rPr>
+          <w:rFonts w:ascii="XeroSans" w:eastAsia="Times New Roman" w:hAnsi="XeroSans" w:cs="XeroSans" w:hint="cs"/>
+          <w:color w:val="444444"/>
+          <w:sz w:val="20"/>
+          <w:szCs w:val="20"/>
+          <w:rtl/>
+        </w:rPr>
+        <w:t xml:space="preserve"> توقع دارید، مانند بسته‌های بازاریابی و</w:t>
+      </w:r>
+      <w:r>
+        <w:rPr>
+          <w:rFonts w:ascii="XeroSans" w:eastAsia="Times New Roman" w:hAnsi="XeroSans" w:cs="XeroSans" w:hint="cs"/>
+          <w:color w:val="444444"/>
+          <w:sz w:val="20"/>
+          <w:szCs w:val="20"/>
+          <w:rtl/>
+        </w:rPr>
+        <w:t xml:space="preserve"> مشتری‌مداری، افزایش فروش و کشف</w:t>
+      </w:r>
+      <w:r>
+        <w:rPr>
+          <w:rFonts w:ascii="XeroSans" w:eastAsia="Times New Roman" w:hAnsi="XeroSans" w:cs="XeroSans" w:hint="cs"/>
+          <w:color w:val="444444"/>
+          <w:sz w:val="20"/>
+          <w:szCs w:val="20"/>
+          <w:rtl/>
+        </w:rPr>
+        <w:t xml:space="preserve"> فرصت‌ها، تهدیدها، نقاط ضعف و قوت کسب و کارتان، مدیریت کانال‌های ار</w:t>
+      </w:r>
+      <w:r>
+        <w:rPr>
+          <w:rFonts w:ascii="XeroSans" w:eastAsia="Times New Roman" w:hAnsi="XeroSans" w:cs="XeroSans" w:hint="cs"/>
+          <w:color w:val="444444"/>
+          <w:sz w:val="20"/>
+          <w:szCs w:val="20"/>
+          <w:rtl/>
+        </w:rPr>
+        <w:t xml:space="preserve">تباطی یا </w:t>
+      </w:r>
+      <w:r>
+        <w:rPr>
+          <w:rFonts w:ascii="XeroSans" w:eastAsia="Times New Roman" w:hAnsi="XeroSans" w:cs="XeroSans" w:hint="cs"/>
+          <w:color w:val="444444"/>
+          <w:sz w:val="20"/>
+          <w:szCs w:val="20"/>
+          <w:rtl/>
+        </w:rPr>
+        <w:t xml:space="preserve">سازمان‌دهی اطلاعات مرتبط با مراکز، شرکت‌های همکار و </w:t>
+      </w:r>
+      <w:r>
+        <w:rPr>
+          <w:rFonts w:ascii="XeroSans" w:eastAsia="Times New Roman" w:hAnsi="XeroSans" w:cs="XeroSans" w:hint="cs"/>
+          <w:color w:val="444444"/>
+          <w:sz w:val="20"/>
+          <w:szCs w:val="20"/>
+          <w:rtl/>
+        </w:rPr>
+        <w:t>مشتریان</w:t>
+      </w:r>
+      <w:r>
+        <w:rPr>
+          <w:rFonts w:ascii="XeroSans" w:eastAsia="Times New Roman" w:hAnsi="XeroSans" w:cs="XeroSans" w:hint="cs"/>
+          <w:color w:val="444444"/>
+          <w:sz w:val="20"/>
+          <w:szCs w:val="20"/>
+          <w:rtl/>
+        </w:rPr>
+        <w:t>، تجربه کار با سی آر ام سرندیپ فراتر از انتظارات شما خواهد بود!</w:t>
+      </w:r>
+    </w:p>
+    <w:p>
+      <w:pPr>
+        <w:shd w:val="clear" w:color="auto" w:fill="FFFFFF"/>
+        <w:bidi/>
+        <w:spacing w:after="0" w:line="450" w:lineRule="atLeast"/>
+        <w:jc w:val="both"/>
+        <w:textAlignment w:val="baseline"/>
+        <w:rPr>
+          <w:rFonts w:ascii="XeroSans" w:eastAsia="Times New Roman" w:hAnsi="XeroSans" w:cs="XeroSans"/>
+          <w:color w:val="444444"/>
+          <w:sz w:val="20"/>
+          <w:szCs w:val="20"/>
+          <w:rtl/>
+          <w:lang w:bidi="fa-IR"/>
+        </w:rPr>
+      </w:pPr>
+      <w:r>
+        <w:rPr>
+          <w:rFonts w:ascii="XeroSans" w:eastAsia="Times New Roman" w:hAnsi="XeroSans" w:cs="XeroSans" w:hint="cs"/>
+          <w:color w:val="444444"/>
+          <w:sz w:val="20"/>
+          <w:szCs w:val="20"/>
+          <w:rtl/>
+        </w:rPr>
+        <w:t>سرندیپ در عمل نخستین نرم‌افزا</w:t>
+      </w:r>
+      <w:r>
+        <w:rPr>
+          <w:rFonts w:ascii="XeroSans" w:eastAsia="Times New Roman" w:hAnsi="XeroSans" w:cs="XeroSans" w:hint="cs"/>
+          <w:color w:val="444444"/>
+          <w:sz w:val="20"/>
+          <w:szCs w:val="20"/>
+          <w:rtl/>
+        </w:rPr>
+        <w:t xml:space="preserve">ر </w:t>
+      </w:r>
+      <w:r>
+        <w:rPr>
+          <w:rFonts w:ascii="XeroSans" w:eastAsia="Times New Roman" w:hAnsi="XeroSans" w:cs="XeroSans"/>
+          <w:color w:val="444444"/>
+          <w:sz w:val="20"/>
+          <w:szCs w:val="20"/>
+        </w:rPr>
+        <w:t>CRM</w:t>
+      </w:r>
+      <w:r>
+        <w:rPr>
+          <w:rFonts w:ascii="XeroSans" w:eastAsia="Times New Roman" w:hAnsi="XeroSans" w:cs="XeroSans" w:hint="cs"/>
+          <w:color w:val="444444"/>
+          <w:sz w:val="20"/>
+          <w:szCs w:val="20"/>
+          <w:rtl/>
+        </w:rPr>
+        <w:t xml:space="preserve"> کاملاً رایگان محسوب می‌شود</w:t>
+      </w:r>
+      <w:r>
+        <w:rPr>
+          <w:rFonts w:ascii="XeroSans" w:eastAsia="Times New Roman" w:hAnsi="XeroSans" w:cs="XeroSans" w:hint="cs"/>
+          <w:color w:val="444444"/>
+          <w:sz w:val="20"/>
+          <w:szCs w:val="20"/>
+          <w:rtl/>
+        </w:rPr>
+        <w:t>؛ شما این امکان را خواهید داشت تا نسخه دو کاربره ما را همواره رایگان استفاده کنید!</w:t>
+      </w:r>
+      <w:r>
+        <w:rPr>
+          <w:rFonts w:ascii="XeroSans" w:eastAsia="Times New Roman" w:hAnsi="XeroSans" w:cs="XeroSans" w:hint="cs"/>
+          <w:color w:val="444444"/>
+          <w:sz w:val="20"/>
+          <w:szCs w:val="20"/>
+          <w:rtl/>
+        </w:rPr>
+        <w:t xml:space="preserve"> از دیگر عواملی که سرندیپ را </w:t>
+      </w:r>
+      <w:r>
+        <w:rPr>
+          <w:rFonts w:ascii="XeroSans" w:eastAsia="Times New Roman" w:hAnsi="XeroSans" w:cs="XeroSans" w:hint="cs"/>
+          <w:color w:val="444444"/>
+          <w:sz w:val="20"/>
+          <w:szCs w:val="20"/>
+          <w:rtl/>
+        </w:rPr>
+        <w:t xml:space="preserve">به عنوان </w:t>
+      </w:r>
+      <w:r>
+        <w:rPr>
+          <w:rFonts w:ascii="XeroSans" w:eastAsia="Times New Roman" w:hAnsi="XeroSans" w:cs="XeroSans" w:hint="cs"/>
+          <w:color w:val="444444"/>
+          <w:sz w:val="20"/>
+          <w:szCs w:val="20"/>
+          <w:rtl/>
+        </w:rPr>
+        <w:t xml:space="preserve">مطلوب‌ترین </w:t>
+      </w:r>
+      <w:r>
+        <w:rPr>
+          <w:rFonts w:ascii="XeroSans" w:eastAsia="Times New Roman" w:hAnsi="XeroSans" w:cs="XeroSans" w:hint="cs"/>
+          <w:color w:val="444444"/>
+          <w:sz w:val="20"/>
+          <w:szCs w:val="20"/>
+          <w:rtl/>
+        </w:rPr>
+        <w:t>انتخاب شما تعیین می‌کند،</w:t>
+      </w:r>
+      <w:r>
+        <w:rPr>
+          <w:rFonts w:ascii="XeroSans" w:eastAsia="Times New Roman" w:hAnsi="XeroSans" w:cs="XeroSans" w:hint="cs"/>
+          <w:color w:val="444444"/>
+          <w:sz w:val="20"/>
+          <w:szCs w:val="20"/>
+          <w:rtl/>
+        </w:rPr>
+        <w:t xml:space="preserve"> می‌توان</w:t>
+      </w:r>
+      <w:r>
+        <w:rPr>
+          <w:rFonts w:ascii="XeroSans" w:eastAsia="Times New Roman" w:hAnsi="XeroSans" w:cs="XeroSans" w:hint="cs"/>
+          <w:color w:val="444444"/>
+          <w:sz w:val="20"/>
+          <w:szCs w:val="20"/>
+          <w:rtl/>
+        </w:rPr>
         <w:t xml:space="preserve"> </w:t>
       </w:r>
-      <w:proofErr w:type="spellStart"/>
+      <w:r>
+        <w:rPr>
+          <w:rFonts w:ascii="XeroSans" w:eastAsia="Times New Roman" w:hAnsi="XeroSans" w:cs="XeroSans" w:hint="cs"/>
+          <w:color w:val="444444"/>
+          <w:sz w:val="20"/>
+          <w:szCs w:val="20"/>
+          <w:rtl/>
+        </w:rPr>
+        <w:t xml:space="preserve">به این موارد </w:t>
+      </w:r>
       <w:r>
         <w:rPr>
           <w:rFonts w:ascii="XeroSans" w:eastAsia="Times New Roman" w:hAnsi="XeroSans" w:cs="XeroSans" w:hint="cs"/>
@@ -2671,9 +3054,126 @@
           <w:rtl/>
           <w:lang w:bidi="fa-IR"/>
         </w:rPr>
-        <w:t>نرم‌افزارهای</w:t>
-      </w:r>
-      <w:proofErr w:type="spellEnd"/>
+        <w:t xml:space="preserve">اشاره داشت.: </w:t>
+      </w:r>
+      <w:r>
+        <w:rPr>
+          <w:rFonts w:ascii="XeroSans" w:eastAsia="Times New Roman" w:hAnsi="XeroSans" w:cs="XeroSans" w:hint="cs"/>
+          <w:color w:val="444444"/>
+          <w:sz w:val="20"/>
+          <w:szCs w:val="20"/>
+          <w:rtl/>
+        </w:rPr>
+        <w:t>قابلیت کار بدون نیاز به اتصال</w:t>
+      </w:r>
+      <w:r>
+        <w:rPr>
+          <w:rFonts w:ascii="XeroSans" w:eastAsia="Times New Roman" w:hAnsi="XeroSans" w:cs="XeroSans" w:hint="cs"/>
+          <w:color w:val="444444"/>
+          <w:sz w:val="20"/>
+          <w:szCs w:val="20"/>
+          <w:rtl/>
+        </w:rPr>
+        <w:t xml:space="preserve"> اینترنت</w:t>
+      </w:r>
+      <w:r>
+        <w:rPr>
+          <w:rFonts w:ascii="XeroSans" w:eastAsia="Times New Roman" w:hAnsi="XeroSans" w:cs="XeroSans" w:hint="cs"/>
+          <w:color w:val="444444"/>
+          <w:sz w:val="20"/>
+          <w:szCs w:val="20"/>
+          <w:rtl/>
+        </w:rPr>
+        <w:t>ی</w:t>
+      </w:r>
+      <w:r>
+        <w:rPr>
+          <w:rFonts w:ascii="XeroSans" w:eastAsia="Times New Roman" w:hAnsi="XeroSans" w:cs="XeroSans" w:hint="cs"/>
+          <w:color w:val="444444"/>
+          <w:sz w:val="20"/>
+          <w:szCs w:val="20"/>
+          <w:rtl/>
+        </w:rPr>
+        <w:t xml:space="preserve"> (</w:t>
+      </w:r>
+      <w:r>
+        <w:rPr>
+          <w:rFonts w:ascii="XeroSans" w:eastAsia="Times New Roman" w:hAnsi="XeroSans" w:cs="XeroSans"/>
+          <w:color w:val="444444"/>
+          <w:sz w:val="20"/>
+          <w:szCs w:val="20"/>
+        </w:rPr>
+        <w:t>Offline First</w:t>
+      </w:r>
+      <w:r>
+        <w:rPr>
+          <w:rFonts w:ascii="XeroSans" w:eastAsia="Times New Roman" w:hAnsi="XeroSans" w:cs="XeroSans" w:hint="cs"/>
+          <w:color w:val="444444"/>
+          <w:sz w:val="20"/>
+          <w:szCs w:val="20"/>
+          <w:rtl/>
+        </w:rPr>
+        <w:t xml:space="preserve">)، </w:t>
+      </w:r>
+      <w:r>
+        <w:rPr>
+          <w:rFonts w:ascii="XeroSans" w:eastAsia="Times New Roman" w:hAnsi="XeroSans" w:cs="XeroSans" w:hint="cs"/>
+          <w:color w:val="444444"/>
+          <w:sz w:val="20"/>
+          <w:szCs w:val="20"/>
+          <w:rtl/>
+        </w:rPr>
+        <w:t xml:space="preserve">امکان </w:t>
+      </w:r>
+      <w:r>
+        <w:rPr>
+          <w:rFonts w:ascii="XeroSans" w:eastAsia="Times New Roman" w:hAnsi="XeroSans" w:cs="XeroSans" w:hint="cs"/>
+          <w:color w:val="444444"/>
+          <w:sz w:val="20"/>
+          <w:szCs w:val="20"/>
+          <w:rtl/>
+        </w:rPr>
+        <w:t>دسترسی‌های سریع به واسطه تجربه کاربری (</w:t>
+      </w:r>
+      <w:r>
+        <w:rPr>
+          <w:rFonts w:ascii="XeroSans" w:eastAsia="Times New Roman" w:hAnsi="XeroSans" w:cs="XeroSans"/>
+          <w:color w:val="444444"/>
+          <w:sz w:val="20"/>
+          <w:szCs w:val="20"/>
+        </w:rPr>
+        <w:t>UX</w:t>
+      </w:r>
+      <w:r>
+        <w:rPr>
+          <w:rFonts w:ascii="XeroSans" w:eastAsia="Times New Roman" w:hAnsi="XeroSans" w:cs="XeroSans" w:hint="cs"/>
+          <w:color w:val="444444"/>
+          <w:sz w:val="20"/>
+          <w:szCs w:val="20"/>
+          <w:rtl/>
+        </w:rPr>
+        <w:t xml:space="preserve">) قدرتمند، </w:t>
+      </w:r>
+      <w:r>
+        <w:rPr>
+          <w:rFonts w:ascii="XeroSans" w:eastAsia="Times New Roman" w:hAnsi="XeroSans" w:cs="XeroSans" w:hint="cs"/>
+          <w:color w:val="444444"/>
+          <w:sz w:val="20"/>
+          <w:szCs w:val="20"/>
+          <w:rtl/>
+        </w:rPr>
+        <w:t>معماری منحصر به ف</w:t>
+      </w:r>
+      <w:r>
+        <w:rPr>
+          <w:rFonts w:ascii="XeroSans" w:eastAsia="Times New Roman" w:hAnsi="XeroSans" w:cs="XeroSans" w:hint="cs"/>
+          <w:color w:val="444444"/>
+          <w:sz w:val="20"/>
+          <w:szCs w:val="20"/>
+          <w:rtl/>
+        </w:rPr>
+        <w:t xml:space="preserve">رد در برنامه‌نویسی، سرعت پردازش بسیار بالا و بدون کندیِ نرم‌افزارهای اداری معمول، </w:t>
+      </w:r>
       <w:r>
         <w:rPr>
           <w:rFonts w:ascii="XeroSans" w:eastAsia="Times New Roman" w:hAnsi="XeroSans" w:cs="XeroSans" w:hint="cs"/>
@@ -2683,9 +3183,8 @@
           <w:rtl/>
           <w:lang w:bidi="fa-IR"/>
         </w:rPr>
-        <w:t xml:space="preserve"> داخلی موجود و ارائه </w:t>
-      </w:r>
-      <w:proofErr w:type="spellStart"/>
+        <w:t>امکان توسعه</w:t>
+      </w:r>
       <w:r>
         <w:rPr>
           <w:rFonts w:ascii="XeroSans" w:eastAsia="Times New Roman" w:hAnsi="XeroSans" w:cs="XeroSans" w:hint="cs"/>
@@ -2695,9 +3194,8 @@
           <w:rtl/>
           <w:lang w:bidi="fa-IR"/>
         </w:rPr>
-        <w:t>راه‌حل‌های</w:t>
-      </w:r>
-      <w:proofErr w:type="spellEnd"/>
+        <w:t>‌پذیری و قابلیت سفارشی‌سازی بسیار منعطف</w:t>
+      </w:r>
       <w:r>
         <w:rPr>
           <w:rFonts w:ascii="XeroSans" w:eastAsia="Times New Roman" w:hAnsi="XeroSans" w:cs="XeroSans" w:hint="cs"/>
@@ -2707,534 +3205,143 @@
           <w:rtl/>
           <w:lang w:bidi="fa-IR"/>
         </w:rPr>
-        <w:t xml:space="preserve"> عملیاتی، </w:t>
-      </w:r>
-      <w:r>
-        <w:rPr>
-          <w:rFonts w:ascii="XeroSans" w:eastAsia="Times New Roman" w:hAnsi="XeroSans" w:cs="XeroSans" w:hint="cs"/>
-          <w:color w:val="444444"/>
-          <w:sz w:val="20"/>
-          <w:szCs w:val="20"/>
-          <w:rtl/>
-        </w:rPr>
-        <w:t xml:space="preserve">و </w:t>
-      </w:r>
-      <w:r>
-        <w:rPr>
-          <w:rFonts w:ascii="XeroSans" w:eastAsia="Times New Roman" w:hAnsi="XeroSans" w:cs="XeroSans" w:hint="cs"/>
-          <w:color w:val="444444"/>
-          <w:sz w:val="20"/>
-          <w:szCs w:val="20"/>
-          <w:rtl/>
-        </w:rPr>
-        <w:t xml:space="preserve">در جهت </w:t>
-      </w:r>
-      <w:r>
-        <w:rPr>
-          <w:rFonts w:ascii="XeroSans" w:eastAsia="Times New Roman" w:hAnsi="XeroSans" w:cs="XeroSans"/>
-          <w:color w:val="444444"/>
-          <w:sz w:val="20"/>
-          <w:szCs w:val="20"/>
-          <w:rtl/>
-        </w:rPr>
-        <w:t xml:space="preserve">تسهیل روند استفاده از نرم‌افزارهای اداری </w:t>
-      </w:r>
-      <w:r>
-        <w:rPr>
-          <w:rFonts w:ascii="XeroSans" w:eastAsia="Times New Roman" w:hAnsi="XeroSans" w:cs="XeroSans" w:hint="cs"/>
-          <w:color w:val="444444"/>
-          <w:sz w:val="20"/>
-          <w:szCs w:val="20"/>
-          <w:rtl/>
-        </w:rPr>
-        <w:t>برای انواع کسب و کارها</w:t>
-      </w:r>
-      <w:r>
-        <w:rPr>
-          <w:rFonts w:ascii="XeroSans" w:eastAsia="Times New Roman" w:hAnsi="XeroSans" w:cs="XeroSans" w:hint="cs"/>
-          <w:color w:val="444444"/>
-          <w:sz w:val="20"/>
-          <w:szCs w:val="20"/>
-          <w:rtl/>
-        </w:rPr>
-        <w:t xml:space="preserve"> با مقیاس‌های متنوع</w:t>
-      </w:r>
-      <w:r>
-        <w:rPr>
-          <w:rFonts w:ascii="XeroSans" w:eastAsia="Times New Roman" w:hAnsi="XeroSans" w:cs="XeroSans" w:hint="cs"/>
-          <w:color w:val="444444"/>
-          <w:sz w:val="20"/>
-          <w:szCs w:val="20"/>
-          <w:rtl/>
+        <w:t xml:space="preserve"> با توجه به ویژگی‌های هر صنف، امکان اجرا از پلتفرم‌های متفاوت و سازگار با انواع سیستم‌های عامل، امنیت </w:t>
+      </w:r>
+      <w:r>
+        <w:rPr>
+          <w:rFonts w:ascii="XeroSans" w:eastAsia="Times New Roman" w:hAnsi="XeroSans" w:cs="XeroSans" w:hint="cs"/>
+          <w:color w:val="444444"/>
+          <w:sz w:val="20"/>
+          <w:szCs w:val="20"/>
+          <w:rtl/>
+          <w:lang w:bidi="fa-IR"/>
+        </w:rPr>
+        <w:t xml:space="preserve">اطلاعاتی </w:t>
+      </w:r>
+      <w:r>
+        <w:rPr>
+          <w:rFonts w:ascii="XeroSans" w:eastAsia="Times New Roman" w:hAnsi="XeroSans" w:cs="XeroSans" w:hint="cs"/>
+          <w:color w:val="444444"/>
+          <w:sz w:val="20"/>
+          <w:szCs w:val="20"/>
+          <w:rtl/>
+          <w:lang w:bidi="fa-IR"/>
+        </w:rPr>
+        <w:t xml:space="preserve">بسیار بالا و حفظ حریم شخصی کاربران، سیستم احراز هویت بدون نقص، قابلیت همگام‌سازی با سرویس‌های سوم شخص، </w:t>
+      </w:r>
+      <w:r>
+        <w:rPr>
+          <w:rFonts w:ascii="XeroSans" w:eastAsia="Times New Roman" w:hAnsi="XeroSans" w:cs="XeroSans" w:hint="cs"/>
+          <w:color w:val="444444"/>
+          <w:sz w:val="20"/>
+          <w:szCs w:val="20"/>
+          <w:rtl/>
+        </w:rPr>
+        <w:t>طراحی آسان کاربرد (</w:t>
+      </w:r>
+      <w:r>
+        <w:rPr>
+          <w:rFonts w:ascii="XeroSans" w:eastAsia="Times New Roman" w:hAnsi="XeroSans" w:cs="XeroSans"/>
+          <w:color w:val="444444"/>
+          <w:sz w:val="20"/>
+          <w:szCs w:val="20"/>
+        </w:rPr>
+        <w:t>User Friendly</w:t>
+      </w:r>
+      <w:r>
+        <w:rPr>
+          <w:rFonts w:ascii="XeroSans" w:eastAsia="Times New Roman" w:hAnsi="XeroSans" w:cs="XeroSans" w:hint="cs"/>
+          <w:color w:val="444444"/>
+          <w:sz w:val="20"/>
+          <w:szCs w:val="20"/>
+          <w:rtl/>
+        </w:rPr>
+        <w:t xml:space="preserve">) </w:t>
+      </w:r>
+      <w:r>
+        <w:rPr>
+          <w:rFonts w:ascii="XeroSans" w:eastAsia="Times New Roman" w:hAnsi="XeroSans" w:cs="XeroSans" w:hint="cs"/>
+          <w:color w:val="444444"/>
+          <w:sz w:val="20"/>
+          <w:szCs w:val="20"/>
+          <w:rtl/>
+        </w:rPr>
+        <w:t xml:space="preserve">و رابط کاربری </w:t>
+      </w:r>
+      <w:r>
+        <w:rPr>
+          <w:rFonts w:ascii="XeroSans" w:eastAsia="Times New Roman" w:hAnsi="XeroSans" w:cs="XeroSans" w:hint="cs"/>
+          <w:color w:val="444444"/>
+          <w:sz w:val="20"/>
+          <w:szCs w:val="20"/>
+          <w:rtl/>
+        </w:rPr>
+        <w:t xml:space="preserve">جذاب و </w:t>
+      </w:r>
+      <w:r>
+        <w:rPr>
+          <w:rFonts w:ascii="XeroSans" w:eastAsia="Times New Roman" w:hAnsi="XeroSans" w:cs="XeroSans" w:hint="cs"/>
+          <w:color w:val="444444"/>
+          <w:sz w:val="20"/>
+          <w:szCs w:val="20"/>
+          <w:rtl/>
+        </w:rPr>
+        <w:t>واکنش‌گرا (</w:t>
+      </w:r>
+      <w:r>
+        <w:rPr>
+          <w:rFonts w:ascii="XeroSans" w:eastAsia="Times New Roman" w:hAnsi="XeroSans" w:cs="XeroSans"/>
+          <w:color w:val="444444"/>
+          <w:sz w:val="20"/>
+          <w:szCs w:val="20"/>
+        </w:rPr>
+        <w:t>Responsive</w:t>
+      </w:r>
+      <w:r>
+        <w:rPr>
+          <w:rFonts w:ascii="XeroSans" w:eastAsia="Times New Roman" w:hAnsi="XeroSans" w:cs="XeroSans" w:hint="cs"/>
+          <w:color w:val="444444"/>
+          <w:sz w:val="20"/>
+          <w:szCs w:val="20"/>
+          <w:rtl/>
+        </w:rPr>
+        <w:t xml:space="preserve">) و </w:t>
+      </w:r>
+      <w:r>
+        <w:rPr>
+          <w:rFonts w:ascii="XeroSans" w:eastAsia="Times New Roman" w:hAnsi="XeroSans" w:cs="XeroSans" w:hint="cs"/>
+          <w:color w:val="444444"/>
+          <w:sz w:val="20"/>
+          <w:szCs w:val="20"/>
+          <w:rtl/>
+          <w:lang w:bidi="fa-IR"/>
+        </w:rPr>
+        <w:t>سرویس</w:t>
+      </w:r>
+      <w:r>
+        <w:rPr>
+          <w:rFonts w:ascii="XeroSans" w:eastAsia="Times New Roman" w:hAnsi="XeroSans" w:cs="XeroSans" w:hint="cs"/>
+          <w:color w:val="444444"/>
+          <w:sz w:val="20"/>
+          <w:szCs w:val="20"/>
+          <w:rtl/>
+          <w:lang w:bidi="fa-IR"/>
+        </w:rPr>
+        <w:t>‌های</w:t>
+      </w:r>
+      <w:r>
+        <w:rPr>
+          <w:rFonts w:ascii="XeroSans" w:eastAsia="Times New Roman" w:hAnsi="XeroSans" w:cs="XeroSans" w:hint="cs"/>
+          <w:color w:val="444444"/>
+          <w:sz w:val="20"/>
+          <w:szCs w:val="20"/>
+          <w:rtl/>
+          <w:lang w:bidi="fa-IR"/>
         </w:rPr>
         <w:t xml:space="preserve"> </w:t>
       </w:r>
       <w:r>
         <w:rPr>
-          <w:rFonts w:ascii="XeroSans" w:eastAsia="Times New Roman" w:hAnsi="XeroSans" w:cs="XeroSans"/>
-          <w:color w:val="444444"/>
-          <w:sz w:val="20"/>
-          <w:szCs w:val="20"/>
-          <w:rtl/>
-        </w:rPr>
-        <w:t xml:space="preserve">طراحی شده است. </w:t>
-      </w:r>
-      <w:r>
-        <w:rPr>
-          <w:rFonts w:ascii="XeroSans" w:eastAsia="Times New Roman" w:hAnsi="XeroSans" w:cs="XeroSans" w:hint="cs"/>
-          <w:color w:val="444444"/>
-          <w:sz w:val="20"/>
-          <w:szCs w:val="20"/>
-          <w:rtl/>
-        </w:rPr>
-        <w:t>سرندیپ بر آن است تا با ارائه خدمات در بالاترین سطح کیفی، استفاده از جدیدترین تکنولوژی‌های موجود در حوزه نرم‌افزار و وب و قیمت‌های بسیار رقابتی به عنوان شریک تجاری و همراه امین برندهای ایرانی،</w:t>
-      </w:r>
-      <w:r>
-        <w:rPr>
-          <w:rFonts w:ascii="XeroSans" w:eastAsia="Times New Roman" w:hAnsi="XeroSans" w:cs="XeroSans" w:hint="cs"/>
-          <w:color w:val="444444"/>
-          <w:sz w:val="20"/>
-          <w:szCs w:val="20"/>
-          <w:rtl/>
-        </w:rPr>
-        <w:t xml:space="preserve"> همگام با شما</w:t>
-      </w:r>
-      <w:r>
-        <w:rPr>
-          <w:rFonts w:ascii="XeroSans" w:eastAsia="Times New Roman" w:hAnsi="XeroSans" w:cs="XeroSans" w:hint="cs"/>
-          <w:color w:val="444444"/>
-          <w:sz w:val="20"/>
-          <w:szCs w:val="20"/>
-          <w:rtl/>
-        </w:rPr>
-        <w:t xml:space="preserve"> در مسیر ترقی و توسعه کسب و کارتان شما را همراهی کند. </w:t>
-      </w:r>
-      <w:r>
-        <w:rPr>
-          <w:rFonts w:ascii="XeroSans" w:eastAsia="Times New Roman" w:hAnsi="XeroSans" w:cs="XeroSans"/>
-          <w:color w:val="444444"/>
-          <w:sz w:val="20"/>
-          <w:szCs w:val="20"/>
-          <w:rtl/>
-        </w:rPr>
-        <w:t>تجربه خوب م</w:t>
-      </w:r>
-      <w:r>
-        <w:rPr>
-          <w:rFonts w:ascii="XeroSans" w:eastAsia="Times New Roman" w:hAnsi="XeroSans" w:cs="XeroSans"/>
-          <w:color w:val="444444"/>
-          <w:sz w:val="20"/>
-          <w:szCs w:val="20"/>
-          <w:rtl/>
-        </w:rPr>
-        <w:t>شتریان ما در فرآیندهای</w:t>
-      </w:r>
-      <w:r>
-        <w:rPr>
-          <w:rFonts w:ascii="XeroSans" w:eastAsia="Times New Roman" w:hAnsi="XeroSans" w:cs="XeroSans" w:hint="cs"/>
-          <w:color w:val="444444"/>
-          <w:sz w:val="20"/>
-          <w:szCs w:val="20"/>
-          <w:rtl/>
-        </w:rPr>
-        <w:t xml:space="preserve"> سامان‌دهی درون‌سازمانی و برون‌سازمانی، افزایش میزان فروش و جایگاه‌یابی</w:t>
-      </w:r>
-      <w:r>
-        <w:rPr>
-          <w:rFonts w:ascii="XeroSans" w:eastAsia="Times New Roman" w:hAnsi="XeroSans" w:cs="XeroSans" w:hint="cs"/>
-          <w:color w:val="444444"/>
-          <w:sz w:val="20"/>
-          <w:szCs w:val="20"/>
-          <w:rtl/>
-        </w:rPr>
-        <w:t xml:space="preserve"> و توسعه</w:t>
-      </w:r>
-      <w:r>
-        <w:rPr>
-          <w:rFonts w:ascii="XeroSans" w:eastAsia="Times New Roman" w:hAnsi="XeroSans" w:cs="XeroSans" w:hint="cs"/>
-          <w:color w:val="444444"/>
-          <w:sz w:val="20"/>
-          <w:szCs w:val="20"/>
-          <w:rtl/>
-        </w:rPr>
-        <w:t xml:space="preserve"> برند</w:t>
-      </w:r>
-      <w:r>
-        <w:rPr>
-          <w:rFonts w:ascii="XeroSans" w:eastAsia="Times New Roman" w:hAnsi="XeroSans" w:cs="XeroSans" w:hint="cs"/>
-          <w:color w:val="444444"/>
-          <w:sz w:val="20"/>
-          <w:szCs w:val="20"/>
-          <w:rtl/>
-        </w:rPr>
-        <w:t>هایشان</w:t>
-      </w:r>
-      <w:r>
-        <w:rPr>
-          <w:rFonts w:ascii="XeroSans" w:eastAsia="Times New Roman" w:hAnsi="XeroSans" w:cs="XeroSans" w:hint="cs"/>
-          <w:color w:val="444444"/>
-          <w:sz w:val="20"/>
-          <w:szCs w:val="20"/>
-          <w:rtl/>
-        </w:rPr>
-        <w:t xml:space="preserve"> </w:t>
-      </w:r>
-      <w:r>
-        <w:rPr>
-          <w:rFonts w:ascii="XeroSans" w:eastAsia="Times New Roman" w:hAnsi="XeroSans" w:cs="XeroSans"/>
-          <w:color w:val="444444"/>
-          <w:sz w:val="20"/>
-          <w:szCs w:val="20"/>
-          <w:rtl/>
-        </w:rPr>
-        <w:t xml:space="preserve">گواه این </w:t>
-      </w:r>
-      <w:r>
-        <w:rPr>
-          <w:rFonts w:ascii="XeroSans" w:eastAsia="Times New Roman" w:hAnsi="XeroSans" w:cs="XeroSans" w:hint="cs"/>
-          <w:color w:val="444444"/>
-          <w:sz w:val="20"/>
-          <w:szCs w:val="20"/>
-          <w:rtl/>
-        </w:rPr>
-        <w:t>مدعاست</w:t>
-      </w:r>
-      <w:r>
-        <w:rPr>
-          <w:rFonts w:ascii="XeroSans" w:eastAsia="Times New Roman" w:hAnsi="XeroSans" w:cs="XeroSans"/>
-          <w:color w:val="444444"/>
-          <w:sz w:val="20"/>
-          <w:szCs w:val="20"/>
-        </w:rPr>
-        <w:t>.</w:t>
-      </w:r>
-    </w:p>
-    <w:p>
-      <w:pPr>
-        <w:shd w:val="clear" w:color="auto" w:fill="FFFFFF"/>
-        <w:spacing w:after="0" w:line="450" w:lineRule="atLeast"/>
-        <w:jc w:val="right"/>
-        <w:textAlignment w:val="baseline"/>
-        <w:rPr>
-          <w:rFonts w:ascii="XeroSans" w:eastAsia="Times New Roman" w:hAnsi="XeroSans" w:cs="XeroSans"/>
-          <w:b/>
-          <w:bCs/>
-          <w:color w:val="444444"/>
-          <w:sz w:val="20"/>
-          <w:szCs w:val="20"/>
-          <w:rtl/>
-        </w:rPr>
-      </w:pPr>
-    </w:p>
-    <w:p>
-      <w:pPr>
-        <w:shd w:val="clear" w:color="auto" w:fill="FFFFFF"/>
-        <w:bidi/>
-        <w:spacing w:after="0" w:line="450" w:lineRule="atLeast"/>
-        <w:jc w:val="both"/>
-        <w:textAlignment w:val="baseline"/>
-        <w:rPr>
-          <w:rFonts w:ascii="XeroSans" w:eastAsia="Times New Roman" w:hAnsi="XeroSans" w:cs="XeroSans"/>
-          <w:b/>
-          <w:bCs/>
-          <w:color w:val="444444"/>
-          <w:sz w:val="20"/>
-          <w:szCs w:val="20"/>
-          <w:rtl/>
-        </w:rPr>
-      </w:pPr>
-      <w:r>
-        <w:rPr>
-          <w:rFonts w:ascii="XeroSans" w:eastAsia="Times New Roman" w:hAnsi="XeroSans" w:cs="XeroSans"/>
-          <w:b/>
-          <w:bCs/>
-          <w:color w:val="444444"/>
-          <w:sz w:val="20"/>
-          <w:szCs w:val="20"/>
-          <w:rtl/>
-        </w:rPr>
-        <w:t>تما</w:t>
-      </w:r>
-      <w:r>
-        <w:rPr>
-          <w:rFonts w:ascii="XeroSans" w:eastAsia="Times New Roman" w:hAnsi="XeroSans" w:cs="XeroSans" w:hint="cs"/>
-          <w:b/>
-          <w:bCs/>
-          <w:color w:val="444444"/>
-          <w:sz w:val="20"/>
-          <w:szCs w:val="20"/>
-          <w:rtl/>
-        </w:rPr>
-        <w:t>ی</w:t>
-      </w:r>
-      <w:r>
-        <w:rPr>
-          <w:rFonts w:ascii="XeroSans" w:eastAsia="Times New Roman" w:hAnsi="XeroSans" w:cs="XeroSans" w:hint="eastAsia"/>
-          <w:b/>
-          <w:bCs/>
-          <w:color w:val="444444"/>
-          <w:sz w:val="20"/>
-          <w:szCs w:val="20"/>
-          <w:rtl/>
-        </w:rPr>
-        <w:t>زات</w:t>
-      </w:r>
-      <w:r>
-        <w:rPr>
-          <w:rFonts w:ascii="XeroSans" w:eastAsia="Times New Roman" w:hAnsi="XeroSans" w:cs="XeroSans"/>
-          <w:b/>
-          <w:bCs/>
-          <w:color w:val="444444"/>
-          <w:sz w:val="20"/>
-          <w:szCs w:val="20"/>
-          <w:rtl/>
-        </w:rPr>
-        <w:t xml:space="preserve"> کل</w:t>
-      </w:r>
-      <w:r>
-        <w:rPr>
-          <w:rFonts w:ascii="XeroSans" w:eastAsia="Times New Roman" w:hAnsi="XeroSans" w:cs="XeroSans" w:hint="cs"/>
-          <w:b/>
-          <w:bCs/>
-          <w:color w:val="444444"/>
-          <w:sz w:val="20"/>
-          <w:szCs w:val="20"/>
-          <w:rtl/>
-        </w:rPr>
-        <w:t>ی</w:t>
-      </w:r>
-      <w:r>
-        <w:rPr>
-          <w:rFonts w:ascii="XeroSans" w:eastAsia="Times New Roman" w:hAnsi="XeroSans" w:cs="XeroSans" w:hint="eastAsia"/>
-          <w:b/>
-          <w:bCs/>
-          <w:color w:val="444444"/>
-          <w:sz w:val="20"/>
-          <w:szCs w:val="20"/>
-          <w:rtl/>
-        </w:rPr>
-        <w:t>د</w:t>
-      </w:r>
-      <w:r>
-        <w:rPr>
-          <w:rFonts w:ascii="XeroSans" w:eastAsia="Times New Roman" w:hAnsi="XeroSans" w:cs="XeroSans" w:hint="cs"/>
-          <w:b/>
-          <w:bCs/>
-          <w:color w:val="444444"/>
-          <w:sz w:val="20"/>
-          <w:szCs w:val="20"/>
-          <w:rtl/>
-        </w:rPr>
-        <w:t>ی</w:t>
-      </w:r>
-      <w:r>
-        <w:rPr>
-          <w:rFonts w:ascii="XeroSans" w:eastAsia="Times New Roman" w:hAnsi="XeroSans" w:cs="XeroSans"/>
-          <w:b/>
-          <w:bCs/>
-          <w:color w:val="444444"/>
-          <w:sz w:val="20"/>
-          <w:szCs w:val="20"/>
-          <w:rtl/>
-        </w:rPr>
-        <w:t xml:space="preserve"> نرم‌افزار مد</w:t>
-      </w:r>
-      <w:r>
-        <w:rPr>
-          <w:rFonts w:ascii="XeroSans" w:eastAsia="Times New Roman" w:hAnsi="XeroSans" w:cs="XeroSans" w:hint="cs"/>
-          <w:b/>
-          <w:bCs/>
-          <w:color w:val="444444"/>
-          <w:sz w:val="20"/>
-          <w:szCs w:val="20"/>
-          <w:rtl/>
-        </w:rPr>
-        <w:t>ی</w:t>
-      </w:r>
-      <w:r>
-        <w:rPr>
-          <w:rFonts w:ascii="XeroSans" w:eastAsia="Times New Roman" w:hAnsi="XeroSans" w:cs="XeroSans" w:hint="eastAsia"/>
-          <w:b/>
-          <w:bCs/>
-          <w:color w:val="444444"/>
-          <w:sz w:val="20"/>
-          <w:szCs w:val="20"/>
-          <w:rtl/>
-        </w:rPr>
-        <w:t>ر</w:t>
-      </w:r>
-      <w:r>
-        <w:rPr>
-          <w:rFonts w:ascii="XeroSans" w:eastAsia="Times New Roman" w:hAnsi="XeroSans" w:cs="XeroSans" w:hint="cs"/>
-          <w:b/>
-          <w:bCs/>
-          <w:color w:val="444444"/>
-          <w:sz w:val="20"/>
-          <w:szCs w:val="20"/>
-          <w:rtl/>
-        </w:rPr>
-        <w:t>ی</w:t>
-      </w:r>
-      <w:r>
-        <w:rPr>
-          <w:rFonts w:ascii="XeroSans" w:eastAsia="Times New Roman" w:hAnsi="XeroSans" w:cs="XeroSans" w:hint="eastAsia"/>
-          <w:b/>
-          <w:bCs/>
-          <w:color w:val="444444"/>
-          <w:sz w:val="20"/>
-          <w:szCs w:val="20"/>
-          <w:rtl/>
-        </w:rPr>
-        <w:t>ت</w:t>
-      </w:r>
-      <w:r>
-        <w:rPr>
-          <w:rFonts w:ascii="XeroSans" w:eastAsia="Times New Roman" w:hAnsi="XeroSans" w:cs="XeroSans"/>
-          <w:b/>
-          <w:bCs/>
-          <w:color w:val="444444"/>
-          <w:sz w:val="20"/>
-          <w:szCs w:val="20"/>
-          <w:rtl/>
-        </w:rPr>
-        <w:t xml:space="preserve"> مشتر</w:t>
-      </w:r>
-      <w:r>
-        <w:rPr>
-          <w:rFonts w:ascii="XeroSans" w:eastAsia="Times New Roman" w:hAnsi="XeroSans" w:cs="XeroSans" w:hint="cs"/>
-          <w:b/>
-          <w:bCs/>
-          <w:color w:val="444444"/>
-          <w:sz w:val="20"/>
-          <w:szCs w:val="20"/>
-          <w:rtl/>
-        </w:rPr>
-        <w:t>ی</w:t>
-      </w:r>
-      <w:r>
-        <w:rPr>
-          <w:rFonts w:ascii="XeroSans" w:eastAsia="Times New Roman" w:hAnsi="XeroSans" w:cs="XeroSans"/>
-          <w:b/>
-          <w:bCs/>
-          <w:color w:val="444444"/>
-          <w:sz w:val="20"/>
-          <w:szCs w:val="20"/>
-          <w:rtl/>
-        </w:rPr>
-        <w:t xml:space="preserve"> سرند</w:t>
-      </w:r>
-      <w:r>
-        <w:rPr>
-          <w:rFonts w:ascii="XeroSans" w:eastAsia="Times New Roman" w:hAnsi="XeroSans" w:cs="XeroSans" w:hint="cs"/>
-          <w:b/>
-          <w:bCs/>
-          <w:color w:val="444444"/>
-          <w:sz w:val="20"/>
-          <w:szCs w:val="20"/>
-          <w:rtl/>
-        </w:rPr>
-        <w:t>ی</w:t>
-      </w:r>
-      <w:r>
-        <w:rPr>
-          <w:rFonts w:ascii="XeroSans" w:eastAsia="Times New Roman" w:hAnsi="XeroSans" w:cs="XeroSans" w:hint="eastAsia"/>
-          <w:b/>
-          <w:bCs/>
-          <w:color w:val="444444"/>
-          <w:sz w:val="20"/>
-          <w:szCs w:val="20"/>
-          <w:rtl/>
-        </w:rPr>
-        <w:t>پ</w:t>
-      </w:r>
-    </w:p>
-    <w:p>
-      <w:pPr>
-        <w:shd w:val="clear" w:color="auto" w:fill="FFFFFF"/>
-        <w:bidi/>
-        <w:spacing w:after="0" w:line="450" w:lineRule="atLeast"/>
-        <w:jc w:val="both"/>
-        <w:textAlignment w:val="baseline"/>
-        <w:rPr>
-          <w:rFonts w:ascii="XeroSans" w:eastAsia="Times New Roman" w:hAnsi="XeroSans" w:cs="XeroSans"/>
-          <w:color w:val="444444"/>
-          <w:sz w:val="20"/>
-          <w:szCs w:val="20"/>
-          <w:rtl/>
-        </w:rPr>
-      </w:pPr>
-      <w:r>
-        <w:rPr>
-          <w:rFonts w:ascii="XeroSans" w:eastAsia="Times New Roman" w:hAnsi="XeroSans" w:cs="XeroSans" w:hint="cs"/>
-          <w:color w:val="444444"/>
-          <w:sz w:val="20"/>
-          <w:szCs w:val="20"/>
-          <w:rtl/>
-        </w:rPr>
-        <w:t xml:space="preserve">نرم‌افزار یکپارچه مدیریت مشتری </w:t>
-      </w:r>
-      <w:r>
-        <w:rPr>
-          <w:rFonts w:ascii="XeroSans" w:eastAsia="Times New Roman" w:hAnsi="XeroSans" w:cs="XeroSans" w:hint="cs"/>
-          <w:color w:val="444444"/>
-          <w:sz w:val="20"/>
-          <w:szCs w:val="20"/>
-          <w:rtl/>
-        </w:rPr>
-        <w:t>سرندیپ شما را در مسیر دستیابی به پیدا و پنهان کسب و</w:t>
-      </w:r>
-      <w:r>
-        <w:rPr>
-          <w:rFonts w:ascii="XeroSans" w:eastAsia="Times New Roman" w:hAnsi="XeroSans" w:cs="XeroSans" w:hint="cs"/>
-          <w:color w:val="444444"/>
-          <w:sz w:val="20"/>
-          <w:szCs w:val="20"/>
-          <w:rtl/>
-        </w:rPr>
-        <w:t xml:space="preserve"> کارتان حمایت می‌کند؛ همراه با </w:t>
-      </w:r>
-      <w:r>
-        <w:rPr>
-          <w:rFonts w:ascii="XeroSans" w:eastAsia="Times New Roman" w:hAnsi="XeroSans" w:cs="XeroSans" w:hint="cs"/>
-          <w:color w:val="444444"/>
-          <w:sz w:val="20"/>
-          <w:szCs w:val="20"/>
-          <w:rtl/>
-        </w:rPr>
-        <w:t>ما قلمروهای کشف‌</w:t>
-      </w:r>
-      <w:r>
-        <w:rPr>
-          <w:rFonts w:ascii="XeroSans" w:eastAsia="Times New Roman" w:hAnsi="XeroSans" w:cs="XeroSans" w:hint="cs"/>
-          <w:color w:val="444444"/>
-          <w:sz w:val="20"/>
-          <w:szCs w:val="20"/>
-          <w:rtl/>
-        </w:rPr>
-        <w:t>نشده کسب و کارتان را کشف خواهید کرد</w:t>
-      </w:r>
-      <w:r>
-        <w:rPr>
-          <w:rFonts w:ascii="XeroSans" w:eastAsia="Times New Roman" w:hAnsi="XeroSans" w:cs="XeroSans" w:hint="cs"/>
-          <w:color w:val="444444"/>
-          <w:sz w:val="20"/>
-          <w:szCs w:val="20"/>
-          <w:rtl/>
-        </w:rPr>
-        <w:t>. علاوه بر هر</w:t>
-      </w:r>
-      <w:r>
-        <w:rPr>
-          <w:rFonts w:ascii="XeroSans" w:eastAsia="Times New Roman" w:hAnsi="XeroSans" w:cs="XeroSans" w:hint="cs"/>
-          <w:color w:val="444444"/>
-          <w:sz w:val="20"/>
-          <w:szCs w:val="20"/>
-          <w:rtl/>
-        </w:rPr>
-        <w:t xml:space="preserve"> </w:t>
-      </w:r>
-      <w:r>
-        <w:rPr>
           <w:rFonts w:ascii="XeroSans" w:eastAsia="Times New Roman" w:hAnsi="XeroSans" w:cs="XeroSans" w:hint="cs"/>
           <w:color w:val="444444"/>
           <w:sz w:val="20"/>
@@ -3242,778 +3349,34 @@
           <w:rtl/>
           <w:lang w:bidi="fa-IR"/>
         </w:rPr>
-        <w:t xml:space="preserve">آن </w:t>
-      </w:r>
-      <w:r>
-        <w:rPr>
-          <w:rFonts w:ascii="XeroSans" w:eastAsia="Times New Roman" w:hAnsi="XeroSans" w:cs="XeroSans" w:hint="cs"/>
-          <w:color w:val="444444"/>
-          <w:sz w:val="20"/>
-          <w:szCs w:val="20"/>
-          <w:rtl/>
-        </w:rPr>
-        <w:t>چیزی</w:t>
-      </w:r>
-      <w:r>
-        <w:rPr>
-          <w:rFonts w:ascii="XeroSans" w:eastAsia="Times New Roman" w:hAnsi="XeroSans" w:cs="XeroSans" w:hint="cs"/>
-          <w:color w:val="444444"/>
-          <w:sz w:val="20"/>
-          <w:szCs w:val="20"/>
-          <w:rtl/>
-        </w:rPr>
-        <w:t xml:space="preserve"> که از یک </w:t>
-      </w:r>
-      <w:r>
-        <w:rPr>
-          <w:rFonts w:ascii="XeroSans" w:eastAsia="Times New Roman" w:hAnsi="XeroSans" w:cs="XeroSans"/>
-          <w:color w:val="444444"/>
-          <w:sz w:val="20"/>
-          <w:szCs w:val="20"/>
-        </w:rPr>
-        <w:t>CRM</w:t>
-      </w:r>
-      <w:r>
-        <w:rPr>
-          <w:rFonts w:ascii="XeroSans" w:eastAsia="Times New Roman" w:hAnsi="XeroSans" w:cs="XeroSans" w:hint="cs"/>
-          <w:color w:val="444444"/>
-          <w:sz w:val="20"/>
-          <w:szCs w:val="20"/>
-          <w:rtl/>
-        </w:rPr>
-        <w:t xml:space="preserve"> توقع دارید، مانند بسته‌های بازاریابی و</w:t>
-      </w:r>
-      <w:r>
-        <w:rPr>
-          <w:rFonts w:ascii="XeroSans" w:eastAsia="Times New Roman" w:hAnsi="XeroSans" w:cs="XeroSans" w:hint="cs"/>
-          <w:color w:val="444444"/>
-          <w:sz w:val="20"/>
-          <w:szCs w:val="20"/>
-          <w:rtl/>
-        </w:rPr>
-        <w:t xml:space="preserve"> مشتری‌مداری، افزایش فروش و کشف</w:t>
-      </w:r>
-      <w:r>
-        <w:rPr>
-          <w:rFonts w:ascii="XeroSans" w:eastAsia="Times New Roman" w:hAnsi="XeroSans" w:cs="XeroSans" w:hint="cs"/>
-          <w:color w:val="444444"/>
-          <w:sz w:val="20"/>
-          <w:szCs w:val="20"/>
-          <w:rtl/>
-        </w:rPr>
-        <w:t xml:space="preserve"> فرصت‌ها، تهدیدها، نقاط ضعف و قوت کسب و کارتان، مدیریت کانال‌های ار</w:t>
-      </w:r>
-      <w:r>
-        <w:rPr>
-          <w:rFonts w:ascii="XeroSans" w:eastAsia="Times New Roman" w:hAnsi="XeroSans" w:cs="XeroSans" w:hint="cs"/>
-          <w:color w:val="444444"/>
-          <w:sz w:val="20"/>
-          <w:szCs w:val="20"/>
-          <w:rtl/>
-        </w:rPr>
-        <w:t xml:space="preserve">تباطی یا </w:t>
-      </w:r>
-      <w:r>
-        <w:rPr>
-          <w:rFonts w:ascii="XeroSans" w:eastAsia="Times New Roman" w:hAnsi="XeroSans" w:cs="XeroSans" w:hint="cs"/>
-          <w:color w:val="444444"/>
-          <w:sz w:val="20"/>
-          <w:szCs w:val="20"/>
-          <w:rtl/>
-        </w:rPr>
-        <w:t xml:space="preserve">سازمان‌دهی اطلاعات مرتبط با مراکز، شرکت‌های همکار و </w:t>
-      </w:r>
-      <w:r>
-        <w:rPr>
-          <w:rFonts w:ascii="XeroSans" w:eastAsia="Times New Roman" w:hAnsi="XeroSans" w:cs="XeroSans" w:hint="cs"/>
-          <w:color w:val="444444"/>
-          <w:sz w:val="20"/>
-          <w:szCs w:val="20"/>
-          <w:rtl/>
-        </w:rPr>
-        <w:t>مشتریان</w:t>
-      </w:r>
-      <w:r>
-        <w:rPr>
-          <w:rFonts w:ascii="XeroSans" w:eastAsia="Times New Roman" w:hAnsi="XeroSans" w:cs="XeroSans" w:hint="cs"/>
-          <w:color w:val="444444"/>
-          <w:sz w:val="20"/>
-          <w:szCs w:val="20"/>
-          <w:rtl/>
-        </w:rPr>
-        <w:t>، تجربه کار با سی آر ام سرندیپ فراتر از انتظارات شما خواهد بود!</w:t>
-      </w:r>
-    </w:p>
-    <w:p>
-      <w:pPr>
-        <w:shd w:val="clear" w:color="auto" w:fill="FFFFFF"/>
-        <w:bidi/>
-        <w:spacing w:after="0" w:line="450" w:lineRule="atLeast"/>
-        <w:jc w:val="both"/>
-        <w:textAlignment w:val="baseline"/>
-        <w:rPr>
-          <w:rFonts w:ascii="XeroSans" w:eastAsia="Times New Roman" w:hAnsi="XeroSans" w:cs="XeroSans"/>
+        <w:t>اس ام اس، ا</w:t>
+      </w:r>
+      <w:r>
+        <w:rPr>
+          <w:rFonts w:ascii="XeroSans" w:eastAsia="Times New Roman" w:hAnsi="XeroSans" w:cs="XeroSans" w:hint="cs"/>
           <w:color w:val="444444"/>
           <w:sz w:val="20"/>
           <w:szCs w:val="20"/>
           <w:rtl/>
           <w:lang w:bidi="fa-IR"/>
         </w:rPr>
-      </w:pPr>
-      <w:r>
-        <w:rPr>
-          <w:rFonts w:ascii="XeroSans" w:eastAsia="Times New Roman" w:hAnsi="XeroSans" w:cs="XeroSans" w:hint="cs"/>
-          <w:color w:val="444444"/>
-          <w:sz w:val="20"/>
-          <w:szCs w:val="20"/>
-          <w:rtl/>
-        </w:rPr>
-        <w:t>سرندیپ در عمل نخستین نرم‌افزا</w:t>
-      </w:r>
-      <w:r>
-        <w:rPr>
-          <w:rFonts w:ascii="XeroSans" w:eastAsia="Times New Roman" w:hAnsi="XeroSans" w:cs="XeroSans" w:hint="cs"/>
-          <w:color w:val="444444"/>
-          <w:sz w:val="20"/>
-          <w:szCs w:val="20"/>
-          <w:rtl/>
-        </w:rPr>
-        <w:t xml:space="preserve">ر </w:t>
-      </w:r>
-      <w:r>
-        <w:rPr>
-          <w:rFonts w:ascii="XeroSans" w:eastAsia="Times New Roman" w:hAnsi="XeroSans" w:cs="XeroSans"/>
-          <w:color w:val="444444"/>
-          <w:sz w:val="20"/>
-          <w:szCs w:val="20"/>
-        </w:rPr>
-        <w:t>CRM</w:t>
-      </w:r>
-      <w:r>
-        <w:rPr>
-          <w:rFonts w:ascii="XeroSans" w:eastAsia="Times New Roman" w:hAnsi="XeroSans" w:cs="XeroSans" w:hint="cs"/>
-          <w:color w:val="444444"/>
-          <w:sz w:val="20"/>
-          <w:szCs w:val="20"/>
-          <w:rtl/>
-        </w:rPr>
-        <w:t xml:space="preserve"> کاملاً رایگان محسوب می‌شود</w:t>
-      </w:r>
-      <w:r>
-        <w:rPr>
-          <w:rFonts w:ascii="XeroSans" w:eastAsia="Times New Roman" w:hAnsi="XeroSans" w:cs="XeroSans" w:hint="cs"/>
-          <w:color w:val="444444"/>
-          <w:sz w:val="20"/>
-          <w:szCs w:val="20"/>
-          <w:rtl/>
-        </w:rPr>
-        <w:t>؛ شما این امکان را خواهید داشت تا نسخه دو کاربره ما را همواره رایگان استفاده کنید!</w:t>
-      </w:r>
-      <w:r>
-        <w:rPr>
-          <w:rFonts w:ascii="XeroSans" w:eastAsia="Times New Roman" w:hAnsi="XeroSans" w:cs="XeroSans" w:hint="cs"/>
-          <w:color w:val="444444"/>
-          <w:sz w:val="20"/>
-          <w:szCs w:val="20"/>
-          <w:rtl/>
-        </w:rPr>
-        <w:t xml:space="preserve"> از دیگر عواملی که سرندیپ را </w:t>
-      </w:r>
-      <w:r>
-        <w:rPr>
-          <w:rFonts w:ascii="XeroSans" w:eastAsia="Times New Roman" w:hAnsi="XeroSans" w:cs="XeroSans" w:hint="cs"/>
-          <w:color w:val="444444"/>
-          <w:sz w:val="20"/>
-          <w:szCs w:val="20"/>
-          <w:rtl/>
-        </w:rPr>
-        <w:t xml:space="preserve">به عنوان </w:t>
-      </w:r>
-      <w:r>
-        <w:rPr>
-          <w:rFonts w:ascii="XeroSans" w:eastAsia="Times New Roman" w:hAnsi="XeroSans" w:cs="XeroSans" w:hint="cs"/>
-          <w:color w:val="444444"/>
-          <w:sz w:val="20"/>
-          <w:szCs w:val="20"/>
-          <w:rtl/>
-        </w:rPr>
-        <w:t xml:space="preserve">مطلوب‌ترین </w:t>
-      </w:r>
-      <w:r>
-        <w:rPr>
-          <w:rFonts w:ascii="XeroSans" w:eastAsia="Times New Roman" w:hAnsi="XeroSans" w:cs="XeroSans" w:hint="cs"/>
-          <w:color w:val="444444"/>
-          <w:sz w:val="20"/>
-          <w:szCs w:val="20"/>
-          <w:rtl/>
-        </w:rPr>
-        <w:t>انتخاب شما تعیین می‌کند،</w:t>
-      </w:r>
-      <w:r>
-        <w:rPr>
-          <w:rFonts w:ascii="XeroSans" w:eastAsia="Times New Roman" w:hAnsi="XeroSans" w:cs="XeroSans" w:hint="cs"/>
-          <w:color w:val="444444"/>
-          <w:sz w:val="20"/>
-          <w:szCs w:val="20"/>
-          <w:rtl/>
-        </w:rPr>
-        <w:t xml:space="preserve"> می‌توان</w:t>
-      </w:r>
-      <w:r>
-        <w:rPr>
-          <w:rFonts w:ascii="XeroSans" w:eastAsia="Times New Roman" w:hAnsi="XeroSans" w:cs="XeroSans" w:hint="cs"/>
-          <w:color w:val="444444"/>
-          <w:sz w:val="20"/>
-          <w:szCs w:val="20"/>
-          <w:rtl/>
-        </w:rPr>
-        <w:t xml:space="preserve"> </w:t>
-      </w:r>
-      <w:r>
-        <w:rPr>
-          <w:rFonts w:ascii="XeroSans" w:eastAsia="Times New Roman" w:hAnsi="XeroSans" w:cs="XeroSans" w:hint="cs"/>
-          <w:color w:val="444444"/>
-          <w:sz w:val="20"/>
-          <w:szCs w:val="20"/>
-          <w:rtl/>
-        </w:rPr>
-        <w:t xml:space="preserve">به این موارد </w:t>
-      </w:r>
-      <w:r>
-        <w:rPr>
-          <w:rFonts w:ascii="XeroSans" w:eastAsia="Times New Roman" w:hAnsi="XeroSans" w:cs="XeroSans" w:hint="cs"/>
+        <w:t>یمیل و فکس با تعرفه ارسال انبوه.</w:t>
+      </w:r>
+    </w:p>
+    <w:p>
+      <w:pPr>
+        <w:shd w:val="clear" w:color="auto" w:fill="FFFFFF"/>
+        <w:bidi/>
+        <w:spacing w:after="0" w:line="450" w:lineRule="atLeast"/>
+        <w:jc w:val="both"/>
+        <w:textAlignment w:val="baseline"/>
+        <w:rPr>
+          <w:rFonts w:ascii="XeroSans" w:eastAsia="Times New Roman" w:hAnsi="XeroSans" w:cs="XeroSans"/>
           <w:color w:val="444444"/>
           <w:sz w:val="20"/>
           <w:szCs w:val="20"/>
           <w:rtl/>
           <w:lang w:bidi="fa-IR"/>
-        </w:rPr>
-        <w:t xml:space="preserve">اشاره داشت.: </w:t>
-      </w:r>
-      <w:r>
-        <w:rPr>
-          <w:rFonts w:ascii="XeroSans" w:eastAsia="Times New Roman" w:hAnsi="XeroSans" w:cs="XeroSans" w:hint="cs"/>
-          <w:color w:val="444444"/>
-          <w:sz w:val="20"/>
-          <w:szCs w:val="20"/>
-          <w:rtl/>
-        </w:rPr>
-        <w:t>قابلیت کار بدون نیاز به اتصال</w:t>
-      </w:r>
-      <w:r>
-        <w:rPr>
-          <w:rFonts w:ascii="XeroSans" w:eastAsia="Times New Roman" w:hAnsi="XeroSans" w:cs="XeroSans" w:hint="cs"/>
-          <w:color w:val="444444"/>
-          <w:sz w:val="20"/>
-          <w:szCs w:val="20"/>
-          <w:rtl/>
-        </w:rPr>
-        <w:t xml:space="preserve"> اینترنت</w:t>
-      </w:r>
-      <w:r>
-        <w:rPr>
-          <w:rFonts w:ascii="XeroSans" w:eastAsia="Times New Roman" w:hAnsi="XeroSans" w:cs="XeroSans" w:hint="cs"/>
-          <w:color w:val="444444"/>
-          <w:sz w:val="20"/>
-          <w:szCs w:val="20"/>
-          <w:rtl/>
-        </w:rPr>
-        <w:t>ی</w:t>
-      </w:r>
-      <w:r>
-        <w:rPr>
-          <w:rFonts w:ascii="XeroSans" w:eastAsia="Times New Roman" w:hAnsi="XeroSans" w:cs="XeroSans" w:hint="cs"/>
-          <w:color w:val="444444"/>
-          <w:sz w:val="20"/>
-          <w:szCs w:val="20"/>
-          <w:rtl/>
-        </w:rPr>
-        <w:t xml:space="preserve"> (</w:t>
-      </w:r>
-      <w:r>
-        <w:rPr>
-          <w:rFonts w:ascii="XeroSans" w:eastAsia="Times New Roman" w:hAnsi="XeroSans" w:cs="XeroSans"/>
-          <w:color w:val="444444"/>
-          <w:sz w:val="20"/>
-          <w:szCs w:val="20"/>
-        </w:rPr>
-        <w:t>Offline First</w:t>
-      </w:r>
-      <w:r>
-        <w:rPr>
-          <w:rFonts w:ascii="XeroSans" w:eastAsia="Times New Roman" w:hAnsi="XeroSans" w:cs="XeroSans" w:hint="cs"/>
-          <w:color w:val="444444"/>
-          <w:sz w:val="20"/>
-          <w:szCs w:val="20"/>
-          <w:rtl/>
-        </w:rPr>
-        <w:t xml:space="preserve">)، </w:t>
-      </w:r>
-      <w:r>
-        <w:rPr>
-          <w:rFonts w:ascii="XeroSans" w:eastAsia="Times New Roman" w:hAnsi="XeroSans" w:cs="XeroSans" w:hint="cs"/>
-          <w:color w:val="444444"/>
-          <w:sz w:val="20"/>
-          <w:szCs w:val="20"/>
-          <w:rtl/>
-        </w:rPr>
-        <w:t xml:space="preserve">امکان </w:t>
-      </w:r>
-      <w:r>
-        <w:rPr>
-          <w:rFonts w:ascii="XeroSans" w:eastAsia="Times New Roman" w:hAnsi="XeroSans" w:cs="XeroSans" w:hint="cs"/>
-          <w:color w:val="444444"/>
-          <w:sz w:val="20"/>
-          <w:szCs w:val="20"/>
-          <w:rtl/>
-        </w:rPr>
-        <w:t>دسترسی‌های سریع به واسطه تجربه کاربری (</w:t>
-      </w:r>
-      <w:r>
-        <w:rPr>
-          <w:rFonts w:ascii="XeroSans" w:eastAsia="Times New Roman" w:hAnsi="XeroSans" w:cs="XeroSans"/>
-          <w:color w:val="444444"/>
-          <w:sz w:val="20"/>
-          <w:szCs w:val="20"/>
-        </w:rPr>
-        <w:t>UX</w:t>
-      </w:r>
-      <w:r>
-        <w:rPr>
-          <w:rFonts w:ascii="XeroSans" w:eastAsia="Times New Roman" w:hAnsi="XeroSans" w:cs="XeroSans" w:hint="cs"/>
-          <w:color w:val="444444"/>
-          <w:sz w:val="20"/>
-          <w:szCs w:val="20"/>
-          <w:rtl/>
-        </w:rPr>
-        <w:t xml:space="preserve">) قدرتمند، </w:t>
-      </w:r>
-      <w:r>
-        <w:rPr>
-          <w:rFonts w:ascii="XeroSans" w:eastAsia="Times New Roman" w:hAnsi="XeroSans" w:cs="XeroSans" w:hint="cs"/>
-          <w:color w:val="444444"/>
-          <w:sz w:val="20"/>
-          <w:szCs w:val="20"/>
-          <w:rtl/>
-        </w:rPr>
-        <w:t>معماری منحصر به ف</w:t>
-      </w:r>
-      <w:r>
-        <w:rPr>
-          <w:rFonts w:ascii="XeroSans" w:eastAsia="Times New Roman" w:hAnsi="XeroSans" w:cs="XeroSans" w:hint="cs"/>
-          <w:color w:val="444444"/>
-          <w:sz w:val="20"/>
-          <w:szCs w:val="20"/>
-          <w:rtl/>
-        </w:rPr>
-        <w:t xml:space="preserve">رد در برنامه‌نویسی، سرعت پردازش بسیار بالا و بدون کندیِ نرم‌افزارهای اداری معمول، </w:t>
-      </w:r>
-      <w:r>
-        <w:rPr>
-          <w:rFonts w:ascii="XeroSans" w:eastAsia="Times New Roman" w:hAnsi="XeroSans" w:cs="XeroSans" w:hint="cs"/>
-          <w:color w:val="444444"/>
-          <w:sz w:val="20"/>
-          <w:szCs w:val="20"/>
-          <w:rtl/>
-          <w:lang w:bidi="fa-IR"/>
-        </w:rPr>
-        <w:t xml:space="preserve">امکان </w:t>
-      </w:r>
-      <w:proofErr w:type="spellStart"/>
-      <w:r>
-        <w:rPr>
-          <w:rFonts w:ascii="XeroSans" w:eastAsia="Times New Roman" w:hAnsi="XeroSans" w:cs="XeroSans" w:hint="cs"/>
-          <w:color w:val="444444"/>
-          <w:sz w:val="20"/>
-          <w:szCs w:val="20"/>
-          <w:rtl/>
-          <w:lang w:bidi="fa-IR"/>
-        </w:rPr>
-        <w:t>توسعه</w:t>
-      </w:r>
-      <w:r>
-        <w:rPr>
-          <w:rFonts w:ascii="XeroSans" w:eastAsia="Times New Roman" w:hAnsi="XeroSans" w:cs="XeroSans" w:hint="cs"/>
-          <w:color w:val="444444"/>
-          <w:sz w:val="20"/>
-          <w:szCs w:val="20"/>
-          <w:rtl/>
-          <w:lang w:bidi="fa-IR"/>
-        </w:rPr>
-        <w:t>‌پذیری</w:t>
-      </w:r>
-      <w:proofErr w:type="spellEnd"/>
-      <w:r>
-        <w:rPr>
-          <w:rFonts w:ascii="XeroSans" w:eastAsia="Times New Roman" w:hAnsi="XeroSans" w:cs="XeroSans" w:hint="cs"/>
-          <w:color w:val="444444"/>
-          <w:sz w:val="20"/>
-          <w:szCs w:val="20"/>
-          <w:rtl/>
-          <w:lang w:bidi="fa-IR"/>
-        </w:rPr>
-        <w:t xml:space="preserve"> و قابلیت </w:t>
-      </w:r>
-      <w:proofErr w:type="spellStart"/>
-      <w:r>
-        <w:rPr>
-          <w:rFonts w:ascii="XeroSans" w:eastAsia="Times New Roman" w:hAnsi="XeroSans" w:cs="XeroSans" w:hint="cs"/>
-          <w:color w:val="444444"/>
-          <w:sz w:val="20"/>
-          <w:szCs w:val="20"/>
-          <w:rtl/>
-          <w:lang w:bidi="fa-IR"/>
-        </w:rPr>
-        <w:t>سفارشی‌سازی</w:t>
-      </w:r>
-      <w:proofErr w:type="spellEnd"/>
-      <w:r>
-        <w:rPr>
-          <w:rFonts w:ascii="XeroSans" w:eastAsia="Times New Roman" w:hAnsi="XeroSans" w:cs="XeroSans" w:hint="cs"/>
-          <w:color w:val="444444"/>
-          <w:sz w:val="20"/>
-          <w:szCs w:val="20"/>
-          <w:rtl/>
-          <w:lang w:bidi="fa-IR"/>
-        </w:rPr>
-        <w:t xml:space="preserve"> بسیار منعطف</w:t>
-      </w:r>
-      <w:r>
-        <w:rPr>
-          <w:rFonts w:ascii="XeroSans" w:eastAsia="Times New Roman" w:hAnsi="XeroSans" w:cs="XeroSans" w:hint="cs"/>
-          <w:color w:val="444444"/>
-          <w:sz w:val="20"/>
-          <w:szCs w:val="20"/>
-          <w:rtl/>
-          <w:lang w:bidi="fa-IR"/>
-        </w:rPr>
-        <w:t xml:space="preserve"> با توجه به </w:t>
-      </w:r>
-      <w:proofErr w:type="spellStart"/>
-      <w:r>
-        <w:rPr>
-          <w:rFonts w:ascii="XeroSans" w:eastAsia="Times New Roman" w:hAnsi="XeroSans" w:cs="XeroSans" w:hint="cs"/>
-          <w:color w:val="444444"/>
-          <w:sz w:val="20"/>
-          <w:szCs w:val="20"/>
-          <w:rtl/>
-          <w:lang w:bidi="fa-IR"/>
-        </w:rPr>
-        <w:t>ویژگی‌های</w:t>
-      </w:r>
-      <w:proofErr w:type="spellEnd"/>
-      <w:r>
-        <w:rPr>
-          <w:rFonts w:ascii="XeroSans" w:eastAsia="Times New Roman" w:hAnsi="XeroSans" w:cs="XeroSans" w:hint="cs"/>
-          <w:color w:val="444444"/>
-          <w:sz w:val="20"/>
-          <w:szCs w:val="20"/>
-          <w:rtl/>
-          <w:lang w:bidi="fa-IR"/>
-        </w:rPr>
-        <w:t xml:space="preserve"> هر صنف، امکان اجرا از </w:t>
-      </w:r>
-      <w:proofErr w:type="spellStart"/>
-      <w:r>
-        <w:rPr>
-          <w:rFonts w:ascii="XeroSans" w:eastAsia="Times New Roman" w:hAnsi="XeroSans" w:cs="XeroSans" w:hint="cs"/>
-          <w:color w:val="444444"/>
-          <w:sz w:val="20"/>
-          <w:szCs w:val="20"/>
-          <w:rtl/>
-          <w:lang w:bidi="fa-IR"/>
-        </w:rPr>
-        <w:t>پلتفرم‌های</w:t>
-      </w:r>
-      <w:proofErr w:type="spellEnd"/>
-      <w:r>
-        <w:rPr>
-          <w:rFonts w:ascii="XeroSans" w:eastAsia="Times New Roman" w:hAnsi="XeroSans" w:cs="XeroSans" w:hint="cs"/>
-          <w:color w:val="444444"/>
-          <w:sz w:val="20"/>
-          <w:szCs w:val="20"/>
-          <w:rtl/>
-          <w:lang w:bidi="fa-IR"/>
-        </w:rPr>
-        <w:t xml:space="preserve"> متفاوت و سازگار با انواع </w:t>
-      </w:r>
-      <w:proofErr w:type="spellStart"/>
-      <w:r>
-        <w:rPr>
-          <w:rFonts w:ascii="XeroSans" w:eastAsia="Times New Roman" w:hAnsi="XeroSans" w:cs="XeroSans" w:hint="cs"/>
-          <w:color w:val="444444"/>
-          <w:sz w:val="20"/>
-          <w:szCs w:val="20"/>
-          <w:rtl/>
-          <w:lang w:bidi="fa-IR"/>
-        </w:rPr>
-        <w:t>سیستم‌های</w:t>
-      </w:r>
-      <w:proofErr w:type="spellEnd"/>
-      <w:r>
-        <w:rPr>
-          <w:rFonts w:ascii="XeroSans" w:eastAsia="Times New Roman" w:hAnsi="XeroSans" w:cs="XeroSans" w:hint="cs"/>
-          <w:color w:val="444444"/>
-          <w:sz w:val="20"/>
-          <w:szCs w:val="20"/>
-          <w:rtl/>
-          <w:lang w:bidi="fa-IR"/>
-        </w:rPr>
-        <w:t xml:space="preserve"> عامل، امنیت </w:t>
-      </w:r>
-      <w:r>
-        <w:rPr>
-          <w:rFonts w:ascii="XeroSans" w:eastAsia="Times New Roman" w:hAnsi="XeroSans" w:cs="XeroSans" w:hint="cs"/>
-          <w:color w:val="444444"/>
-          <w:sz w:val="20"/>
-          <w:szCs w:val="20"/>
-          <w:rtl/>
-          <w:lang w:bidi="fa-IR"/>
-        </w:rPr>
-        <w:t xml:space="preserve">اطلاعاتی </w:t>
-      </w:r>
-      <w:r>
-        <w:rPr>
-          <w:rFonts w:ascii="XeroSans" w:eastAsia="Times New Roman" w:hAnsi="XeroSans" w:cs="XeroSans" w:hint="cs"/>
-          <w:color w:val="444444"/>
-          <w:sz w:val="20"/>
-          <w:szCs w:val="20"/>
-          <w:rtl/>
-          <w:lang w:bidi="fa-IR"/>
-        </w:rPr>
-        <w:t xml:space="preserve">بسیار بالا و حفظ حریم شخصی کاربران، سیستم احراز هویت بدون نقص، قابلیت </w:t>
-      </w:r>
-      <w:proofErr w:type="spellStart"/>
-      <w:r>
-        <w:rPr>
-          <w:rFonts w:ascii="XeroSans" w:eastAsia="Times New Roman" w:hAnsi="XeroSans" w:cs="XeroSans" w:hint="cs"/>
-          <w:color w:val="444444"/>
-          <w:sz w:val="20"/>
-          <w:szCs w:val="20"/>
-          <w:rtl/>
-          <w:lang w:bidi="fa-IR"/>
-        </w:rPr>
-        <w:t>همگام‌سازی</w:t>
-      </w:r>
-      <w:proofErr w:type="spellEnd"/>
-      <w:r>
-        <w:rPr>
-          <w:rFonts w:ascii="XeroSans" w:eastAsia="Times New Roman" w:hAnsi="XeroSans" w:cs="XeroSans" w:hint="cs"/>
-          <w:color w:val="444444"/>
-          <w:sz w:val="20"/>
-          <w:szCs w:val="20"/>
-          <w:rtl/>
-          <w:lang w:bidi="fa-IR"/>
-        </w:rPr>
-        <w:t xml:space="preserve"> با </w:t>
-      </w:r>
-      <w:proofErr w:type="spellStart"/>
-      <w:r>
-        <w:rPr>
-          <w:rFonts w:ascii="XeroSans" w:eastAsia="Times New Roman" w:hAnsi="XeroSans" w:cs="XeroSans" w:hint="cs"/>
-          <w:color w:val="444444"/>
-          <w:sz w:val="20"/>
-          <w:szCs w:val="20"/>
-          <w:rtl/>
-          <w:lang w:bidi="fa-IR"/>
-        </w:rPr>
-        <w:t>سرویس‌های</w:t>
-      </w:r>
-      <w:proofErr w:type="spellEnd"/>
-      <w:r>
-        <w:rPr>
-          <w:rFonts w:ascii="XeroSans" w:eastAsia="Times New Roman" w:hAnsi="XeroSans" w:cs="XeroSans" w:hint="cs"/>
-          <w:color w:val="444444"/>
-          <w:sz w:val="20"/>
-          <w:szCs w:val="20"/>
-          <w:rtl/>
-          <w:lang w:bidi="fa-IR"/>
-        </w:rPr>
-        <w:t xml:space="preserve"> سوم شخص، </w:t>
-      </w:r>
-      <w:r>
-        <w:rPr>
-          <w:rFonts w:ascii="XeroSans" w:eastAsia="Times New Roman" w:hAnsi="XeroSans" w:cs="XeroSans" w:hint="cs"/>
-          <w:color w:val="444444"/>
-          <w:sz w:val="20"/>
-          <w:szCs w:val="20"/>
-          <w:rtl/>
-        </w:rPr>
-        <w:t>طراحی آسان کاربرد (</w:t>
-      </w:r>
-      <w:r>
-        <w:rPr>
-          <w:rFonts w:ascii="XeroSans" w:eastAsia="Times New Roman" w:hAnsi="XeroSans" w:cs="XeroSans"/>
-          <w:color w:val="444444"/>
-          <w:sz w:val="20"/>
-          <w:szCs w:val="20"/>
-        </w:rPr>
-        <w:t>User Friendly</w:t>
-      </w:r>
-      <w:r>
-        <w:rPr>
-          <w:rFonts w:ascii="XeroSans" w:eastAsia="Times New Roman" w:hAnsi="XeroSans" w:cs="XeroSans" w:hint="cs"/>
-          <w:color w:val="444444"/>
-          <w:sz w:val="20"/>
-          <w:szCs w:val="20"/>
-          <w:rtl/>
-        </w:rPr>
-        <w:t xml:space="preserve">) </w:t>
-      </w:r>
-      <w:r>
-        <w:rPr>
-          <w:rFonts w:ascii="XeroSans" w:eastAsia="Times New Roman" w:hAnsi="XeroSans" w:cs="XeroSans" w:hint="cs"/>
-          <w:color w:val="444444"/>
-          <w:sz w:val="20"/>
-          <w:szCs w:val="20"/>
-          <w:rtl/>
-        </w:rPr>
-        <w:t xml:space="preserve">و رابط کاربری </w:t>
-      </w:r>
-      <w:r>
-        <w:rPr>
-          <w:rFonts w:ascii="XeroSans" w:eastAsia="Times New Roman" w:hAnsi="XeroSans" w:cs="XeroSans" w:hint="cs"/>
-          <w:color w:val="444444"/>
-          <w:sz w:val="20"/>
-          <w:szCs w:val="20"/>
-          <w:rtl/>
-        </w:rPr>
-        <w:t xml:space="preserve">جذاب و </w:t>
-      </w:r>
-      <w:r>
-        <w:rPr>
-          <w:rFonts w:ascii="XeroSans" w:eastAsia="Times New Roman" w:hAnsi="XeroSans" w:cs="XeroSans" w:hint="cs"/>
-          <w:color w:val="444444"/>
-          <w:sz w:val="20"/>
-          <w:szCs w:val="20"/>
-          <w:rtl/>
-        </w:rPr>
-        <w:t>واکنش‌گرا (</w:t>
-      </w:r>
-      <w:r>
-        <w:rPr>
-          <w:rFonts w:ascii="XeroSans" w:eastAsia="Times New Roman" w:hAnsi="XeroSans" w:cs="XeroSans"/>
-          <w:color w:val="444444"/>
-          <w:sz w:val="20"/>
-          <w:szCs w:val="20"/>
-        </w:rPr>
-        <w:t>Responsive</w:t>
-      </w:r>
-      <w:r>
-        <w:rPr>
-          <w:rFonts w:ascii="XeroSans" w:eastAsia="Times New Roman" w:hAnsi="XeroSans" w:cs="XeroSans" w:hint="cs"/>
-          <w:color w:val="444444"/>
-          <w:sz w:val="20"/>
-          <w:szCs w:val="20"/>
-          <w:rtl/>
-        </w:rPr>
-        <w:t xml:space="preserve">) و </w:t>
-      </w:r>
-      <w:proofErr w:type="spellStart"/>
-      <w:r>
-        <w:rPr>
-          <w:rFonts w:ascii="XeroSans" w:eastAsia="Times New Roman" w:hAnsi="XeroSans" w:cs="XeroSans" w:hint="cs"/>
-          <w:color w:val="444444"/>
-          <w:sz w:val="20"/>
-          <w:szCs w:val="20"/>
-          <w:rtl/>
-          <w:lang w:bidi="fa-IR"/>
-        </w:rPr>
-        <w:t>سرویس</w:t>
-      </w:r>
-      <w:r>
-        <w:rPr>
-          <w:rFonts w:ascii="XeroSans" w:eastAsia="Times New Roman" w:hAnsi="XeroSans" w:cs="XeroSans" w:hint="cs"/>
-          <w:color w:val="444444"/>
-          <w:sz w:val="20"/>
-          <w:szCs w:val="20"/>
-          <w:rtl/>
-          <w:lang w:bidi="fa-IR"/>
-        </w:rPr>
-        <w:t>‌های</w:t>
-      </w:r>
-      <w:proofErr w:type="spellEnd"/>
-      <w:r>
-        <w:rPr>
-          <w:rFonts w:ascii="XeroSans" w:eastAsia="Times New Roman" w:hAnsi="XeroSans" w:cs="XeroSans" w:hint="cs"/>
-          <w:color w:val="444444"/>
-          <w:sz w:val="20"/>
-          <w:szCs w:val="20"/>
-          <w:rtl/>
-          <w:lang w:bidi="fa-IR"/>
-        </w:rPr>
-        <w:t xml:space="preserve"> </w:t>
-      </w:r>
-      <w:r>
-        <w:rPr>
-          <w:rFonts w:ascii="XeroSans" w:eastAsia="Times New Roman" w:hAnsi="XeroSans" w:cs="XeroSans" w:hint="cs"/>
-          <w:color w:val="444444"/>
-          <w:sz w:val="20"/>
-          <w:szCs w:val="20"/>
-          <w:rtl/>
-          <w:lang w:bidi="fa-IR"/>
-        </w:rPr>
-        <w:t>اس ام اس، ا</w:t>
-      </w:r>
-      <w:r>
-        <w:rPr>
-          <w:rFonts w:ascii="XeroSans" w:eastAsia="Times New Roman" w:hAnsi="XeroSans" w:cs="XeroSans" w:hint="cs"/>
-          <w:color w:val="444444"/>
-          <w:sz w:val="20"/>
-          <w:szCs w:val="20"/>
-          <w:rtl/>
-          <w:lang w:bidi="fa-IR"/>
-        </w:rPr>
-        <w:t>یمیل و فکس با تعرفه ارسال انبوه.</w:t>
-      </w:r>
-    </w:p>
-    <w:p>
-      <w:pPr>
-        <w:shd w:val="clear" w:color="auto" w:fill="FFFFFF"/>
-        <w:bidi/>
-        <w:spacing w:after="0" w:line="450" w:lineRule="atLeast"/>
-        <w:jc w:val="both"/>
-        <w:textAlignment w:val="baseline"/>
-        <w:rPr>
-          <w:rFonts w:ascii="XeroSans" w:eastAsia="Times New Roman" w:hAnsi="XeroSans" w:cs="XeroSans"/>
-          <w:color w:val="444444"/>
-          <w:sz w:val="20"/>
-          <w:szCs w:val="20"/>
-          <w:rtl/>
-          <w:lang w:bidi="fa-IR"/>
-        </w:rPr>
-      </w:pPr>
-    </w:p>
-    <w:p>
-      <w:pPr>
-        <w:shd w:val="clear" w:color="auto" w:fill="FFFFFF"/>
-        <w:bidi/>
-        <w:spacing w:after="0" w:line="450" w:lineRule="atLeast"/>
-        <w:jc w:val="both"/>
-        <w:textAlignment w:val="baseline"/>
-        <w:rPr>
-          <w:rFonts w:ascii="XeroSans" w:eastAsia="Times New Roman" w:hAnsi="XeroSans" w:cs="XeroSans"/>
-          <w:color w:val="444444"/>
-          <w:sz w:val="20"/>
-          <w:szCs w:val="20"/>
-          <w:rtl/>
-          <w:lang w:bidi="fa-IR"/>
-        </w:rPr>
-      </w:pPr>
-    </w:p>
-    <w:p>
-      <w:pPr>
-        <w:shd w:val="clear" w:color="auto" w:fill="FFFFFF"/>
-        <w:bidi/>
-        <w:spacing w:after="0" w:line="450" w:lineRule="atLeast"/>
-        <w:jc w:val="both"/>
-        <w:textAlignment w:val="baseline"/>
-        <w:rPr>
-          <w:rFonts w:ascii="XeroSans" w:eastAsia="Times New Roman" w:hAnsi="XeroSans" w:cs="XeroSans"/>
-          <w:color w:val="444444"/>
-          <w:sz w:val="20"/>
-          <w:szCs w:val="20"/>
-          <w:rtl/>
         </w:rPr>
       </w:pPr>
     </w:p>
@@ -4034,72 +3397,6 @@
           <w:rtl/>
         </w:rPr>
       </w:pPr>
-      <w:r>
-        <w:rPr>
-          <w:rFonts w:ascii="XeroSans" w:eastAsia="Times New Roman" w:hAnsi="XeroSans" w:cs="XeroSans" w:hint="cs"/>
-          <w:b/>
-          <w:bCs/>
-          <w:color w:val="444444"/>
-          <w:sz w:val="24"/>
-          <w:szCs w:val="24"/>
-          <w:rtl/>
-        </w:rPr>
-        <w:t xml:space="preserve">تمایزات کلیدی </w:t>
-      </w:r>
-      <w:r>
-        <w:rPr>
-          <w:rFonts w:ascii="XeroSans" w:eastAsia="Times New Roman" w:hAnsi="XeroSans" w:cs="XeroSans" w:hint="cs"/>
-          <w:b/>
-          <w:bCs/>
-          <w:color w:val="444444"/>
-          <w:sz w:val="24"/>
-          <w:szCs w:val="24"/>
-          <w:rtl/>
-        </w:rPr>
-        <w:t xml:space="preserve">نرم‌افزار </w:t>
-      </w:r>
-      <w:r>
-        <w:rPr>
-          <w:rFonts w:ascii="XeroSans" w:eastAsia="Times New Roman" w:hAnsi="XeroSans" w:cs="XeroSans" w:hint="cs"/>
-          <w:b/>
-          <w:bCs/>
-          <w:color w:val="444444"/>
-          <w:sz w:val="24"/>
-          <w:szCs w:val="24"/>
-          <w:rtl/>
-        </w:rPr>
-        <w:t xml:space="preserve">یکپارچه </w:t>
-      </w:r>
-      <w:r>
-        <w:rPr>
-          <w:rFonts w:ascii="XeroSans" w:eastAsia="Times New Roman" w:hAnsi="XeroSans" w:cs="XeroSans" w:hint="cs"/>
-          <w:b/>
-          <w:bCs/>
-          <w:color w:val="444444"/>
-          <w:sz w:val="24"/>
-          <w:szCs w:val="24"/>
-          <w:rtl/>
-        </w:rPr>
-        <w:t>مدیریت مشتری سرندیپ</w:t>
-      </w:r>
-    </w:p>
-    <w:p>
-      <w:pPr>
-        <w:shd w:val="clear" w:color="auto" w:fill="FFFFFF"/>
-        <w:bidi/>
-        <w:spacing w:after="0" w:line="450" w:lineRule="atLeast"/>
-        <w:jc w:val="both"/>
-        <w:textAlignment w:val="baseline"/>
-        <w:rPr>
-          <w:rFonts w:ascii="XeroSans" w:eastAsia="Times New Roman" w:hAnsi="XeroSans" w:cs="XeroSans"/>
-          <w:b/>
-          <w:bCs/>
-          <w:color w:val="444444"/>
-          <w:sz w:val="24"/>
-          <w:szCs w:val="24"/>
-          <w:rtl/>
-        </w:rPr>
-      </w:pPr>
     </w:p>
     <w:p>
       <w:pPr>
@@ -4154,7 +3451,18 @@
           <w:szCs w:val="20"/>
           <w:rtl/>
         </w:rPr>
-        <w:t>در راستای حمایت از توسعه کسب و کارهای نوپا، دفاتر خودگردان، استودیوها، مراکز و شرکت‌های کوچک علاوه بر ارائه قیمت‌های بسیار مقرون به صرفه، همراهان ما می‌توانند سی آر ام سرندیپ را کاملاً رایگان استفاده کنند. سرندیپ در عمل نخستین نرم‌افزار مدیر</w:t>
+        <w:t xml:space="preserve">در راستای حمایت از توسعه کسب و کارهای نوپا، دفاتر خودگردان، استودیوها، مراکز و شرکت‌های کوچک علاوه بر ارائه قیمت‌های بسیار مقرون به صرفه، همراهان ما می‌توانند سی آر ام سرندیپ را کاملاً رایگان استفاده کنند. سرندیپ در عمل </w:t>
+      </w:r>
+      <w:r>
+        <w:rPr>
+          <w:rFonts w:ascii="XeroSans" w:eastAsia="Times New Roman" w:hAnsi="XeroSans" w:cs="XeroSans" w:hint="cs"/>
+          <w:color w:val="444444"/>
+          <w:sz w:val="20"/>
+          <w:szCs w:val="20"/>
+          <w:rtl/>
+        </w:rPr>
+        <w:lastRenderedPageBreak/>
+        <w:t>نخستین نرم‌افزار مدیر</w:t>
       </w:r>
       <w:r>
         <w:rPr>
@@ -4267,9 +3575,8 @@
           <w:rtl/>
           <w:lang w:bidi="fa-IR"/>
         </w:rPr>
-        <w:t xml:space="preserve">در داخل شرکت یا بیرون از سازمان، در داخل یا خارج از شهر، با اتصال به سرویس اینترنت یا بدون آن، </w:t>
-      </w:r>
-      <w:proofErr w:type="spellStart"/>
+        <w:t>در داخل شرکت یا بیرون از سازمان، در داخل یا خارج از شهر، با اتصال به سرویس اینترنت یا بدون آن، اپلیکیشن سرندیپ به دلیل برخورداری از معماری قدرتمند در برنامه‌نویسی، همیشه با سرعت پردازش بسیار بالا و بدون کندی</w:t>
+      </w:r>
       <w:r>
         <w:rPr>
           <w:rFonts w:ascii="XeroSans" w:eastAsia="Times New Roman" w:hAnsi="XeroSans" w:cs="XeroSans" w:hint="cs"/>
@@ -4279,9 +3586,8 @@
           <w:rtl/>
           <w:lang w:bidi="fa-IR"/>
         </w:rPr>
-        <w:t>اپلیکیشن</w:t>
-      </w:r>
-      <w:proofErr w:type="spellEnd"/>
+        <w:t>ِ</w:t>
+      </w:r>
       <w:r>
         <w:rPr>
           <w:rFonts w:ascii="XeroSans" w:eastAsia="Times New Roman" w:hAnsi="XeroSans" w:cs="XeroSans" w:hint="cs"/>
@@ -4291,21 +3597,408 @@
           <w:rtl/>
           <w:lang w:bidi="fa-IR"/>
         </w:rPr>
+        <w:t xml:space="preserve"> نرم‌افزارهای اداری معمول همراه شما خواهد بود. </w:t>
+      </w:r>
+      <w:r>
+        <w:rPr>
+          <w:rFonts w:ascii="XeroSans" w:eastAsia="Times New Roman" w:hAnsi="XeroSans" w:cs="XeroSans" w:hint="cs"/>
+          <w:color w:val="444444"/>
+          <w:sz w:val="20"/>
+          <w:szCs w:val="20"/>
+          <w:rtl/>
+        </w:rPr>
+        <w:t xml:space="preserve">نرم‌افزار یکپارچه مدیریت مشتری </w:t>
+      </w:r>
+      <w:r>
+        <w:rPr>
+          <w:rFonts w:ascii="XeroSans" w:eastAsia="Times New Roman" w:hAnsi="XeroSans" w:cs="XeroSans" w:hint="cs"/>
+          <w:color w:val="444444"/>
+          <w:sz w:val="20"/>
+          <w:szCs w:val="20"/>
+          <w:rtl/>
+        </w:rPr>
+        <w:t>سرندیپ ب</w:t>
+      </w:r>
+      <w:r>
+        <w:rPr>
+          <w:rFonts w:ascii="XeroSans" w:eastAsia="Times New Roman" w:hAnsi="XeroSans" w:cs="XeroSans" w:hint="cs"/>
+          <w:color w:val="444444"/>
+          <w:sz w:val="20"/>
+          <w:szCs w:val="20"/>
+          <w:rtl/>
+        </w:rPr>
+        <w:t>ا تکنولوژی (</w:t>
+      </w:r>
+      <w:r>
+        <w:rPr>
+          <w:rFonts w:ascii="XeroSans" w:eastAsia="Times New Roman" w:hAnsi="XeroSans" w:cs="XeroSans"/>
+          <w:color w:val="444444"/>
+          <w:sz w:val="20"/>
+          <w:szCs w:val="20"/>
+        </w:rPr>
+        <w:t>Progressive Web App</w:t>
+      </w:r>
+      <w:r>
+        <w:rPr>
+          <w:rFonts w:ascii="XeroSans" w:eastAsia="Times New Roman" w:hAnsi="XeroSans" w:cs="XeroSans" w:hint="cs"/>
+          <w:color w:val="444444"/>
+          <w:sz w:val="20"/>
+          <w:szCs w:val="20"/>
+          <w:rtl/>
+        </w:rPr>
+        <w:t>) طراحی شده و ق</w:t>
+      </w:r>
+      <w:r>
+        <w:rPr>
+          <w:rFonts w:ascii="XeroSans" w:eastAsia="Times New Roman" w:hAnsi="XeroSans" w:cs="XeroSans" w:hint="cs"/>
+          <w:color w:val="444444"/>
+          <w:sz w:val="20"/>
+          <w:szCs w:val="20"/>
+          <w:rtl/>
+        </w:rPr>
+        <w:t xml:space="preserve">ابلیت کار بدون نیاز به اتصال </w:t>
+      </w:r>
+      <w:r>
+        <w:rPr>
+          <w:rFonts w:ascii="XeroSans" w:eastAsia="Times New Roman" w:hAnsi="XeroSans" w:cs="XeroSans" w:hint="cs"/>
+          <w:color w:val="444444"/>
+          <w:sz w:val="20"/>
+          <w:szCs w:val="20"/>
+          <w:rtl/>
+        </w:rPr>
+        <w:t>اینترنت</w:t>
+      </w:r>
+      <w:r>
+        <w:rPr>
+          <w:rFonts w:ascii="XeroSans" w:eastAsia="Times New Roman" w:hAnsi="XeroSans" w:cs="XeroSans" w:hint="cs"/>
+          <w:color w:val="444444"/>
+          <w:sz w:val="20"/>
+          <w:szCs w:val="20"/>
+          <w:rtl/>
+        </w:rPr>
+        <w:t>ی</w:t>
+      </w:r>
+      <w:r>
+        <w:rPr>
+          <w:rFonts w:ascii="XeroSans" w:eastAsia="Times New Roman" w:hAnsi="XeroSans" w:cs="XeroSans" w:hint="cs"/>
+          <w:color w:val="444444"/>
+          <w:sz w:val="20"/>
+          <w:szCs w:val="20"/>
+          <w:rtl/>
+        </w:rPr>
+        <w:t xml:space="preserve"> را دارد؛ چرا که این نرم‌افزار با تکنولوژی (</w:t>
+      </w:r>
+      <w:r>
+        <w:rPr>
+          <w:rFonts w:ascii="XeroSans" w:eastAsia="Times New Roman" w:hAnsi="XeroSans" w:cs="XeroSans"/>
+          <w:color w:val="444444"/>
+          <w:sz w:val="20"/>
+          <w:szCs w:val="20"/>
+        </w:rPr>
+        <w:t>Offline First</w:t>
+      </w:r>
+      <w:r>
+        <w:rPr>
+          <w:rFonts w:ascii="XeroSans" w:eastAsia="Times New Roman" w:hAnsi="XeroSans" w:cs="XeroSans" w:hint="cs"/>
+          <w:color w:val="444444"/>
+          <w:sz w:val="20"/>
+          <w:szCs w:val="20"/>
+          <w:rtl/>
+        </w:rPr>
+        <w:t>) طراحی شده است.</w:t>
+      </w:r>
+    </w:p>
+    <w:p>
+      <w:pPr>
+        <w:shd w:val="clear" w:color="auto" w:fill="FFFFFF"/>
+        <w:bidi/>
+        <w:spacing w:after="0" w:line="450" w:lineRule="atLeast"/>
+        <w:jc w:val="both"/>
+        <w:textAlignment w:val="baseline"/>
+        <w:rPr>
+          <w:rFonts w:ascii="XeroSans" w:eastAsia="Times New Roman" w:hAnsi="XeroSans" w:cs="XeroSans"/>
+          <w:color w:val="444444"/>
+          <w:sz w:val="20"/>
+          <w:szCs w:val="20"/>
+          <w:rtl/>
+        </w:rPr>
+      </w:pPr>
+    </w:p>
+    <w:p>
+      <w:pPr>
+        <w:shd w:val="clear" w:color="auto" w:fill="FFFFFF"/>
+        <w:bidi/>
+        <w:spacing w:after="0" w:line="450" w:lineRule="atLeast"/>
+        <w:jc w:val="both"/>
+        <w:textAlignment w:val="baseline"/>
+        <w:rPr>
+          <w:rFonts w:ascii="XeroSans" w:eastAsia="Times New Roman" w:hAnsi="XeroSans" w:cs="XeroSans"/>
+          <w:b/>
+          <w:bCs/>
+          <w:color w:val="444444"/>
+          <w:sz w:val="20"/>
+          <w:szCs w:val="20"/>
+          <w:rtl/>
+        </w:rPr>
+      </w:pPr>
+      <w:r>
+        <w:rPr>
+          <w:rFonts w:ascii="XeroSans" w:eastAsia="Times New Roman" w:hAnsi="XeroSans" w:cs="XeroSans" w:hint="cs"/>
+          <w:b/>
+          <w:bCs/>
+          <w:color w:val="444444"/>
+          <w:sz w:val="20"/>
+          <w:szCs w:val="20"/>
+          <w:rtl/>
+        </w:rPr>
+        <w:t>رابط کاربری پویا، متفاوت و واکنش‌گرا</w:t>
+      </w:r>
+    </w:p>
+    <w:p>
+      <w:pPr>
+        <w:shd w:val="clear" w:color="auto" w:fill="FFFFFF"/>
+        <w:bidi/>
+        <w:spacing w:after="0" w:line="450" w:lineRule="atLeast"/>
+        <w:jc w:val="both"/>
+        <w:textAlignment w:val="baseline"/>
+        <w:rPr>
+          <w:rFonts w:ascii="XeroSans" w:eastAsia="Times New Roman" w:hAnsi="XeroSans" w:cs="XeroSans"/>
+          <w:color w:val="444444"/>
+          <w:sz w:val="20"/>
+          <w:szCs w:val="20"/>
+          <w:rtl/>
+        </w:rPr>
+      </w:pPr>
+      <w:r>
+        <w:rPr>
+          <w:rFonts w:ascii="XeroSans" w:eastAsia="Times New Roman" w:hAnsi="XeroSans" w:cs="XeroSans" w:hint="cs"/>
+          <w:color w:val="444444"/>
+          <w:sz w:val="20"/>
+          <w:szCs w:val="20"/>
+          <w:rtl/>
+        </w:rPr>
+        <w:t>یکی از معضلاتی که کاربران در استفاده از نرم‌افزارهای اداری مانند سی آر ام با آن مواجه هستند، طراحی ایس</w:t>
+      </w:r>
+      <w:r>
+        <w:rPr>
+          <w:rFonts w:ascii="XeroSans" w:eastAsia="Times New Roman" w:hAnsi="XeroSans" w:cs="XeroSans" w:hint="cs"/>
+          <w:color w:val="444444"/>
+          <w:sz w:val="20"/>
+          <w:szCs w:val="20"/>
+          <w:rtl/>
+        </w:rPr>
+        <w:t>تا، فاقد جذابیت و کسل‌کننده است؛</w:t>
+      </w:r>
+      <w:r>
+        <w:rPr>
+          <w:rFonts w:ascii="XeroSans" w:eastAsia="Times New Roman" w:hAnsi="XeroSans" w:cs="XeroSans"/>
+          <w:color w:val="444444"/>
+          <w:sz w:val="20"/>
+          <w:szCs w:val="20"/>
+        </w:rPr>
         <w:t xml:space="preserve"> </w:t>
       </w:r>
-      <w:proofErr w:type="spellStart"/>
-      <w:r>
-        <w:rPr>
-          <w:rFonts w:ascii="XeroSans" w:eastAsia="Times New Roman" w:hAnsi="XeroSans" w:cs="XeroSans" w:hint="cs"/>
+      <w:r>
+        <w:rPr>
+          <w:rFonts w:ascii="XeroSans" w:eastAsia="Times New Roman" w:hAnsi="XeroSans" w:cs="XeroSans" w:hint="cs"/>
+          <w:color w:val="444444"/>
+          <w:sz w:val="20"/>
+          <w:szCs w:val="20"/>
+          <w:rtl/>
+        </w:rPr>
+        <w:t>با سی آر ام آسان کاربرد (</w:t>
+      </w:r>
+      <w:r>
+        <w:rPr>
+          <w:rFonts w:ascii="XeroSans" w:eastAsia="Times New Roman" w:hAnsi="XeroSans" w:cs="XeroSans"/>
+          <w:color w:val="444444"/>
+          <w:sz w:val="20"/>
+          <w:szCs w:val="20"/>
+        </w:rPr>
+        <w:t>User Friendly</w:t>
+      </w:r>
+      <w:r>
+        <w:rPr>
+          <w:rFonts w:ascii="XeroSans" w:eastAsia="Times New Roman" w:hAnsi="XeroSans" w:cs="XeroSans" w:hint="cs"/>
+          <w:color w:val="444444"/>
+          <w:sz w:val="20"/>
+          <w:szCs w:val="20"/>
+          <w:rtl/>
+        </w:rPr>
+        <w:t>) سرندیپ تج</w:t>
+      </w:r>
+      <w:r>
+        <w:rPr>
+          <w:rFonts w:ascii="XeroSans" w:eastAsia="Times New Roman" w:hAnsi="XeroSans" w:cs="XeroSans" w:hint="cs"/>
+          <w:color w:val="444444"/>
+          <w:sz w:val="20"/>
+          <w:szCs w:val="20"/>
+          <w:rtl/>
+        </w:rPr>
+        <w:t>ربه کاربری متفاوتی خواهید داشت!</w:t>
+      </w:r>
+    </w:p>
+    <w:p>
+      <w:pPr>
+        <w:shd w:val="clear" w:color="auto" w:fill="FFFFFF"/>
+        <w:bidi/>
+        <w:spacing w:after="0" w:line="450" w:lineRule="atLeast"/>
+        <w:jc w:val="both"/>
+        <w:textAlignment w:val="baseline"/>
+        <w:rPr>
+          <w:rFonts w:ascii="XeroSans" w:eastAsia="Times New Roman" w:hAnsi="XeroSans" w:cs="XeroSans"/>
           <w:color w:val="444444"/>
           <w:sz w:val="20"/>
           <w:szCs w:val="20"/>
           <w:rtl/>
           <w:lang w:bidi="fa-IR"/>
         </w:rPr>
-        <w:t>سرندیپ</w:t>
-      </w:r>
-      <w:proofErr w:type="spellEnd"/>
+      </w:pPr>
+      <w:r>
+        <w:rPr>
+          <w:rFonts w:ascii="XeroSans" w:eastAsia="Times New Roman" w:hAnsi="XeroSans" w:cs="XeroSans" w:hint="cs"/>
+          <w:color w:val="444444"/>
+          <w:sz w:val="20"/>
+          <w:szCs w:val="20"/>
+          <w:rtl/>
+        </w:rPr>
+        <w:t xml:space="preserve">رابط کاربری </w:t>
+      </w:r>
+      <w:r>
+        <w:rPr>
+          <w:rFonts w:ascii="XeroSans" w:eastAsia="Times New Roman" w:hAnsi="XeroSans" w:cs="XeroSans"/>
+          <w:color w:val="444444"/>
+          <w:sz w:val="20"/>
+          <w:szCs w:val="20"/>
+          <w:rtl/>
+        </w:rPr>
+        <w:t>واکنش‌گرا</w:t>
+      </w:r>
+      <w:r>
+        <w:rPr>
+          <w:rFonts w:ascii="XeroSans" w:eastAsia="Times New Roman" w:hAnsi="XeroSans" w:cs="XeroSans" w:hint="cs"/>
+          <w:color w:val="444444"/>
+          <w:sz w:val="20"/>
+          <w:szCs w:val="20"/>
+          <w:rtl/>
+        </w:rPr>
+        <w:t xml:space="preserve"> (</w:t>
+      </w:r>
+      <w:r>
+        <w:rPr>
+          <w:rFonts w:ascii="XeroSans" w:eastAsia="Times New Roman" w:hAnsi="XeroSans" w:cs="XeroSans"/>
+          <w:color w:val="444444"/>
+          <w:sz w:val="20"/>
+          <w:szCs w:val="20"/>
+        </w:rPr>
+        <w:t>Responsive</w:t>
+      </w:r>
+      <w:r>
+        <w:rPr>
+          <w:rFonts w:ascii="XeroSans" w:eastAsia="Times New Roman" w:hAnsi="XeroSans" w:cs="XeroSans" w:hint="cs"/>
+          <w:color w:val="444444"/>
+          <w:sz w:val="20"/>
+          <w:szCs w:val="20"/>
+          <w:rtl/>
+        </w:rPr>
+        <w:t>)، متفاوت و پویای سرندیپ</w:t>
+      </w:r>
+      <w:r>
+        <w:rPr>
+          <w:rFonts w:ascii="XeroSans" w:eastAsia="Times New Roman" w:hAnsi="XeroSans" w:cs="XeroSans"/>
+          <w:color w:val="444444"/>
+          <w:sz w:val="20"/>
+          <w:szCs w:val="20"/>
+        </w:rPr>
+        <w:t xml:space="preserve"> </w:t>
+      </w:r>
+      <w:r>
+        <w:rPr>
+          <w:rFonts w:ascii="XeroSans" w:eastAsia="Times New Roman" w:hAnsi="XeroSans" w:cs="XeroSans"/>
+          <w:color w:val="444444"/>
+          <w:sz w:val="20"/>
+          <w:szCs w:val="20"/>
+          <w:rtl/>
+        </w:rPr>
+        <w:t>با انواع سیستم‌های عامل و دستگاه‌های موجود</w:t>
+      </w:r>
+      <w:r>
+        <w:rPr>
+          <w:rFonts w:ascii="XeroSans" w:eastAsia="Times New Roman" w:hAnsi="XeroSans" w:cs="XeroSans" w:hint="cs"/>
+          <w:color w:val="444444"/>
+          <w:sz w:val="20"/>
+          <w:szCs w:val="20"/>
+          <w:rtl/>
+        </w:rPr>
+        <w:t xml:space="preserve"> سازگار می‌باشد؛ پس تجربه استفاده از تکنولوژی (</w:t>
+      </w:r>
+      <w:r>
+        <w:rPr>
+          <w:rFonts w:ascii="XeroSans" w:eastAsia="Times New Roman" w:hAnsi="XeroSans" w:cs="XeroSans"/>
+          <w:color w:val="444444"/>
+          <w:sz w:val="20"/>
+          <w:szCs w:val="20"/>
+        </w:rPr>
+        <w:t>Mobile First</w:t>
+      </w:r>
+      <w:r>
+        <w:rPr>
+          <w:rFonts w:ascii="XeroSans" w:eastAsia="Times New Roman" w:hAnsi="XeroSans" w:cs="XeroSans" w:hint="cs"/>
+          <w:color w:val="444444"/>
+          <w:sz w:val="20"/>
+          <w:szCs w:val="20"/>
+          <w:rtl/>
+        </w:rPr>
+        <w:t xml:space="preserve">) ما را از دست ندهید! </w:t>
+      </w:r>
+      <w:r>
+        <w:rPr>
+          <w:rFonts w:ascii="XeroSans" w:eastAsia="Times New Roman" w:hAnsi="XeroSans" w:cs="XeroSans"/>
+          <w:color w:val="444444"/>
+          <w:sz w:val="20"/>
+          <w:szCs w:val="20"/>
+          <w:rtl/>
+        </w:rPr>
+        <w:t xml:space="preserve">مدیریت دسترسی روی </w:t>
+      </w:r>
+      <w:r>
+        <w:rPr>
+          <w:rFonts w:ascii="XeroSans" w:eastAsia="Times New Roman" w:hAnsi="XeroSans" w:cs="XeroSans" w:hint="cs"/>
+          <w:color w:val="444444"/>
+          <w:sz w:val="20"/>
+          <w:szCs w:val="20"/>
+          <w:rtl/>
+        </w:rPr>
+        <w:t>دستگاه‌های (</w:t>
+      </w:r>
+      <w:r>
+        <w:rPr>
+          <w:rFonts w:ascii="XeroSans" w:eastAsia="Times New Roman" w:hAnsi="XeroSans" w:cs="XeroSans"/>
+          <w:color w:val="444444"/>
+          <w:sz w:val="20"/>
+          <w:szCs w:val="20"/>
+        </w:rPr>
+        <w:t>Device</w:t>
+      </w:r>
+      <w:r>
+        <w:rPr>
+          <w:rFonts w:ascii="XeroSans" w:eastAsia="Times New Roman" w:hAnsi="XeroSans" w:cs="XeroSans" w:hint="cs"/>
+          <w:color w:val="444444"/>
+          <w:sz w:val="20"/>
+          <w:szCs w:val="20"/>
+          <w:rtl/>
+        </w:rPr>
+        <w:t>) مختلف</w:t>
+      </w:r>
+      <w:r>
+        <w:rPr>
+          <w:rFonts w:ascii="XeroSans" w:eastAsia="Times New Roman" w:hAnsi="XeroSans" w:cs="XeroSans"/>
+          <w:color w:val="444444"/>
+          <w:sz w:val="20"/>
+          <w:szCs w:val="20"/>
+        </w:rPr>
+        <w:t xml:space="preserve"> </w:t>
+      </w:r>
       <w:r>
         <w:rPr>
           <w:rFonts w:ascii="XeroSans" w:eastAsia="Times New Roman" w:hAnsi="XeroSans" w:cs="XeroSans" w:hint="cs"/>
@@ -4315,9 +4008,8 @@
           <w:rtl/>
           <w:lang w:bidi="fa-IR"/>
         </w:rPr>
-        <w:t xml:space="preserve"> به دلیل برخورداری از معماری قدرتمند در </w:t>
-      </w:r>
-      <w:proofErr w:type="spellStart"/>
+        <w:t xml:space="preserve">از دیگر ویژگی‌های منحصر به فرد سی آر ام سرندیپ </w:t>
+      </w:r>
       <w:r>
         <w:rPr>
           <w:rFonts w:ascii="XeroSans" w:eastAsia="Times New Roman" w:hAnsi="XeroSans" w:cs="XeroSans" w:hint="cs"/>
@@ -4327,9 +4019,8 @@
           <w:rtl/>
           <w:lang w:bidi="fa-IR"/>
         </w:rPr>
-        <w:t>برنامه‌نویسی</w:t>
-      </w:r>
-      <w:proofErr w:type="spellEnd"/>
+        <w:t xml:space="preserve">کلاد </w:t>
+      </w:r>
       <w:r>
         <w:rPr>
           <w:rFonts w:ascii="XeroSans" w:eastAsia="Times New Roman" w:hAnsi="XeroSans" w:cs="XeroSans" w:hint="cs"/>
@@ -4339,9 +4030,8 @@
           <w:rtl/>
           <w:lang w:bidi="fa-IR"/>
         </w:rPr>
-        <w:t xml:space="preserve">، همیشه با سرعت پردازش بسیار بالا و بدون </w:t>
-      </w:r>
-      <w:proofErr w:type="spellStart"/>
+        <w:t>به شم</w:t>
+      </w:r>
       <w:r>
         <w:rPr>
           <w:rFonts w:ascii="XeroSans" w:eastAsia="Times New Roman" w:hAnsi="XeroSans" w:cs="XeroSans" w:hint="cs"/>
@@ -4351,971 +4041,396 @@
           <w:rtl/>
           <w:lang w:bidi="fa-IR"/>
         </w:rPr>
-        <w:t>کندی</w:t>
-      </w:r>
-      <w:r>
-        <w:rPr>
-          <w:rFonts w:ascii="XeroSans" w:eastAsia="Times New Roman" w:hAnsi="XeroSans" w:cs="XeroSans" w:hint="cs"/>
-          <w:color w:val="444444"/>
-          <w:sz w:val="20"/>
-          <w:szCs w:val="20"/>
-          <w:rtl/>
+        <w:t>ار می‌رود.</w:t>
+      </w:r>
+    </w:p>
+    <w:p>
+      <w:pPr>
+        <w:shd w:val="clear" w:color="auto" w:fill="FFFFFF"/>
+        <w:bidi/>
+        <w:spacing w:after="0" w:line="450" w:lineRule="atLeast"/>
+        <w:jc w:val="both"/>
+        <w:textAlignment w:val="baseline"/>
+        <w:rPr>
+          <w:rFonts w:ascii="XeroSans" w:eastAsia="Times New Roman" w:hAnsi="XeroSans" w:cs="XeroSans"/>
+          <w:color w:val="444444"/>
+          <w:sz w:val="20"/>
+          <w:szCs w:val="20"/>
           <w:lang w:bidi="fa-IR"/>
         </w:rPr>
-        <w:t>ِ</w:t>
-      </w:r>
-      <w:proofErr w:type="spellEnd"/>
-      <w:r>
-        <w:rPr>
-          <w:rFonts w:ascii="XeroSans" w:eastAsia="Times New Roman" w:hAnsi="XeroSans" w:cs="XeroSans" w:hint="cs"/>
+      </w:pPr>
+    </w:p>
+    <w:p>
+      <w:pPr>
+        <w:shd w:val="clear" w:color="auto" w:fill="FFFFFF"/>
+        <w:bidi/>
+        <w:spacing w:after="0" w:line="450" w:lineRule="atLeast"/>
+        <w:jc w:val="both"/>
+        <w:textAlignment w:val="baseline"/>
+        <w:rPr>
+          <w:rFonts w:ascii="XeroSans" w:eastAsia="Times New Roman" w:hAnsi="XeroSans" w:cs="XeroSans"/>
           <w:color w:val="444444"/>
           <w:sz w:val="20"/>
           <w:szCs w:val="20"/>
           <w:rtl/>
           <w:lang w:bidi="fa-IR"/>
         </w:rPr>
+      </w:pPr>
+      <w:r>
+        <w:rPr>
+          <w:rFonts w:ascii="XeroSans" w:eastAsia="Times New Roman" w:hAnsi="XeroSans" w:cs="XeroSans"/>
+          <w:b/>
+          <w:bCs/>
+          <w:color w:val="444444"/>
+          <w:sz w:val="20"/>
+          <w:szCs w:val="20"/>
+        </w:rPr>
+        <w:t>CRM</w:t>
+      </w:r>
+      <w:r>
+        <w:rPr>
+          <w:rFonts w:ascii="XeroSans" w:eastAsia="Times New Roman" w:hAnsi="XeroSans" w:cs="XeroSans" w:hint="cs"/>
+          <w:b/>
+          <w:bCs/>
+          <w:color w:val="444444"/>
+          <w:sz w:val="20"/>
+          <w:szCs w:val="20"/>
+          <w:rtl/>
+        </w:rPr>
+        <w:t xml:space="preserve"> سرندیپ با قابلیت سفارشی‌سازی بالا متناسب با شرایط کسب و کار شما</w:t>
+      </w:r>
+    </w:p>
+    <w:p>
+      <w:pPr>
+        <w:shd w:val="clear" w:color="auto" w:fill="FFFFFF"/>
+        <w:bidi/>
+        <w:spacing w:after="0" w:line="450" w:lineRule="atLeast"/>
+        <w:jc w:val="both"/>
+        <w:textAlignment w:val="baseline"/>
+        <w:rPr>
+          <w:rFonts w:ascii="XeroSans" w:eastAsia="Times New Roman" w:hAnsi="XeroSans" w:cs="XeroSans"/>
+          <w:color w:val="444444"/>
+          <w:sz w:val="20"/>
+          <w:szCs w:val="20"/>
+          <w:rtl/>
+        </w:rPr>
+      </w:pPr>
+      <w:r>
+        <w:rPr>
+          <w:rFonts w:ascii="XeroSans" w:eastAsia="Times New Roman" w:hAnsi="XeroSans" w:cs="XeroSans" w:hint="cs"/>
+          <w:color w:val="444444"/>
+          <w:sz w:val="20"/>
+          <w:szCs w:val="20"/>
+          <w:rtl/>
+        </w:rPr>
+        <w:t>نرم‌افزار مدیریت مشتری سرندیپ به دلیل برخورداری از طراحی معماری‌ قوی در زیرساخت خود</w:t>
+      </w:r>
+      <w:r>
+        <w:rPr>
+          <w:rFonts w:ascii="XeroSans" w:eastAsia="Times New Roman" w:hAnsi="XeroSans" w:cs="XeroSans"/>
+          <w:color w:val="444444"/>
+          <w:sz w:val="20"/>
+          <w:szCs w:val="20"/>
+          <w:rtl/>
+        </w:rPr>
+        <w:t xml:space="preserve">، </w:t>
+      </w:r>
+      <w:r>
+        <w:rPr>
+          <w:rFonts w:ascii="XeroSans" w:eastAsia="Times New Roman" w:hAnsi="XeroSans" w:cs="XeroSans" w:hint="cs"/>
+          <w:color w:val="444444"/>
+          <w:sz w:val="20"/>
+          <w:szCs w:val="20"/>
+          <w:rtl/>
+        </w:rPr>
+        <w:t>امکان توسعه‌پذیری و سفارشی‌سازی بالایی را برای کابران فراهم می‌کند. علاوه بر آن‌که سی آر ام سرندیپ با توجه به شرایط هر صنف قابلیت سفارشی‌سازی بالایی را فراهم آورده است، امکان دسترسی همزمان کاربر به اطلاعات چند شرکت و سازمان را داراست و از این حیث ابزار بسیار قدرتمندی برای مدیریت اطلاعات شعب یا هولدینگ‌ها به حساب می‌آید.</w:t>
+      </w:r>
+    </w:p>
+    <w:p>
+      <w:pPr>
+        <w:shd w:val="clear" w:color="auto" w:fill="FFFFFF"/>
+        <w:bidi/>
+        <w:spacing w:after="0" w:line="450" w:lineRule="atLeast"/>
+        <w:jc w:val="both"/>
+        <w:textAlignment w:val="baseline"/>
+        <w:rPr>
+          <w:rFonts w:ascii="XeroSans" w:eastAsia="Times New Roman" w:hAnsi="XeroSans" w:cs="XeroSans"/>
+          <w:color w:val="444444"/>
+          <w:sz w:val="20"/>
+          <w:szCs w:val="20"/>
+          <w:rtl/>
+        </w:rPr>
+      </w:pPr>
+    </w:p>
+    <w:p>
+      <w:pPr>
+        <w:shd w:val="clear" w:color="auto" w:fill="FFFFFF"/>
+        <w:bidi/>
+        <w:spacing w:after="0" w:line="450" w:lineRule="atLeast"/>
+        <w:jc w:val="both"/>
+        <w:textAlignment w:val="baseline"/>
+        <w:rPr>
+          <w:rFonts w:ascii="XeroSans" w:eastAsia="Times New Roman" w:hAnsi="XeroSans" w:cs="XeroSans"/>
+          <w:b/>
+          <w:bCs/>
+          <w:color w:val="444444"/>
+          <w:sz w:val="20"/>
+          <w:szCs w:val="20"/>
+          <w:rtl/>
+        </w:rPr>
+      </w:pPr>
+      <w:r>
+        <w:rPr>
+          <w:rFonts w:ascii="XeroSans" w:eastAsia="Times New Roman" w:hAnsi="XeroSans" w:cs="XeroSans" w:hint="cs"/>
+          <w:b/>
+          <w:bCs/>
+          <w:color w:val="444444"/>
+          <w:sz w:val="20"/>
+          <w:szCs w:val="20"/>
+          <w:rtl/>
+        </w:rPr>
+        <w:t>امنیت ا</w:t>
+      </w:r>
+      <w:r>
+        <w:rPr>
+          <w:rFonts w:ascii="XeroSans" w:eastAsia="Times New Roman" w:hAnsi="XeroSans" w:cs="XeroSans" w:hint="cs"/>
+          <w:b/>
+          <w:bCs/>
+          <w:color w:val="444444"/>
+          <w:sz w:val="20"/>
+          <w:szCs w:val="20"/>
+          <w:rtl/>
+        </w:rPr>
+        <w:t>طلاعات و سیستم احراز هویت دو فاکتوره</w:t>
+      </w:r>
+    </w:p>
+    <w:p>
+      <w:pPr>
+        <w:shd w:val="clear" w:color="auto" w:fill="FFFFFF"/>
+        <w:bidi/>
+        <w:spacing w:after="0" w:line="450" w:lineRule="atLeast"/>
+        <w:jc w:val="both"/>
+        <w:textAlignment w:val="baseline"/>
+        <w:rPr>
+          <w:rFonts w:ascii="XeroSans" w:eastAsia="Times New Roman" w:hAnsi="XeroSans" w:cs="XeroSans"/>
+          <w:color w:val="444444"/>
+          <w:sz w:val="20"/>
+          <w:szCs w:val="20"/>
+          <w:rtl/>
+        </w:rPr>
+      </w:pPr>
+      <w:r>
+        <w:rPr>
+          <w:rFonts w:ascii="XeroSans" w:eastAsia="Times New Roman" w:hAnsi="XeroSans" w:cs="XeroSans" w:hint="cs"/>
+          <w:color w:val="444444"/>
+          <w:sz w:val="20"/>
+          <w:szCs w:val="20"/>
+          <w:rtl/>
+        </w:rPr>
+        <w:t xml:space="preserve">اطلاعات کسب و کارتان </w:t>
+      </w:r>
+      <w:r>
+        <w:rPr>
+          <w:rFonts w:ascii="XeroSans" w:eastAsia="Times New Roman" w:hAnsi="XeroSans" w:cs="XeroSans" w:hint="cs"/>
+          <w:color w:val="444444"/>
+          <w:sz w:val="20"/>
+          <w:szCs w:val="20"/>
+          <w:rtl/>
+        </w:rPr>
+        <w:t>د</w:t>
+      </w:r>
+      <w:r>
+        <w:rPr>
+          <w:rFonts w:ascii="XeroSans" w:eastAsia="Times New Roman" w:hAnsi="XeroSans" w:cs="XeroSans" w:hint="cs"/>
+          <w:color w:val="444444"/>
+          <w:sz w:val="20"/>
+          <w:szCs w:val="20"/>
+          <w:rtl/>
+        </w:rPr>
+        <w:t xml:space="preserve">ارایی ارزشمند شما محسوب می‌شود. مطمئن‌ترین </w:t>
+      </w:r>
+      <w:r>
+        <w:rPr>
+          <w:rFonts w:ascii="XeroSans" w:eastAsia="Times New Roman" w:hAnsi="XeroSans" w:cs="XeroSans" w:hint="cs"/>
+          <w:color w:val="444444"/>
+          <w:sz w:val="20"/>
+          <w:szCs w:val="20"/>
+          <w:rtl/>
+        </w:rPr>
+        <w:t>تکنولوژی</w:t>
+      </w:r>
+      <w:r>
+        <w:rPr>
+          <w:rFonts w:ascii="XeroSans" w:eastAsia="Times New Roman" w:hAnsi="XeroSans" w:cs="XeroSans" w:hint="cs"/>
+          <w:color w:val="444444"/>
+          <w:sz w:val="20"/>
+          <w:szCs w:val="20"/>
+          <w:rtl/>
+        </w:rPr>
+        <w:t>‌های</w:t>
+      </w:r>
+      <w:r>
+        <w:rPr>
+          <w:rFonts w:ascii="XeroSans" w:eastAsia="Times New Roman" w:hAnsi="XeroSans" w:cs="XeroSans" w:hint="cs"/>
+          <w:color w:val="444444"/>
+          <w:sz w:val="20"/>
+          <w:szCs w:val="20"/>
+          <w:rtl/>
+        </w:rPr>
         <w:t xml:space="preserve"> </w:t>
       </w:r>
-      <w:proofErr w:type="spellStart"/>
-      <w:r>
-        <w:rPr>
-          <w:rFonts w:ascii="XeroSans" w:eastAsia="Times New Roman" w:hAnsi="XeroSans" w:cs="XeroSans" w:hint="cs"/>
-          <w:color w:val="444444"/>
-          <w:sz w:val="20"/>
-          <w:szCs w:val="20"/>
-          <w:rtl/>
-          <w:lang w:bidi="fa-IR"/>
-        </w:rPr>
-        <w:t>نرم‌افزارهای</w:t>
-      </w:r>
-      <w:proofErr w:type="spellEnd"/>
-      <w:r>
-        <w:rPr>
-          <w:rFonts w:ascii="XeroSans" w:eastAsia="Times New Roman" w:hAnsi="XeroSans" w:cs="XeroSans" w:hint="cs"/>
-          <w:color w:val="444444"/>
-          <w:sz w:val="20"/>
-          <w:szCs w:val="20"/>
-          <w:rtl/>
-          <w:lang w:bidi="fa-IR"/>
-        </w:rPr>
-        <w:t xml:space="preserve"> اداری معمول همراه شما خواهد بود. </w:t>
-      </w:r>
-      <w:r>
-        <w:rPr>
-          <w:rFonts w:ascii="XeroSans" w:eastAsia="Times New Roman" w:hAnsi="XeroSans" w:cs="XeroSans" w:hint="cs"/>
-          <w:color w:val="444444"/>
-          <w:sz w:val="20"/>
-          <w:szCs w:val="20"/>
-          <w:rtl/>
-        </w:rPr>
-        <w:t xml:space="preserve">نرم‌افزار یکپارچه مدیریت مشتری </w:t>
-      </w:r>
-      <w:r>
-        <w:rPr>
-          <w:rFonts w:ascii="XeroSans" w:eastAsia="Times New Roman" w:hAnsi="XeroSans" w:cs="XeroSans" w:hint="cs"/>
-          <w:color w:val="444444"/>
-          <w:sz w:val="20"/>
-          <w:szCs w:val="20"/>
-          <w:rtl/>
-        </w:rPr>
-        <w:t>سرندیپ ب</w:t>
-      </w:r>
-      <w:r>
-        <w:rPr>
-          <w:rFonts w:ascii="XeroSans" w:eastAsia="Times New Roman" w:hAnsi="XeroSans" w:cs="XeroSans" w:hint="cs"/>
-          <w:color w:val="444444"/>
-          <w:sz w:val="20"/>
-          <w:szCs w:val="20"/>
-          <w:rtl/>
-        </w:rPr>
-        <w:t>ا تکنولوژی (</w:t>
-      </w:r>
-      <w:r>
-        <w:rPr>
-          <w:rFonts w:ascii="XeroSans" w:eastAsia="Times New Roman" w:hAnsi="XeroSans" w:cs="XeroSans"/>
-          <w:color w:val="444444"/>
-          <w:sz w:val="20"/>
-          <w:szCs w:val="20"/>
-        </w:rPr>
-        <w:t>Progressive Web App</w:t>
-      </w:r>
-      <w:r>
-        <w:rPr>
-          <w:rFonts w:ascii="XeroSans" w:eastAsia="Times New Roman" w:hAnsi="XeroSans" w:cs="XeroSans" w:hint="cs"/>
-          <w:color w:val="444444"/>
-          <w:sz w:val="20"/>
-          <w:szCs w:val="20"/>
-          <w:rtl/>
-        </w:rPr>
-        <w:t>) طراحی شده و ق</w:t>
-      </w:r>
-      <w:r>
-        <w:rPr>
-          <w:rFonts w:ascii="XeroSans" w:eastAsia="Times New Roman" w:hAnsi="XeroSans" w:cs="XeroSans" w:hint="cs"/>
-          <w:color w:val="444444"/>
-          <w:sz w:val="20"/>
-          <w:szCs w:val="20"/>
-          <w:rtl/>
-        </w:rPr>
-        <w:t xml:space="preserve">ابلیت کار بدون نیاز به اتصال </w:t>
-      </w:r>
-      <w:r>
-        <w:rPr>
-          <w:rFonts w:ascii="XeroSans" w:eastAsia="Times New Roman" w:hAnsi="XeroSans" w:cs="XeroSans" w:hint="cs"/>
-          <w:color w:val="444444"/>
-          <w:sz w:val="20"/>
-          <w:szCs w:val="20"/>
-          <w:rtl/>
-        </w:rPr>
-        <w:t>اینترنت</w:t>
-      </w:r>
-      <w:r>
-        <w:rPr>
-          <w:rFonts w:ascii="XeroSans" w:eastAsia="Times New Roman" w:hAnsi="XeroSans" w:cs="XeroSans" w:hint="cs"/>
-          <w:color w:val="444444"/>
-          <w:sz w:val="20"/>
-          <w:szCs w:val="20"/>
-          <w:rtl/>
-        </w:rPr>
-        <w:t>ی</w:t>
-      </w:r>
-      <w:r>
-        <w:rPr>
-          <w:rFonts w:ascii="XeroSans" w:eastAsia="Times New Roman" w:hAnsi="XeroSans" w:cs="XeroSans" w:hint="cs"/>
-          <w:color w:val="444444"/>
-          <w:sz w:val="20"/>
-          <w:szCs w:val="20"/>
-          <w:rtl/>
-        </w:rPr>
-        <w:t xml:space="preserve"> را دارد؛ چرا که این نرم‌افزار با تکنولوژی (</w:t>
-      </w:r>
-      <w:r>
-        <w:rPr>
-          <w:rFonts w:ascii="XeroSans" w:eastAsia="Times New Roman" w:hAnsi="XeroSans" w:cs="XeroSans"/>
-          <w:color w:val="444444"/>
-          <w:sz w:val="20"/>
-          <w:szCs w:val="20"/>
-        </w:rPr>
-        <w:t>Offline First</w:t>
-      </w:r>
-      <w:r>
-        <w:rPr>
-          <w:rFonts w:ascii="XeroSans" w:eastAsia="Times New Roman" w:hAnsi="XeroSans" w:cs="XeroSans" w:hint="cs"/>
-          <w:color w:val="444444"/>
-          <w:sz w:val="20"/>
-          <w:szCs w:val="20"/>
-          <w:rtl/>
-        </w:rPr>
-        <w:t>) طراحی شده است.</w:t>
-      </w:r>
-    </w:p>
-    <w:p>
-      <w:pPr>
-        <w:shd w:val="clear" w:color="auto" w:fill="FFFFFF"/>
-        <w:bidi/>
-        <w:spacing w:after="0" w:line="450" w:lineRule="atLeast"/>
-        <w:jc w:val="both"/>
-        <w:textAlignment w:val="baseline"/>
-        <w:rPr>
-          <w:rFonts w:ascii="XeroSans" w:eastAsia="Times New Roman" w:hAnsi="XeroSans" w:cs="XeroSans"/>
-          <w:color w:val="444444"/>
-          <w:sz w:val="20"/>
-          <w:szCs w:val="20"/>
-          <w:rtl/>
-        </w:rPr>
-      </w:pPr>
-    </w:p>
-    <w:p>
-      <w:pPr>
-        <w:shd w:val="clear" w:color="auto" w:fill="FFFFFF"/>
-        <w:bidi/>
-        <w:spacing w:after="0" w:line="450" w:lineRule="atLeast"/>
-        <w:jc w:val="both"/>
-        <w:textAlignment w:val="baseline"/>
-        <w:rPr>
-          <w:rFonts w:ascii="XeroSans" w:eastAsia="Times New Roman" w:hAnsi="XeroSans" w:cs="XeroSans"/>
-          <w:b/>
-          <w:bCs/>
-          <w:color w:val="444444"/>
-          <w:sz w:val="20"/>
-          <w:szCs w:val="20"/>
-          <w:rtl/>
-        </w:rPr>
-      </w:pPr>
-      <w:r>
-        <w:rPr>
-          <w:rFonts w:ascii="XeroSans" w:eastAsia="Times New Roman" w:hAnsi="XeroSans" w:cs="XeroSans" w:hint="cs"/>
-          <w:b/>
-          <w:bCs/>
-          <w:color w:val="444444"/>
-          <w:sz w:val="20"/>
-          <w:szCs w:val="20"/>
-          <w:rtl/>
-        </w:rPr>
-        <w:t>رابط کاربری پویا، متفاوت و واکنش‌گرا</w:t>
-      </w:r>
-    </w:p>
-    <w:p>
-      <w:pPr>
-        <w:shd w:val="clear" w:color="auto" w:fill="FFFFFF"/>
-        <w:bidi/>
-        <w:spacing w:after="0" w:line="450" w:lineRule="atLeast"/>
-        <w:jc w:val="both"/>
-        <w:textAlignment w:val="baseline"/>
-        <w:rPr>
-          <w:rFonts w:ascii="XeroSans" w:eastAsia="Times New Roman" w:hAnsi="XeroSans" w:cs="XeroSans"/>
-          <w:color w:val="444444"/>
-          <w:sz w:val="20"/>
-          <w:szCs w:val="20"/>
-          <w:rtl/>
-        </w:rPr>
-      </w:pPr>
-      <w:r>
-        <w:rPr>
-          <w:rFonts w:ascii="XeroSans" w:eastAsia="Times New Roman" w:hAnsi="XeroSans" w:cs="XeroSans" w:hint="cs"/>
-          <w:color w:val="444444"/>
-          <w:sz w:val="20"/>
-          <w:szCs w:val="20"/>
-          <w:rtl/>
-        </w:rPr>
-        <w:t>یکی از معضلاتی که کاربران در استفاده از نرم‌افزارهای اداری مانند سی آر ام با آن مواجه هستند، طراحی ایس</w:t>
-      </w:r>
-      <w:r>
-        <w:rPr>
-          <w:rFonts w:ascii="XeroSans" w:eastAsia="Times New Roman" w:hAnsi="XeroSans" w:cs="XeroSans" w:hint="cs"/>
-          <w:color w:val="444444"/>
-          <w:sz w:val="20"/>
-          <w:szCs w:val="20"/>
-          <w:rtl/>
-        </w:rPr>
-        <w:t>تا، فاقد جذابیت و کسل‌کننده است؛</w:t>
-      </w:r>
-      <w:r>
-        <w:rPr>
-          <w:rFonts w:ascii="XeroSans" w:eastAsia="Times New Roman" w:hAnsi="XeroSans" w:cs="XeroSans"/>
-          <w:color w:val="444444"/>
-          <w:sz w:val="20"/>
-          <w:szCs w:val="20"/>
+      <w:r>
+        <w:rPr>
+          <w:rFonts w:ascii="XeroSans" w:eastAsia="Times New Roman" w:hAnsi="XeroSans" w:cs="XeroSans"/>
+          <w:color w:val="444444"/>
+          <w:sz w:val="20"/>
+          <w:szCs w:val="20"/>
+          <w:rtl/>
+        </w:rPr>
+        <w:t>سیستم احراز هویت</w:t>
+      </w:r>
+      <w:r>
+        <w:rPr>
+          <w:rFonts w:ascii="XeroSans" w:eastAsia="Times New Roman" w:hAnsi="XeroSans" w:cs="XeroSans" w:hint="cs"/>
+          <w:color w:val="444444"/>
+          <w:sz w:val="20"/>
+          <w:szCs w:val="20"/>
+          <w:rtl/>
+        </w:rPr>
+        <w:t xml:space="preserve">، </w:t>
+      </w:r>
+      <w:r>
+        <w:rPr>
+          <w:rFonts w:ascii="XeroSans" w:eastAsia="Times New Roman" w:hAnsi="XeroSans" w:cs="XeroSans"/>
+          <w:color w:val="444444"/>
+          <w:sz w:val="20"/>
+          <w:szCs w:val="20"/>
+          <w:rtl/>
+        </w:rPr>
+        <w:t>امنیت</w:t>
+      </w:r>
+      <w:r>
+        <w:rPr>
+          <w:rFonts w:ascii="XeroSans" w:eastAsia="Times New Roman" w:hAnsi="XeroSans" w:cs="XeroSans"/>
+          <w:color w:val="444444"/>
+          <w:sz w:val="20"/>
+          <w:szCs w:val="20"/>
+          <w:rtl/>
         </w:rPr>
         <w:t xml:space="preserve"> </w:t>
       </w:r>
       <w:r>
         <w:rPr>
-          <w:rFonts w:ascii="XeroSans" w:eastAsia="Times New Roman" w:hAnsi="XeroSans" w:cs="XeroSans" w:hint="cs"/>
-          <w:color w:val="444444"/>
-          <w:sz w:val="20"/>
-          <w:szCs w:val="20"/>
-          <w:rtl/>
-        </w:rPr>
-        <w:t>با سی آر ام آسان کاربرد (</w:t>
-      </w:r>
-      <w:r>
-        <w:rPr>
-          <w:rFonts w:ascii="XeroSans" w:eastAsia="Times New Roman" w:hAnsi="XeroSans" w:cs="XeroSans"/>
-          <w:color w:val="444444"/>
-          <w:sz w:val="20"/>
-          <w:szCs w:val="20"/>
-        </w:rPr>
-        <w:t>User Friendly</w:t>
-      </w:r>
-      <w:r>
-        <w:rPr>
-          <w:rFonts w:ascii="XeroSans" w:eastAsia="Times New Roman" w:hAnsi="XeroSans" w:cs="XeroSans" w:hint="cs"/>
-          <w:color w:val="444444"/>
-          <w:sz w:val="20"/>
-          <w:szCs w:val="20"/>
-          <w:rtl/>
-        </w:rPr>
-        <w:t>) سرندیپ تج</w:t>
-      </w:r>
-      <w:r>
-        <w:rPr>
-          <w:rFonts w:ascii="XeroSans" w:eastAsia="Times New Roman" w:hAnsi="XeroSans" w:cs="XeroSans" w:hint="cs"/>
-          <w:color w:val="444444"/>
-          <w:sz w:val="20"/>
-          <w:szCs w:val="20"/>
-          <w:rtl/>
-        </w:rPr>
-        <w:t>ربه کاربری متفاوتی خواهید داشت!</w:t>
-      </w:r>
-    </w:p>
-    <w:p>
-      <w:pPr>
-        <w:shd w:val="clear" w:color="auto" w:fill="FFFFFF"/>
-        <w:bidi/>
-        <w:spacing w:after="0" w:line="450" w:lineRule="atLeast"/>
-        <w:jc w:val="both"/>
-        <w:textAlignment w:val="baseline"/>
-        <w:rPr>
-          <w:rFonts w:ascii="XeroSans" w:eastAsia="Times New Roman" w:hAnsi="XeroSans" w:cs="XeroSans"/>
-          <w:color w:val="444444"/>
-          <w:sz w:val="20"/>
-          <w:szCs w:val="20"/>
-          <w:rtl/>
-          <w:lang w:bidi="fa-IR"/>
-        </w:rPr>
-      </w:pPr>
-      <w:r>
-        <w:rPr>
-          <w:rFonts w:ascii="XeroSans" w:eastAsia="Times New Roman" w:hAnsi="XeroSans" w:cs="XeroSans" w:hint="cs"/>
-          <w:color w:val="444444"/>
-          <w:sz w:val="20"/>
-          <w:szCs w:val="20"/>
-          <w:rtl/>
-        </w:rPr>
-        <w:t xml:space="preserve">رابط کاربری </w:t>
-      </w:r>
-      <w:r>
-        <w:rPr>
-          <w:rFonts w:ascii="XeroSans" w:eastAsia="Times New Roman" w:hAnsi="XeroSans" w:cs="XeroSans"/>
-          <w:color w:val="444444"/>
-          <w:sz w:val="20"/>
-          <w:szCs w:val="20"/>
-          <w:rtl/>
-        </w:rPr>
-        <w:t>واکنش‌گرا</w:t>
-      </w:r>
-      <w:r>
-        <w:rPr>
-          <w:rFonts w:ascii="XeroSans" w:eastAsia="Times New Roman" w:hAnsi="XeroSans" w:cs="XeroSans" w:hint="cs"/>
-          <w:color w:val="444444"/>
-          <w:sz w:val="20"/>
-          <w:szCs w:val="20"/>
-          <w:rtl/>
-        </w:rPr>
-        <w:t xml:space="preserve"> (</w:t>
-      </w:r>
-      <w:r>
-        <w:rPr>
-          <w:rFonts w:ascii="XeroSans" w:eastAsia="Times New Roman" w:hAnsi="XeroSans" w:cs="XeroSans"/>
-          <w:color w:val="444444"/>
-          <w:sz w:val="20"/>
-          <w:szCs w:val="20"/>
-        </w:rPr>
-        <w:t>Responsive</w:t>
-      </w:r>
-      <w:r>
-        <w:rPr>
-          <w:rFonts w:ascii="XeroSans" w:eastAsia="Times New Roman" w:hAnsi="XeroSans" w:cs="XeroSans" w:hint="cs"/>
-          <w:color w:val="444444"/>
-          <w:sz w:val="20"/>
-          <w:szCs w:val="20"/>
-          <w:rtl/>
-        </w:rPr>
-        <w:t>)، متفاوت و پویای سرندیپ</w:t>
-      </w:r>
-      <w:r>
-        <w:rPr>
-          <w:rFonts w:ascii="XeroSans" w:eastAsia="Times New Roman" w:hAnsi="XeroSans" w:cs="XeroSans"/>
-          <w:color w:val="444444"/>
-          <w:sz w:val="20"/>
-          <w:szCs w:val="20"/>
-        </w:rPr>
-        <w:t xml:space="preserve"> </w:t>
-      </w:r>
-      <w:r>
-        <w:rPr>
-          <w:rFonts w:ascii="XeroSans" w:eastAsia="Times New Roman" w:hAnsi="XeroSans" w:cs="XeroSans"/>
-          <w:color w:val="444444"/>
-          <w:sz w:val="20"/>
-          <w:szCs w:val="20"/>
-          <w:rtl/>
-        </w:rPr>
-        <w:t>با انواع سیستم‌های عامل و دستگاه‌های موجود</w:t>
-      </w:r>
-      <w:r>
-        <w:rPr>
-          <w:rFonts w:ascii="XeroSans" w:eastAsia="Times New Roman" w:hAnsi="XeroSans" w:cs="XeroSans" w:hint="cs"/>
-          <w:color w:val="444444"/>
-          <w:sz w:val="20"/>
-          <w:szCs w:val="20"/>
-          <w:rtl/>
-        </w:rPr>
-        <w:t xml:space="preserve"> سازگار می‌باشد؛ پس تجربه استفاده از تکنولوژی (</w:t>
-      </w:r>
-      <w:r>
-        <w:rPr>
-          <w:rFonts w:ascii="XeroSans" w:eastAsia="Times New Roman" w:hAnsi="XeroSans" w:cs="XeroSans"/>
-          <w:color w:val="444444"/>
-          <w:sz w:val="20"/>
-          <w:szCs w:val="20"/>
-        </w:rPr>
-        <w:t>Mobile First</w:t>
-      </w:r>
-      <w:r>
-        <w:rPr>
-          <w:rFonts w:ascii="XeroSans" w:eastAsia="Times New Roman" w:hAnsi="XeroSans" w:cs="XeroSans" w:hint="cs"/>
-          <w:color w:val="444444"/>
-          <w:sz w:val="20"/>
-          <w:szCs w:val="20"/>
-          <w:rtl/>
-        </w:rPr>
-        <w:t xml:space="preserve">) ما را از دست ندهید! </w:t>
-      </w:r>
-      <w:r>
-        <w:rPr>
-          <w:rFonts w:ascii="XeroSans" w:eastAsia="Times New Roman" w:hAnsi="XeroSans" w:cs="XeroSans"/>
-          <w:color w:val="444444"/>
-          <w:sz w:val="20"/>
-          <w:szCs w:val="20"/>
-          <w:rtl/>
-        </w:rPr>
-        <w:t xml:space="preserve">مدیریت دسترسی روی </w:t>
-      </w:r>
-      <w:r>
-        <w:rPr>
-          <w:rFonts w:ascii="XeroSans" w:eastAsia="Times New Roman" w:hAnsi="XeroSans" w:cs="XeroSans" w:hint="cs"/>
-          <w:color w:val="444444"/>
-          <w:sz w:val="20"/>
-          <w:szCs w:val="20"/>
-          <w:rtl/>
-        </w:rPr>
-        <w:t>دستگاه‌های (</w:t>
-      </w:r>
-      <w:r>
-        <w:rPr>
-          <w:rFonts w:ascii="XeroSans" w:eastAsia="Times New Roman" w:hAnsi="XeroSans" w:cs="XeroSans"/>
-          <w:color w:val="444444"/>
-          <w:sz w:val="20"/>
-          <w:szCs w:val="20"/>
-        </w:rPr>
-        <w:t>Device</w:t>
-      </w:r>
-      <w:r>
-        <w:rPr>
-          <w:rFonts w:ascii="XeroSans" w:eastAsia="Times New Roman" w:hAnsi="XeroSans" w:cs="XeroSans" w:hint="cs"/>
-          <w:color w:val="444444"/>
-          <w:sz w:val="20"/>
-          <w:szCs w:val="20"/>
-          <w:rtl/>
-        </w:rPr>
-        <w:t>) مختلف</w:t>
-      </w:r>
-      <w:r>
-        <w:rPr>
-          <w:rFonts w:ascii="XeroSans" w:eastAsia="Times New Roman" w:hAnsi="XeroSans" w:cs="XeroSans"/>
-          <w:color w:val="444444"/>
-          <w:sz w:val="20"/>
-          <w:szCs w:val="20"/>
-        </w:rPr>
-        <w:t xml:space="preserve"> </w:t>
-      </w:r>
-      <w:r>
-        <w:rPr>
-          <w:rFonts w:ascii="XeroSans" w:eastAsia="Times New Roman" w:hAnsi="XeroSans" w:cs="XeroSans" w:hint="cs"/>
-          <w:color w:val="444444"/>
-          <w:sz w:val="20"/>
-          <w:szCs w:val="20"/>
-          <w:rtl/>
-          <w:lang w:bidi="fa-IR"/>
-        </w:rPr>
-        <w:t xml:space="preserve">از دیگر </w:t>
-      </w:r>
-      <w:proofErr w:type="spellStart"/>
-      <w:r>
-        <w:rPr>
-          <w:rFonts w:ascii="XeroSans" w:eastAsia="Times New Roman" w:hAnsi="XeroSans" w:cs="XeroSans" w:hint="cs"/>
-          <w:color w:val="444444"/>
-          <w:sz w:val="20"/>
-          <w:szCs w:val="20"/>
-          <w:rtl/>
-          <w:lang w:bidi="fa-IR"/>
-        </w:rPr>
-        <w:t>ویژگی‌های</w:t>
-      </w:r>
-      <w:proofErr w:type="spellEnd"/>
-      <w:r>
-        <w:rPr>
-          <w:rFonts w:ascii="XeroSans" w:eastAsia="Times New Roman" w:hAnsi="XeroSans" w:cs="XeroSans" w:hint="cs"/>
-          <w:color w:val="444444"/>
-          <w:sz w:val="20"/>
-          <w:szCs w:val="20"/>
-          <w:rtl/>
-          <w:lang w:bidi="fa-IR"/>
-        </w:rPr>
-        <w:t xml:space="preserve"> منحصر به فرد سی آر ام </w:t>
-      </w:r>
-      <w:proofErr w:type="spellStart"/>
-      <w:r>
-        <w:rPr>
-          <w:rFonts w:ascii="XeroSans" w:eastAsia="Times New Roman" w:hAnsi="XeroSans" w:cs="XeroSans" w:hint="cs"/>
-          <w:color w:val="444444"/>
-          <w:sz w:val="20"/>
-          <w:szCs w:val="20"/>
-          <w:rtl/>
-          <w:lang w:bidi="fa-IR"/>
-        </w:rPr>
-        <w:t>سرندیپ</w:t>
-      </w:r>
-      <w:proofErr w:type="spellEnd"/>
-      <w:r>
-        <w:rPr>
-          <w:rFonts w:ascii="XeroSans" w:eastAsia="Times New Roman" w:hAnsi="XeroSans" w:cs="XeroSans" w:hint="cs"/>
-          <w:color w:val="444444"/>
-          <w:sz w:val="20"/>
-          <w:szCs w:val="20"/>
-          <w:rtl/>
-          <w:lang w:bidi="fa-IR"/>
-        </w:rPr>
-        <w:t xml:space="preserve"> </w:t>
-      </w:r>
-      <w:proofErr w:type="spellStart"/>
-      <w:r>
-        <w:rPr>
-          <w:rFonts w:ascii="XeroSans" w:eastAsia="Times New Roman" w:hAnsi="XeroSans" w:cs="XeroSans" w:hint="cs"/>
-          <w:color w:val="444444"/>
-          <w:sz w:val="20"/>
-          <w:szCs w:val="20"/>
-          <w:rtl/>
-          <w:lang w:bidi="fa-IR"/>
-        </w:rPr>
-        <w:t>کلاد</w:t>
-      </w:r>
-      <w:proofErr w:type="spellEnd"/>
-      <w:r>
-        <w:rPr>
-          <w:rFonts w:ascii="XeroSans" w:eastAsia="Times New Roman" w:hAnsi="XeroSans" w:cs="XeroSans" w:hint="cs"/>
-          <w:color w:val="444444"/>
-          <w:sz w:val="20"/>
-          <w:szCs w:val="20"/>
-          <w:rtl/>
-          <w:lang w:bidi="fa-IR"/>
-        </w:rPr>
-        <w:t xml:space="preserve"> </w:t>
-      </w:r>
-      <w:r>
-        <w:rPr>
-          <w:rFonts w:ascii="XeroSans" w:eastAsia="Times New Roman" w:hAnsi="XeroSans" w:cs="XeroSans" w:hint="cs"/>
-          <w:color w:val="444444"/>
-          <w:sz w:val="20"/>
-          <w:szCs w:val="20"/>
-          <w:rtl/>
-          <w:lang w:bidi="fa-IR"/>
-        </w:rPr>
-        <w:t>به شم</w:t>
-      </w:r>
-      <w:r>
-        <w:rPr>
-          <w:rFonts w:ascii="XeroSans" w:eastAsia="Times New Roman" w:hAnsi="XeroSans" w:cs="XeroSans" w:hint="cs"/>
-          <w:color w:val="444444"/>
-          <w:sz w:val="20"/>
-          <w:szCs w:val="20"/>
-          <w:rtl/>
-          <w:lang w:bidi="fa-IR"/>
-        </w:rPr>
-        <w:t xml:space="preserve">ار </w:t>
-      </w:r>
-      <w:proofErr w:type="spellStart"/>
-      <w:r>
-        <w:rPr>
-          <w:rFonts w:ascii="XeroSans" w:eastAsia="Times New Roman" w:hAnsi="XeroSans" w:cs="XeroSans" w:hint="cs"/>
-          <w:color w:val="444444"/>
-          <w:sz w:val="20"/>
-          <w:szCs w:val="20"/>
-          <w:rtl/>
-          <w:lang w:bidi="fa-IR"/>
-        </w:rPr>
-        <w:t>می‌رود</w:t>
-      </w:r>
-      <w:proofErr w:type="spellEnd"/>
-      <w:r>
-        <w:rPr>
-          <w:rFonts w:ascii="XeroSans" w:eastAsia="Times New Roman" w:hAnsi="XeroSans" w:cs="XeroSans" w:hint="cs"/>
-          <w:color w:val="444444"/>
-          <w:sz w:val="20"/>
-          <w:szCs w:val="20"/>
-          <w:rtl/>
-          <w:lang w:bidi="fa-IR"/>
-        </w:rPr>
-        <w:t>.</w:t>
-      </w:r>
-    </w:p>
-    <w:p>
-      <w:pPr>
-        <w:shd w:val="clear" w:color="auto" w:fill="FFFFFF"/>
-        <w:bidi/>
-        <w:spacing w:after="0" w:line="450" w:lineRule="atLeast"/>
-        <w:jc w:val="both"/>
-        <w:textAlignment w:val="baseline"/>
-        <w:rPr>
-          <w:rFonts w:ascii="XeroSans" w:eastAsia="Times New Roman" w:hAnsi="XeroSans" w:cs="XeroSans"/>
-          <w:color w:val="444444"/>
-          <w:sz w:val="20"/>
-          <w:szCs w:val="20"/>
-          <w:lang w:bidi="fa-IR"/>
-        </w:rPr>
-      </w:pPr>
-    </w:p>
-    <w:p>
-      <w:pPr>
-        <w:shd w:val="clear" w:color="auto" w:fill="FFFFFF"/>
-        <w:bidi/>
-        <w:spacing w:after="0" w:line="450" w:lineRule="atLeast"/>
-        <w:jc w:val="both"/>
-        <w:textAlignment w:val="baseline"/>
-        <w:rPr>
-          <w:rFonts w:ascii="XeroSans" w:eastAsia="Times New Roman" w:hAnsi="XeroSans" w:cs="XeroSans"/>
-          <w:color w:val="444444"/>
-          <w:sz w:val="20"/>
-          <w:szCs w:val="20"/>
-          <w:rtl/>
-          <w:lang w:bidi="fa-IR"/>
-        </w:rPr>
-      </w:pPr>
-      <w:r>
-        <w:rPr>
-          <w:rFonts w:ascii="XeroSans" w:eastAsia="Times New Roman" w:hAnsi="XeroSans" w:cs="XeroSans"/>
-          <w:b/>
-          <w:bCs/>
-          <w:color w:val="444444"/>
-          <w:sz w:val="20"/>
-          <w:szCs w:val="20"/>
-        </w:rPr>
-        <w:t>CRM</w:t>
-      </w:r>
-      <w:r>
-        <w:rPr>
-          <w:rFonts w:ascii="XeroSans" w:eastAsia="Times New Roman" w:hAnsi="XeroSans" w:cs="XeroSans" w:hint="cs"/>
-          <w:b/>
-          <w:bCs/>
-          <w:color w:val="444444"/>
-          <w:sz w:val="20"/>
-          <w:szCs w:val="20"/>
-          <w:rtl/>
-        </w:rPr>
-        <w:t xml:space="preserve"> سرندیپ با قابلیت سفارشی‌سازی بالا متناسب با شرایط کسب و کار شما</w:t>
-      </w:r>
-    </w:p>
-    <w:p>
-      <w:pPr>
-        <w:shd w:val="clear" w:color="auto" w:fill="FFFFFF"/>
-        <w:bidi/>
-        <w:spacing w:after="0" w:line="450" w:lineRule="atLeast"/>
-        <w:jc w:val="both"/>
-        <w:textAlignment w:val="baseline"/>
-        <w:rPr>
-          <w:rFonts w:ascii="XeroSans" w:eastAsia="Times New Roman" w:hAnsi="XeroSans" w:cs="XeroSans"/>
-          <w:color w:val="444444"/>
-          <w:sz w:val="20"/>
-          <w:szCs w:val="20"/>
-          <w:rtl/>
-        </w:rPr>
-      </w:pPr>
-      <w:r>
-        <w:rPr>
-          <w:rFonts w:ascii="XeroSans" w:eastAsia="Times New Roman" w:hAnsi="XeroSans" w:cs="XeroSans" w:hint="cs"/>
-          <w:color w:val="444444"/>
-          <w:sz w:val="20"/>
-          <w:szCs w:val="20"/>
-          <w:rtl/>
-        </w:rPr>
-        <w:t>نرم‌افزار مدیریت مشتری سرندیپ به دلیل برخورداری از طراحی معماری‌ قوی در زیرساخت خود</w:t>
-      </w:r>
-      <w:r>
-        <w:rPr>
-          <w:rFonts w:ascii="XeroSans" w:eastAsia="Times New Roman" w:hAnsi="XeroSans" w:cs="XeroSans"/>
-          <w:color w:val="444444"/>
-          <w:sz w:val="20"/>
-          <w:szCs w:val="20"/>
-          <w:rtl/>
-        </w:rPr>
-        <w:t xml:space="preserve">، </w:t>
-      </w:r>
-      <w:r>
-        <w:rPr>
-          <w:rFonts w:ascii="XeroSans" w:eastAsia="Times New Roman" w:hAnsi="XeroSans" w:cs="XeroSans" w:hint="cs"/>
-          <w:color w:val="444444"/>
-          <w:sz w:val="20"/>
-          <w:szCs w:val="20"/>
-          <w:rtl/>
-        </w:rPr>
-        <w:t>امکان توسعه‌پذیری و سفارشی‌سازی بالایی را برای کابران فراهم می‌کند. علاوه بر آن‌که سی آر ام سرندیپ با توجه به شرایط هر صنف قابلیت سفارشی‌سازی بالایی را فراهم آورده است، امکان دسترسی همزمان کاربر به اطلاعات چند شرکت و سازمان را داراست و از این حیث ابزار بسیار قدرتمندی برای مدیریت اطلاعات شعب یا هولدینگ‌ها به حساب می‌آید.</w:t>
-      </w:r>
-    </w:p>
-    <w:p>
-      <w:pPr>
-        <w:shd w:val="clear" w:color="auto" w:fill="FFFFFF"/>
-        <w:bidi/>
-        <w:spacing w:after="0" w:line="450" w:lineRule="atLeast"/>
-        <w:jc w:val="both"/>
-        <w:textAlignment w:val="baseline"/>
-        <w:rPr>
-          <w:rFonts w:ascii="XeroSans" w:eastAsia="Times New Roman" w:hAnsi="XeroSans" w:cs="XeroSans"/>
-          <w:color w:val="444444"/>
-          <w:sz w:val="20"/>
-          <w:szCs w:val="20"/>
-          <w:rtl/>
-        </w:rPr>
-      </w:pPr>
-    </w:p>
-    <w:p>
-      <w:pPr>
-        <w:shd w:val="clear" w:color="auto" w:fill="FFFFFF"/>
-        <w:bidi/>
-        <w:spacing w:after="0" w:line="450" w:lineRule="atLeast"/>
-        <w:jc w:val="both"/>
-        <w:textAlignment w:val="baseline"/>
-        <w:rPr>
-          <w:rFonts w:ascii="XeroSans" w:eastAsia="Times New Roman" w:hAnsi="XeroSans" w:cs="XeroSans"/>
-          <w:b/>
-          <w:bCs/>
-          <w:color w:val="444444"/>
-          <w:sz w:val="20"/>
-          <w:szCs w:val="20"/>
-          <w:rtl/>
-        </w:rPr>
-      </w:pPr>
-      <w:r>
-        <w:rPr>
-          <w:rFonts w:ascii="XeroSans" w:eastAsia="Times New Roman" w:hAnsi="XeroSans" w:cs="XeroSans" w:hint="cs"/>
-          <w:b/>
-          <w:bCs/>
-          <w:color w:val="444444"/>
-          <w:sz w:val="20"/>
-          <w:szCs w:val="20"/>
-          <w:rtl/>
-        </w:rPr>
-        <w:t>امنیت ا</w:t>
-      </w:r>
-      <w:r>
-        <w:rPr>
-          <w:rFonts w:ascii="XeroSans" w:eastAsia="Times New Roman" w:hAnsi="XeroSans" w:cs="XeroSans" w:hint="cs"/>
-          <w:b/>
-          <w:bCs/>
-          <w:color w:val="444444"/>
-          <w:sz w:val="20"/>
-          <w:szCs w:val="20"/>
-          <w:rtl/>
-        </w:rPr>
-        <w:t>طلاعات و سیستم احراز هویت دو فاکتوره</w:t>
-      </w:r>
-    </w:p>
-    <w:p>
-      <w:pPr>
-        <w:shd w:val="clear" w:color="auto" w:fill="FFFFFF"/>
-        <w:bidi/>
-        <w:spacing w:after="0" w:line="450" w:lineRule="atLeast"/>
-        <w:jc w:val="both"/>
-        <w:textAlignment w:val="baseline"/>
-        <w:rPr>
-          <w:rFonts w:ascii="XeroSans" w:eastAsia="Times New Roman" w:hAnsi="XeroSans" w:cs="XeroSans"/>
-          <w:color w:val="444444"/>
-          <w:sz w:val="20"/>
-          <w:szCs w:val="20"/>
-          <w:rtl/>
-        </w:rPr>
-      </w:pPr>
-      <w:r>
-        <w:rPr>
-          <w:rFonts w:ascii="XeroSans" w:eastAsia="Times New Roman" w:hAnsi="XeroSans" w:cs="XeroSans" w:hint="cs"/>
+          <w:rFonts w:ascii="XeroSans" w:eastAsia="Times New Roman" w:hAnsi="XeroSans" w:cs="XeroSans"/>
+          <w:color w:val="444444"/>
+          <w:sz w:val="20"/>
+          <w:szCs w:val="20"/>
+          <w:rtl/>
+        </w:rPr>
+        <w:t xml:space="preserve">دسترسی </w:t>
+      </w:r>
+      <w:r>
+        <w:rPr>
+          <w:rFonts w:ascii="XeroSans" w:eastAsia="Times New Roman" w:hAnsi="XeroSans" w:cs="XeroSans" w:hint="cs"/>
+          <w:color w:val="444444"/>
+          <w:sz w:val="20"/>
+          <w:szCs w:val="20"/>
+          <w:rtl/>
+        </w:rPr>
+        <w:t>نرم‌افزار در دستگاه‌های مختلف و حفظ حریم شخصی کاربران از کلیدی‌ترین ویژگی‌های سی آر ام سرندیپ محسوب می‌شو</w:t>
+      </w:r>
+      <w:r>
+        <w:rPr>
+          <w:rFonts w:ascii="XeroSans" w:eastAsia="Times New Roman" w:hAnsi="XeroSans" w:cs="XeroSans" w:hint="cs"/>
+          <w:color w:val="444444"/>
+          <w:sz w:val="20"/>
+          <w:szCs w:val="20"/>
+          <w:rtl/>
+        </w:rPr>
+        <w:t>د؛</w:t>
+      </w:r>
+      <w:r>
+        <w:rPr>
+          <w:rFonts w:ascii="XeroSans" w:eastAsia="Times New Roman" w:hAnsi="XeroSans" w:cs="XeroSans" w:hint="cs"/>
+          <w:color w:val="444444"/>
+          <w:sz w:val="20"/>
+          <w:szCs w:val="20"/>
+          <w:rtl/>
+        </w:rPr>
+        <w:t xml:space="preserve"> اطلاعات شما و  اجازه دسترسی به آن تنها متعلق به خود شماست!</w:t>
+      </w:r>
+    </w:p>
+    <w:p>
+      <w:pPr>
+        <w:shd w:val="clear" w:color="auto" w:fill="FFFFFF"/>
+        <w:bidi/>
+        <w:spacing w:after="0" w:line="450" w:lineRule="atLeast"/>
+        <w:jc w:val="both"/>
+        <w:textAlignment w:val="baseline"/>
+        <w:rPr>
+          <w:rFonts w:ascii="XeroSans" w:eastAsia="Times New Roman" w:hAnsi="XeroSans" w:cs="XeroSans"/>
+          <w:color w:val="444444"/>
+          <w:sz w:val="20"/>
+          <w:szCs w:val="20"/>
+          <w:rtl/>
+        </w:rPr>
+      </w:pPr>
+    </w:p>
+    <w:p>
+      <w:pPr>
+        <w:shd w:val="clear" w:color="auto" w:fill="FFFFFF"/>
+        <w:bidi/>
+        <w:spacing w:after="0" w:line="450" w:lineRule="atLeast"/>
+        <w:jc w:val="both"/>
+        <w:textAlignment w:val="baseline"/>
+        <w:rPr>
+          <w:rFonts w:ascii="XeroSans" w:eastAsia="Times New Roman" w:hAnsi="XeroSans" w:cs="XeroSans"/>
+          <w:b/>
+          <w:bCs/>
+          <w:color w:val="444444"/>
+          <w:sz w:val="20"/>
+          <w:szCs w:val="20"/>
+          <w:rtl/>
+        </w:rPr>
+      </w:pPr>
+      <w:r>
+        <w:rPr>
+          <w:rFonts w:ascii="XeroSans" w:eastAsia="Times New Roman" w:hAnsi="XeroSans" w:cs="XeroSans" w:hint="cs"/>
+          <w:b/>
+          <w:bCs/>
+          <w:color w:val="444444"/>
+          <w:sz w:val="20"/>
+          <w:szCs w:val="20"/>
+          <w:rtl/>
+        </w:rPr>
+        <w:t>همگام‌‌سازی با سرویس‌های سوم شخص</w:t>
+      </w:r>
+    </w:p>
+    <w:p>
+      <w:pPr>
+        <w:shd w:val="clear" w:color="auto" w:fill="FFFFFF"/>
+        <w:bidi/>
+        <w:spacing w:after="0" w:line="450" w:lineRule="atLeast"/>
+        <w:jc w:val="both"/>
+        <w:textAlignment w:val="baseline"/>
+        <w:rPr>
+          <w:rFonts w:ascii="XeroSans" w:eastAsia="Times New Roman" w:hAnsi="XeroSans" w:cs="XeroSans"/>
+          <w:color w:val="444444"/>
+          <w:sz w:val="20"/>
+          <w:szCs w:val="20"/>
+          <w:rtl/>
+        </w:rPr>
+      </w:pPr>
+      <w:bookmarkStart w:id="0" w:name="_GoBack"/>
+      <w:r>
+        <w:rPr>
+          <w:rFonts w:ascii="XeroSans" w:eastAsia="Times New Roman" w:hAnsi="XeroSans" w:cs="XeroSans"/>
           <w:color w:val="444444"/>
           <w:sz w:val="20"/>
           <w:szCs w:val="20"/>
           <w:rtl/>
         </w:rPr>
         <w:lastRenderedPageBreak/>
-        <w:t xml:space="preserve">اطلاعات کسب و کارتان </w:t>
-      </w:r>
-      <w:r>
-        <w:rPr>
-          <w:rFonts w:ascii="XeroSans" w:eastAsia="Times New Roman" w:hAnsi="XeroSans" w:cs="XeroSans" w:hint="cs"/>
-          <w:color w:val="444444"/>
-          <w:sz w:val="20"/>
-          <w:szCs w:val="20"/>
-          <w:rtl/>
-        </w:rPr>
-        <w:t>د</w:t>
-      </w:r>
-      <w:r>
-        <w:rPr>
-          <w:rFonts w:ascii="XeroSans" w:eastAsia="Times New Roman" w:hAnsi="XeroSans" w:cs="XeroSans" w:hint="cs"/>
-          <w:color w:val="444444"/>
-          <w:sz w:val="20"/>
-          <w:szCs w:val="20"/>
-          <w:rtl/>
-        </w:rPr>
-        <w:t xml:space="preserve">ارایی ارزشمند شما محسوب می‌شود. مطمئن‌ترین </w:t>
-      </w:r>
-      <w:r>
-        <w:rPr>
-          <w:rFonts w:ascii="XeroSans" w:eastAsia="Times New Roman" w:hAnsi="XeroSans" w:cs="XeroSans" w:hint="cs"/>
-          <w:color w:val="444444"/>
-          <w:sz w:val="20"/>
-          <w:szCs w:val="20"/>
-          <w:rtl/>
-        </w:rPr>
-        <w:t>تکنولوژی</w:t>
-      </w:r>
-      <w:r>
-        <w:rPr>
-          <w:rFonts w:ascii="XeroSans" w:eastAsia="Times New Roman" w:hAnsi="XeroSans" w:cs="XeroSans" w:hint="cs"/>
-          <w:color w:val="444444"/>
-          <w:sz w:val="20"/>
-          <w:szCs w:val="20"/>
-          <w:rtl/>
-        </w:rPr>
-        <w:t>‌های</w:t>
-      </w:r>
-      <w:r>
-        <w:rPr>
-          <w:rFonts w:ascii="XeroSans" w:eastAsia="Times New Roman" w:hAnsi="XeroSans" w:cs="XeroSans" w:hint="cs"/>
-          <w:color w:val="444444"/>
-          <w:sz w:val="20"/>
-          <w:szCs w:val="20"/>
-          <w:rtl/>
-        </w:rPr>
-        <w:t xml:space="preserve"> </w:t>
-      </w:r>
-      <w:r>
-        <w:rPr>
-          <w:rFonts w:ascii="XeroSans" w:eastAsia="Times New Roman" w:hAnsi="XeroSans" w:cs="XeroSans"/>
-          <w:color w:val="444444"/>
-          <w:sz w:val="20"/>
-          <w:szCs w:val="20"/>
-          <w:rtl/>
-        </w:rPr>
-        <w:t>سیستم احراز هویت</w:t>
-      </w:r>
-      <w:r>
-        <w:rPr>
-          <w:rFonts w:ascii="XeroSans" w:eastAsia="Times New Roman" w:hAnsi="XeroSans" w:cs="XeroSans" w:hint="cs"/>
-          <w:color w:val="444444"/>
-          <w:sz w:val="20"/>
-          <w:szCs w:val="20"/>
-          <w:rtl/>
-        </w:rPr>
-        <w:t xml:space="preserve">، </w:t>
-      </w:r>
-      <w:r>
-        <w:rPr>
-          <w:rFonts w:ascii="XeroSans" w:eastAsia="Times New Roman" w:hAnsi="XeroSans" w:cs="XeroSans"/>
-          <w:color w:val="444444"/>
-          <w:sz w:val="20"/>
-          <w:szCs w:val="20"/>
-          <w:rtl/>
-        </w:rPr>
-        <w:t>امنیت</w:t>
-      </w:r>
-      <w:r>
-        <w:rPr>
-          <w:rFonts w:ascii="XeroSans" w:eastAsia="Times New Roman" w:hAnsi="XeroSans" w:cs="XeroSans"/>
-          <w:color w:val="444444"/>
-          <w:sz w:val="20"/>
-          <w:szCs w:val="20"/>
-          <w:rtl/>
-        </w:rPr>
-        <w:t xml:space="preserve"> </w:t>
-      </w:r>
-      <w:r>
-        <w:rPr>
-          <w:rFonts w:ascii="XeroSans" w:eastAsia="Times New Roman" w:hAnsi="XeroSans" w:cs="XeroSans"/>
-          <w:color w:val="444444"/>
-          <w:sz w:val="20"/>
-          <w:szCs w:val="20"/>
-          <w:rtl/>
-        </w:rPr>
-        <w:t xml:space="preserve">دسترسی </w:t>
-      </w:r>
-      <w:r>
-        <w:rPr>
-          <w:rFonts w:ascii="XeroSans" w:eastAsia="Times New Roman" w:hAnsi="XeroSans" w:cs="XeroSans" w:hint="cs"/>
-          <w:color w:val="444444"/>
-          <w:sz w:val="20"/>
-          <w:szCs w:val="20"/>
-          <w:rtl/>
-        </w:rPr>
-        <w:t>نرم‌افزار در دستگاه‌های مختلف و حفظ حریم شخصی کاربران از کلیدی‌ترین ویژگی‌های سی آر ام سرندیپ محسوب می‌شو</w:t>
-      </w:r>
-      <w:r>
-        <w:rPr>
-          <w:rFonts w:ascii="XeroSans" w:eastAsia="Times New Roman" w:hAnsi="XeroSans" w:cs="XeroSans" w:hint="cs"/>
-          <w:color w:val="444444"/>
-          <w:sz w:val="20"/>
-          <w:szCs w:val="20"/>
-          <w:rtl/>
-        </w:rPr>
-        <w:t>د؛</w:t>
-      </w:r>
-      <w:r>
-        <w:rPr>
-          <w:rFonts w:ascii="XeroSans" w:eastAsia="Times New Roman" w:hAnsi="XeroSans" w:cs="XeroSans" w:hint="cs"/>
-          <w:color w:val="444444"/>
-          <w:sz w:val="20"/>
-          <w:szCs w:val="20"/>
-          <w:rtl/>
-        </w:rPr>
-        <w:t xml:space="preserve"> اطلاعات شما و  اجازه دسترسی به آن تنها متعلق به خود شماست!</w:t>
-      </w:r>
-    </w:p>
-    <w:p>
-      <w:pPr>
-        <w:shd w:val="clear" w:color="auto" w:fill="FFFFFF"/>
-        <w:bidi/>
-        <w:spacing w:after="0" w:line="450" w:lineRule="atLeast"/>
-        <w:jc w:val="both"/>
-        <w:textAlignment w:val="baseline"/>
-        <w:rPr>
-          <w:rFonts w:ascii="XeroSans" w:eastAsia="Times New Roman" w:hAnsi="XeroSans" w:cs="XeroSans"/>
-          <w:color w:val="444444"/>
-          <w:sz w:val="20"/>
-          <w:szCs w:val="20"/>
-          <w:rtl/>
-        </w:rPr>
-      </w:pPr>
-    </w:p>
-    <w:p>
-      <w:pPr>
-        <w:shd w:val="clear" w:color="auto" w:fill="FFFFFF"/>
-        <w:bidi/>
-        <w:spacing w:after="0" w:line="450" w:lineRule="atLeast"/>
-        <w:jc w:val="both"/>
-        <w:textAlignment w:val="baseline"/>
-        <w:rPr>
-          <w:rFonts w:ascii="XeroSans" w:eastAsia="Times New Roman" w:hAnsi="XeroSans" w:cs="XeroSans"/>
-          <w:b/>
-          <w:bCs/>
-          <w:color w:val="444444"/>
-          <w:sz w:val="20"/>
-          <w:szCs w:val="20"/>
-          <w:rtl/>
-        </w:rPr>
-      </w:pPr>
-      <w:r>
-        <w:rPr>
-          <w:rFonts w:ascii="XeroSans" w:eastAsia="Times New Roman" w:hAnsi="XeroSans" w:cs="XeroSans" w:hint="cs"/>
-          <w:b/>
-          <w:bCs/>
-          <w:color w:val="444444"/>
-          <w:sz w:val="20"/>
-          <w:szCs w:val="20"/>
-          <w:rtl/>
-        </w:rPr>
-        <w:t>همگام‌‌سازی با سرویس‌های سوم شخص</w:t>
-      </w:r>
-    </w:p>
-    <w:p>
-      <w:pPr>
-        <w:shd w:val="clear" w:color="auto" w:fill="FFFFFF"/>
-        <w:bidi/>
-        <w:spacing w:after="0" w:line="450" w:lineRule="atLeast"/>
-        <w:jc w:val="both"/>
-        <w:textAlignment w:val="baseline"/>
-        <w:rPr>
-          <w:rFonts w:ascii="XeroSans" w:eastAsia="Times New Roman" w:hAnsi="XeroSans" w:cs="XeroSans"/>
-          <w:color w:val="444444"/>
-          <w:sz w:val="20"/>
-          <w:szCs w:val="20"/>
-          <w:rtl/>
-        </w:rPr>
-      </w:pPr>
-      <w:r>
-        <w:rPr>
-          <w:rFonts w:ascii="XeroSans" w:eastAsia="Times New Roman" w:hAnsi="XeroSans" w:cs="XeroSans"/>
-          <w:color w:val="444444"/>
-          <w:sz w:val="20"/>
-          <w:szCs w:val="20"/>
-          <w:rtl/>
-        </w:rPr>
         <w:t>استفاده از سرویس</w:t>
       </w:r>
       <w:r>
@@ -5429,6 +4544,7 @@
         <w:t xml:space="preserve"> از دیگر عوامل تمایز نرم‌افزار مدیریت مشتری سرندیپ می‌باشد.</w:t>
       </w:r>
     </w:p>
+    <w:bookmarkEnd w:id="0"/>
     <w:p>
       <w:pPr>
         <w:shd w:val="clear" w:color="auto" w:fill="FFFFFF"/>
@@ -6877,7 +5993,7 @@
 </file>
 
 <file path=customXml/itemProps1.xml><?xml version="1.0" encoding="utf-8"?>
-<ds:datastoreItem xmlns:ds="http://schemas.openxmlformats.org/officeDocument/2006/customXml" ds:itemID="{68CE65BB-3A19-476A-973B-E7E02D774E41}">
+<ds:datastoreItem xmlns:ds="http://schemas.openxmlformats.org/officeDocument/2006/customXml" ds:itemID="{9D20BA80-4FEA-471D-9337-F7DF20BB084E}">
   <ds:schemaRefs>
     <ds:schemaRef ds:uri="http://schemas.openxmlformats.org/officeDocument/2006/bibliography"/>
   </ds:schemaRefs>
